--- a/Doc/Projet OCPizza - Dossier de conception technique.docx
+++ b/Doc/Projet OCPizza - Dossier de conception technique.docx
@@ -89,8 +89,6 @@
               </w:rPr>
               <w:fldChar w:fldCharType="end"/>
             </w:r>
-            <w:bookmarkStart w:id="0" w:name="_GoBack"/>
-            <w:bookmarkEnd w:id="0"/>
           </w:p>
           <w:p>
             <w:pPr>
@@ -451,7 +449,7 @@
           <w:b w:val="0"/>
           <w:noProof/>
           <w:szCs w:val="22"/>
-          <w:lang w:val="fr-CH" w:eastAsia="de-CH" w:bidi="ar-SA"/>
+          <w:lang w:val="de-CH" w:eastAsia="de-CH" w:bidi="ar-SA"/>
         </w:rPr>
       </w:pPr>
       <w:r>
@@ -482,7 +480,6 @@
       <w:r>
         <w:rPr>
           <w:noProof/>
-          <w:lang w:val="fr-CH"/>
         </w:rPr>
         <w:tab/>
       </w:r>
@@ -495,9 +492,8 @@
       <w:r>
         <w:rPr>
           <w:noProof/>
-          <w:lang w:val="fr-CH"/>
-        </w:rPr>
-        <w:instrText xml:space="preserve"> PAGEREF _Toc2935536 \h </w:instrText>
+        </w:rPr>
+        <w:instrText xml:space="preserve"> PAGEREF _Toc16505278 \h </w:instrText>
       </w:r>
       <w:r>
         <w:rPr>
@@ -513,7 +509,6 @@
       <w:r>
         <w:rPr>
           <w:noProof/>
-          <w:lang w:val="fr-CH"/>
         </w:rPr>
         <w:t>3</w:t>
       </w:r>
@@ -532,7 +527,7 @@
           <w:b w:val="0"/>
           <w:noProof/>
           <w:szCs w:val="22"/>
-          <w:lang w:val="fr-CH" w:eastAsia="de-CH" w:bidi="ar-SA"/>
+          <w:lang w:val="de-CH" w:eastAsia="de-CH" w:bidi="ar-SA"/>
         </w:rPr>
       </w:pPr>
       <w:r>
@@ -545,7 +540,6 @@
       <w:r>
         <w:rPr>
           <w:noProof/>
-          <w:lang w:val="fr-CH"/>
         </w:rPr>
         <w:tab/>
       </w:r>
@@ -558,9 +552,8 @@
       <w:r>
         <w:rPr>
           <w:noProof/>
-          <w:lang w:val="fr-CH"/>
-        </w:rPr>
-        <w:instrText xml:space="preserve"> PAGEREF _Toc2935537 \h </w:instrText>
+        </w:rPr>
+        <w:instrText xml:space="preserve"> PAGEREF _Toc16505279 \h </w:instrText>
       </w:r>
       <w:r>
         <w:rPr>
@@ -576,7 +569,6 @@
       <w:r>
         <w:rPr>
           <w:noProof/>
-          <w:lang w:val="fr-CH"/>
         </w:rPr>
         <w:t>4</w:t>
       </w:r>
@@ -594,7 +586,7 @@
           <w:rFonts w:asciiTheme="minorHAnsi" w:eastAsiaTheme="minorEastAsia" w:hAnsiTheme="minorHAnsi" w:cstheme="minorBidi"/>
           <w:noProof/>
           <w:szCs w:val="22"/>
-          <w:lang w:val="fr-CH" w:eastAsia="de-CH" w:bidi="ar-SA"/>
+          <w:lang w:val="de-CH" w:eastAsia="de-CH" w:bidi="ar-SA"/>
         </w:rPr>
       </w:pPr>
       <w:r>
@@ -607,7 +599,6 @@
       <w:r>
         <w:rPr>
           <w:noProof/>
-          <w:lang w:val="fr-CH"/>
         </w:rPr>
         <w:tab/>
       </w:r>
@@ -620,9 +611,8 @@
       <w:r>
         <w:rPr>
           <w:noProof/>
-          <w:lang w:val="fr-CH"/>
-        </w:rPr>
-        <w:instrText xml:space="preserve"> PAGEREF _Toc2935538 \h </w:instrText>
+        </w:rPr>
+        <w:instrText xml:space="preserve"> PAGEREF _Toc16505280 \h </w:instrText>
       </w:r>
       <w:r>
         <w:rPr>
@@ -638,7 +628,6 @@
       <w:r>
         <w:rPr>
           <w:noProof/>
-          <w:lang w:val="fr-CH"/>
         </w:rPr>
         <w:t>4</w:t>
       </w:r>
@@ -657,7 +646,7 @@
           <w:b w:val="0"/>
           <w:noProof/>
           <w:szCs w:val="22"/>
-          <w:lang w:val="fr-CH" w:eastAsia="de-CH" w:bidi="ar-SA"/>
+          <w:lang w:val="de-CH" w:eastAsia="de-CH" w:bidi="ar-SA"/>
         </w:rPr>
       </w:pPr>
       <w:r>
@@ -670,7 +659,6 @@
       <w:r>
         <w:rPr>
           <w:noProof/>
-          <w:lang w:val="fr-CH"/>
         </w:rPr>
         <w:tab/>
       </w:r>
@@ -683,9 +671,8 @@
       <w:r>
         <w:rPr>
           <w:noProof/>
-          <w:lang w:val="fr-CH"/>
-        </w:rPr>
-        <w:instrText xml:space="preserve"> PAGEREF _Toc2935539 \h </w:instrText>
+        </w:rPr>
+        <w:instrText xml:space="preserve"> PAGEREF _Toc16505281 \h </w:instrText>
       </w:r>
       <w:r>
         <w:rPr>
@@ -701,7 +688,6 @@
       <w:r>
         <w:rPr>
           <w:noProof/>
-          <w:lang w:val="fr-CH"/>
         </w:rPr>
         <w:t>5</w:t>
       </w:r>
@@ -719,7 +705,7 @@
           <w:rFonts w:asciiTheme="minorHAnsi" w:eastAsiaTheme="minorEastAsia" w:hAnsiTheme="minorHAnsi" w:cstheme="minorBidi"/>
           <w:noProof/>
           <w:szCs w:val="22"/>
-          <w:lang w:val="fr-CH" w:eastAsia="de-CH" w:bidi="ar-SA"/>
+          <w:lang w:val="de-CH" w:eastAsia="de-CH" w:bidi="ar-SA"/>
         </w:rPr>
       </w:pPr>
       <w:r>
@@ -732,7 +718,6 @@
       <w:r>
         <w:rPr>
           <w:noProof/>
-          <w:lang w:val="fr-CH"/>
         </w:rPr>
         <w:tab/>
       </w:r>
@@ -745,9 +730,8 @@
       <w:r>
         <w:rPr>
           <w:noProof/>
-          <w:lang w:val="fr-CH"/>
-        </w:rPr>
-        <w:instrText xml:space="preserve"> PAGEREF _Toc2935540 \h </w:instrText>
+        </w:rPr>
+        <w:instrText xml:space="preserve"> PAGEREF _Toc16505282 \h </w:instrText>
       </w:r>
       <w:r>
         <w:rPr>
@@ -763,7 +747,6 @@
       <w:r>
         <w:rPr>
           <w:noProof/>
-          <w:lang w:val="fr-CH"/>
         </w:rPr>
         <w:t>5</w:t>
       </w:r>
@@ -783,20 +766,18 @@
           <w:noProof/>
           <w:sz w:val="22"/>
           <w:szCs w:val="22"/>
-          <w:lang w:val="fr-CH" w:eastAsia="de-CH" w:bidi="ar-SA"/>
-        </w:rPr>
-      </w:pPr>
-      <w:r>
-        <w:rPr>
-          <w:noProof/>
-          <w:lang w:val="fr-CH"/>
+          <w:lang w:val="de-CH" w:eastAsia="de-CH" w:bidi="ar-SA"/>
+        </w:rPr>
+      </w:pPr>
+      <w:r>
+        <w:rPr>
+          <w:noProof/>
         </w:rPr>
         <w:t>3.1.1 - Commande</w:t>
       </w:r>
       <w:r>
         <w:rPr>
           <w:noProof/>
-          <w:lang w:val="fr-CH"/>
         </w:rPr>
         <w:tab/>
       </w:r>
@@ -809,9 +790,8 @@
       <w:r>
         <w:rPr>
           <w:noProof/>
-          <w:lang w:val="fr-CH"/>
-        </w:rPr>
-        <w:instrText xml:space="preserve"> PAGEREF _Toc2935541 \h </w:instrText>
+        </w:rPr>
+        <w:instrText xml:space="preserve"> PAGEREF _Toc16505283 \h </w:instrText>
       </w:r>
       <w:r>
         <w:rPr>
@@ -827,9 +807,8 @@
       <w:r>
         <w:rPr>
           <w:noProof/>
-          <w:lang w:val="fr-CH"/>
-        </w:rPr>
-        <w:t>5</w:t>
+        </w:rPr>
+        <w:t>6</w:t>
       </w:r>
       <w:r>
         <w:rPr>
@@ -847,20 +826,19 @@
           <w:noProof/>
           <w:sz w:val="22"/>
           <w:szCs w:val="22"/>
-          <w:lang w:val="fr-CH" w:eastAsia="de-CH" w:bidi="ar-SA"/>
-        </w:rPr>
-      </w:pPr>
-      <w:r>
-        <w:rPr>
-          <w:noProof/>
-          <w:lang w:val="fr-CH"/>
-        </w:rPr>
-        <w:t>3.1.2 - Employe</w:t>
-      </w:r>
-      <w:r>
-        <w:rPr>
-          <w:noProof/>
-          <w:lang w:val="fr-CH"/>
+          <w:lang w:val="de-CH" w:eastAsia="de-CH" w:bidi="ar-SA"/>
+        </w:rPr>
+      </w:pPr>
+      <w:r>
+        <w:rPr>
+          <w:noProof/>
+          <w:lang w:val="fr-CH"/>
+        </w:rPr>
+        <w:t>3.1.2 - Contact</w:t>
+      </w:r>
+      <w:r>
+        <w:rPr>
+          <w:noProof/>
         </w:rPr>
         <w:tab/>
       </w:r>
@@ -873,9 +851,8 @@
       <w:r>
         <w:rPr>
           <w:noProof/>
-          <w:lang w:val="fr-CH"/>
-        </w:rPr>
-        <w:instrText xml:space="preserve"> PAGEREF _Toc2935542 \h </w:instrText>
+        </w:rPr>
+        <w:instrText xml:space="preserve"> PAGEREF _Toc16505284 \h </w:instrText>
       </w:r>
       <w:r>
         <w:rPr>
@@ -891,7 +868,6 @@
       <w:r>
         <w:rPr>
           <w:noProof/>
-          <w:lang w:val="fr-CH"/>
         </w:rPr>
         <w:t>6</w:t>
       </w:r>
@@ -911,20 +887,19 @@
           <w:noProof/>
           <w:sz w:val="22"/>
           <w:szCs w:val="22"/>
-          <w:lang w:val="fr-CH" w:eastAsia="de-CH" w:bidi="ar-SA"/>
-        </w:rPr>
-      </w:pPr>
-      <w:r>
-        <w:rPr>
-          <w:noProof/>
-          <w:lang w:val="fr-CH"/>
-        </w:rPr>
-        <w:t>3.1.3 - Compte</w:t>
-      </w:r>
-      <w:r>
-        <w:rPr>
-          <w:noProof/>
-          <w:lang w:val="fr-CH"/>
+          <w:lang w:val="de-CH" w:eastAsia="de-CH" w:bidi="ar-SA"/>
+        </w:rPr>
+      </w:pPr>
+      <w:r>
+        <w:rPr>
+          <w:noProof/>
+          <w:lang w:val="fr-CH"/>
+        </w:rPr>
+        <w:t>3.1.3 - Employe</w:t>
+      </w:r>
+      <w:r>
+        <w:rPr>
+          <w:noProof/>
         </w:rPr>
         <w:tab/>
       </w:r>
@@ -937,9 +912,8 @@
       <w:r>
         <w:rPr>
           <w:noProof/>
-          <w:lang w:val="fr-CH"/>
-        </w:rPr>
-        <w:instrText xml:space="preserve"> PAGEREF _Toc2935543 \h </w:instrText>
+        </w:rPr>
+        <w:instrText xml:space="preserve"> PAGEREF _Toc16505285 \h </w:instrText>
       </w:r>
       <w:r>
         <w:rPr>
@@ -955,7 +929,6 @@
       <w:r>
         <w:rPr>
           <w:noProof/>
-          <w:lang w:val="fr-CH"/>
         </w:rPr>
         <w:t>6</w:t>
       </w:r>
@@ -975,20 +948,18 @@
           <w:noProof/>
           <w:sz w:val="22"/>
           <w:szCs w:val="22"/>
-          <w:lang w:val="fr-CH" w:eastAsia="de-CH" w:bidi="ar-SA"/>
-        </w:rPr>
-      </w:pPr>
-      <w:r>
-        <w:rPr>
-          <w:noProof/>
-          <w:lang w:val="fr-CH"/>
-        </w:rPr>
-        <w:t>3.1.4 - Client</w:t>
-      </w:r>
-      <w:r>
-        <w:rPr>
-          <w:noProof/>
-          <w:lang w:val="fr-CH"/>
+          <w:lang w:val="de-CH" w:eastAsia="de-CH" w:bidi="ar-SA"/>
+        </w:rPr>
+      </w:pPr>
+      <w:r>
+        <w:rPr>
+          <w:noProof/>
+        </w:rPr>
+        <w:t>3.1.4 - Pizzaiolo</w:t>
+      </w:r>
+      <w:r>
+        <w:rPr>
+          <w:noProof/>
         </w:rPr>
         <w:tab/>
       </w:r>
@@ -1001,9 +972,8 @@
       <w:r>
         <w:rPr>
           <w:noProof/>
-          <w:lang w:val="fr-CH"/>
-        </w:rPr>
-        <w:instrText xml:space="preserve"> PAGEREF _Toc2935544 \h </w:instrText>
+        </w:rPr>
+        <w:instrText xml:space="preserve"> PAGEREF _Toc16505286 \h </w:instrText>
       </w:r>
       <w:r>
         <w:rPr>
@@ -1019,7 +989,6 @@
       <w:r>
         <w:rPr>
           <w:noProof/>
-          <w:lang w:val="fr-CH"/>
         </w:rPr>
         <w:t>6</w:t>
       </w:r>
@@ -1039,20 +1008,18 @@
           <w:noProof/>
           <w:sz w:val="22"/>
           <w:szCs w:val="22"/>
-          <w:lang w:val="fr-CH" w:eastAsia="de-CH" w:bidi="ar-SA"/>
-        </w:rPr>
-      </w:pPr>
-      <w:r>
-        <w:rPr>
-          <w:noProof/>
-          <w:lang w:val="fr-CH"/>
-        </w:rPr>
-        <w:t>3.1.5 - Adresse</w:t>
-      </w:r>
-      <w:r>
-        <w:rPr>
-          <w:noProof/>
-          <w:lang w:val="fr-CH"/>
+          <w:lang w:val="de-CH" w:eastAsia="de-CH" w:bidi="ar-SA"/>
+        </w:rPr>
+      </w:pPr>
+      <w:r>
+        <w:rPr>
+          <w:noProof/>
+        </w:rPr>
+        <w:t>3.1.5 - Vendeur</w:t>
+      </w:r>
+      <w:r>
+        <w:rPr>
+          <w:noProof/>
         </w:rPr>
         <w:tab/>
       </w:r>
@@ -1065,9 +1032,8 @@
       <w:r>
         <w:rPr>
           <w:noProof/>
-          <w:lang w:val="fr-CH"/>
-        </w:rPr>
-        <w:instrText xml:space="preserve"> PAGEREF _Toc2935545 \h </w:instrText>
+        </w:rPr>
+        <w:instrText xml:space="preserve"> PAGEREF _Toc16505287 \h </w:instrText>
       </w:r>
       <w:r>
         <w:rPr>
@@ -1083,7 +1049,6 @@
       <w:r>
         <w:rPr>
           <w:noProof/>
-          <w:lang w:val="fr-CH"/>
         </w:rPr>
         <w:t>7</w:t>
       </w:r>
@@ -1103,20 +1068,18 @@
           <w:noProof/>
           <w:sz w:val="22"/>
           <w:szCs w:val="22"/>
-          <w:lang w:val="fr-CH" w:eastAsia="de-CH" w:bidi="ar-SA"/>
-        </w:rPr>
-      </w:pPr>
-      <w:r>
-        <w:rPr>
-          <w:noProof/>
-          <w:lang w:val="fr-CH"/>
-        </w:rPr>
-        <w:t>3.1.6 - Pizza</w:t>
-      </w:r>
-      <w:r>
-        <w:rPr>
-          <w:noProof/>
-          <w:lang w:val="fr-CH"/>
+          <w:lang w:val="de-CH" w:eastAsia="de-CH" w:bidi="ar-SA"/>
+        </w:rPr>
+      </w:pPr>
+      <w:r>
+        <w:rPr>
+          <w:noProof/>
+        </w:rPr>
+        <w:t>3.1.6 - Livreur</w:t>
+      </w:r>
+      <w:r>
+        <w:rPr>
+          <w:noProof/>
         </w:rPr>
         <w:tab/>
       </w:r>
@@ -1129,9 +1092,8 @@
       <w:r>
         <w:rPr>
           <w:noProof/>
-          <w:lang w:val="fr-CH"/>
-        </w:rPr>
-        <w:instrText xml:space="preserve"> PAGEREF _Toc2935546 \h </w:instrText>
+        </w:rPr>
+        <w:instrText xml:space="preserve"> PAGEREF _Toc16505288 \h </w:instrText>
       </w:r>
       <w:r>
         <w:rPr>
@@ -1147,7 +1109,6 @@
       <w:r>
         <w:rPr>
           <w:noProof/>
-          <w:lang w:val="fr-CH"/>
         </w:rPr>
         <w:t>7</w:t>
       </w:r>
@@ -1167,20 +1128,18 @@
           <w:noProof/>
           <w:sz w:val="22"/>
           <w:szCs w:val="22"/>
-          <w:lang w:val="fr-CH" w:eastAsia="de-CH" w:bidi="ar-SA"/>
-        </w:rPr>
-      </w:pPr>
-      <w:r>
-        <w:rPr>
-          <w:noProof/>
-          <w:lang w:val="fr-CH"/>
-        </w:rPr>
-        <w:t>3.1.7 - Panier (association commande-pizza)</w:t>
-      </w:r>
-      <w:r>
-        <w:rPr>
-          <w:noProof/>
-          <w:lang w:val="fr-CH"/>
+          <w:lang w:val="de-CH" w:eastAsia="de-CH" w:bidi="ar-SA"/>
+        </w:rPr>
+      </w:pPr>
+      <w:r>
+        <w:rPr>
+          <w:noProof/>
+        </w:rPr>
+        <w:t>3.1.7 - Gestionnaire de commande</w:t>
+      </w:r>
+      <w:r>
+        <w:rPr>
+          <w:noProof/>
         </w:rPr>
         <w:tab/>
       </w:r>
@@ -1193,9 +1152,8 @@
       <w:r>
         <w:rPr>
           <w:noProof/>
-          <w:lang w:val="fr-CH"/>
-        </w:rPr>
-        <w:instrText xml:space="preserve"> PAGEREF _Toc2935547 \h </w:instrText>
+        </w:rPr>
+        <w:instrText xml:space="preserve"> PAGEREF _Toc16505289 \h </w:instrText>
       </w:r>
       <w:r>
         <w:rPr>
@@ -1211,7 +1169,6 @@
       <w:r>
         <w:rPr>
           <w:noProof/>
-          <w:lang w:val="fr-CH"/>
         </w:rPr>
         <w:t>7</w:t>
       </w:r>
@@ -1231,20 +1188,18 @@
           <w:noProof/>
           <w:sz w:val="22"/>
           <w:szCs w:val="22"/>
-          <w:lang w:val="fr-CH" w:eastAsia="de-CH" w:bidi="ar-SA"/>
-        </w:rPr>
-      </w:pPr>
-      <w:r>
-        <w:rPr>
-          <w:noProof/>
-          <w:lang w:val="fr-CH"/>
-        </w:rPr>
-        <w:t>3.1.8 - Ingredient</w:t>
-      </w:r>
-      <w:r>
-        <w:rPr>
-          <w:noProof/>
-          <w:lang w:val="fr-CH"/>
+          <w:lang w:val="de-CH" w:eastAsia="de-CH" w:bidi="ar-SA"/>
+        </w:rPr>
+      </w:pPr>
+      <w:r>
+        <w:rPr>
+          <w:noProof/>
+        </w:rPr>
+        <w:t>3.1.8 - Compte</w:t>
+      </w:r>
+      <w:r>
+        <w:rPr>
+          <w:noProof/>
         </w:rPr>
         <w:tab/>
       </w:r>
@@ -1257,9 +1212,8 @@
       <w:r>
         <w:rPr>
           <w:noProof/>
-          <w:lang w:val="fr-CH"/>
-        </w:rPr>
-        <w:instrText xml:space="preserve"> PAGEREF _Toc2935548 \h </w:instrText>
+        </w:rPr>
+        <w:instrText xml:space="preserve"> PAGEREF _Toc16505290 \h </w:instrText>
       </w:r>
       <w:r>
         <w:rPr>
@@ -1275,7 +1229,6 @@
       <w:r>
         <w:rPr>
           <w:noProof/>
-          <w:lang w:val="fr-CH"/>
         </w:rPr>
         <w:t>7</w:t>
       </w:r>
@@ -1295,20 +1248,18 @@
           <w:noProof/>
           <w:sz w:val="22"/>
           <w:szCs w:val="22"/>
-          <w:lang w:val="fr-CH" w:eastAsia="de-CH" w:bidi="ar-SA"/>
-        </w:rPr>
-      </w:pPr>
-      <w:r>
-        <w:rPr>
-          <w:noProof/>
-          <w:lang w:val="fr-CH"/>
-        </w:rPr>
-        <w:t>3.1.9 - Recette (association ingredient-pizza)</w:t>
-      </w:r>
-      <w:r>
-        <w:rPr>
-          <w:noProof/>
-          <w:lang w:val="fr-CH"/>
+          <w:lang w:val="de-CH" w:eastAsia="de-CH" w:bidi="ar-SA"/>
+        </w:rPr>
+      </w:pPr>
+      <w:r>
+        <w:rPr>
+          <w:noProof/>
+        </w:rPr>
+        <w:t>3.1.9 - Client</w:t>
+      </w:r>
+      <w:r>
+        <w:rPr>
+          <w:noProof/>
         </w:rPr>
         <w:tab/>
       </w:r>
@@ -1321,9 +1272,8 @@
       <w:r>
         <w:rPr>
           <w:noProof/>
-          <w:lang w:val="fr-CH"/>
-        </w:rPr>
-        <w:instrText xml:space="preserve"> PAGEREF _Toc2935549 \h </w:instrText>
+        </w:rPr>
+        <w:instrText xml:space="preserve"> PAGEREF _Toc16505291 \h </w:instrText>
       </w:r>
       <w:r>
         <w:rPr>
@@ -1339,7 +1289,6 @@
       <w:r>
         <w:rPr>
           <w:noProof/>
-          <w:lang w:val="fr-CH"/>
         </w:rPr>
         <w:t>7</w:t>
       </w:r>
@@ -1359,20 +1308,19 @@
           <w:noProof/>
           <w:sz w:val="22"/>
           <w:szCs w:val="22"/>
-          <w:lang w:val="fr-CH" w:eastAsia="de-CH" w:bidi="ar-SA"/>
-        </w:rPr>
-      </w:pPr>
-      <w:r>
-        <w:rPr>
-          <w:noProof/>
-          <w:lang w:val="fr-CH"/>
-        </w:rPr>
-        <w:t>3.1.10 - Restaurant</w:t>
-      </w:r>
-      <w:r>
-        <w:rPr>
-          <w:noProof/>
-          <w:lang w:val="fr-CH"/>
+          <w:lang w:val="de-CH" w:eastAsia="de-CH" w:bidi="ar-SA"/>
+        </w:rPr>
+      </w:pPr>
+      <w:r>
+        <w:rPr>
+          <w:noProof/>
+          <w:lang w:val="fr-CH"/>
+        </w:rPr>
+        <w:t>3.1.10 - Ville</w:t>
+      </w:r>
+      <w:r>
+        <w:rPr>
+          <w:noProof/>
         </w:rPr>
         <w:tab/>
       </w:r>
@@ -1385,9 +1333,8 @@
       <w:r>
         <w:rPr>
           <w:noProof/>
-          <w:lang w:val="fr-CH"/>
-        </w:rPr>
-        <w:instrText xml:space="preserve"> PAGEREF _Toc2935550 \h </w:instrText>
+        </w:rPr>
+        <w:instrText xml:space="preserve"> PAGEREF _Toc16505292 \h </w:instrText>
       </w:r>
       <w:r>
         <w:rPr>
@@ -1403,9 +1350,8 @@
       <w:r>
         <w:rPr>
           <w:noProof/>
-          <w:lang w:val="fr-CH"/>
-        </w:rPr>
-        <w:t>8</w:t>
+        </w:rPr>
+        <w:t>7</w:t>
       </w:r>
       <w:r>
         <w:rPr>
@@ -1423,20 +1369,19 @@
           <w:noProof/>
           <w:sz w:val="22"/>
           <w:szCs w:val="22"/>
-          <w:lang w:val="fr-CH" w:eastAsia="de-CH" w:bidi="ar-SA"/>
-        </w:rPr>
-      </w:pPr>
-      <w:r>
-        <w:rPr>
-          <w:noProof/>
-          <w:lang w:val="fr-CH"/>
-        </w:rPr>
-        <w:t>3.1.11 - Stock (association ingredient-restaurant)</w:t>
-      </w:r>
-      <w:r>
-        <w:rPr>
-          <w:noProof/>
-          <w:lang w:val="fr-CH"/>
+          <w:lang w:val="de-CH" w:eastAsia="de-CH" w:bidi="ar-SA"/>
+        </w:rPr>
+      </w:pPr>
+      <w:r>
+        <w:rPr>
+          <w:noProof/>
+          <w:lang w:val="fr-CH"/>
+        </w:rPr>
+        <w:t>3.1.11 - Pays</w:t>
+      </w:r>
+      <w:r>
+        <w:rPr>
+          <w:noProof/>
         </w:rPr>
         <w:tab/>
       </w:r>
@@ -1449,9 +1394,8 @@
       <w:r>
         <w:rPr>
           <w:noProof/>
-          <w:lang w:val="fr-CH"/>
-        </w:rPr>
-        <w:instrText xml:space="preserve"> PAGEREF _Toc2935551 \h </w:instrText>
+        </w:rPr>
+        <w:instrText xml:space="preserve"> PAGEREF _Toc16505293 \h </w:instrText>
       </w:r>
       <w:r>
         <w:rPr>
@@ -1467,9 +1411,490 @@
       <w:r>
         <w:rPr>
           <w:noProof/>
-          <w:lang w:val="fr-CH"/>
         </w:rPr>
         <w:t>8</w:t>
+      </w:r>
+      <w:r>
+        <w:rPr>
+          <w:noProof/>
+        </w:rPr>
+        <w:fldChar w:fldCharType="end"/>
+      </w:r>
+    </w:p>
+    <w:p>
+      <w:pPr>
+        <w:pStyle w:val="TM3"/>
+        <w:rPr>
+          <w:rFonts w:asciiTheme="minorHAnsi" w:eastAsiaTheme="minorEastAsia" w:hAnsiTheme="minorHAnsi" w:cstheme="minorBidi"/>
+          <w:i w:val="0"/>
+          <w:noProof/>
+          <w:sz w:val="22"/>
+          <w:szCs w:val="22"/>
+          <w:lang w:val="de-CH" w:eastAsia="de-CH" w:bidi="ar-SA"/>
+        </w:rPr>
+      </w:pPr>
+      <w:r>
+        <w:rPr>
+          <w:noProof/>
+          <w:lang w:val="fr-CH"/>
+        </w:rPr>
+        <w:t>3.1.12 - Adresse</w:t>
+      </w:r>
+      <w:r>
+        <w:rPr>
+          <w:noProof/>
+        </w:rPr>
+        <w:tab/>
+      </w:r>
+      <w:r>
+        <w:rPr>
+          <w:noProof/>
+        </w:rPr>
+        <w:fldChar w:fldCharType="begin"/>
+      </w:r>
+      <w:r>
+        <w:rPr>
+          <w:noProof/>
+        </w:rPr>
+        <w:instrText xml:space="preserve"> PAGEREF _Toc16505294 \h </w:instrText>
+      </w:r>
+      <w:r>
+        <w:rPr>
+          <w:noProof/>
+        </w:rPr>
+      </w:r>
+      <w:r>
+        <w:rPr>
+          <w:noProof/>
+        </w:rPr>
+        <w:fldChar w:fldCharType="separate"/>
+      </w:r>
+      <w:r>
+        <w:rPr>
+          <w:noProof/>
+        </w:rPr>
+        <w:t>8</w:t>
+      </w:r>
+      <w:r>
+        <w:rPr>
+          <w:noProof/>
+        </w:rPr>
+        <w:fldChar w:fldCharType="end"/>
+      </w:r>
+    </w:p>
+    <w:p>
+      <w:pPr>
+        <w:pStyle w:val="TM3"/>
+        <w:rPr>
+          <w:rFonts w:asciiTheme="minorHAnsi" w:eastAsiaTheme="minorEastAsia" w:hAnsiTheme="minorHAnsi" w:cstheme="minorBidi"/>
+          <w:i w:val="0"/>
+          <w:noProof/>
+          <w:sz w:val="22"/>
+          <w:szCs w:val="22"/>
+          <w:lang w:val="de-CH" w:eastAsia="de-CH" w:bidi="ar-SA"/>
+        </w:rPr>
+      </w:pPr>
+      <w:r>
+        <w:rPr>
+          <w:noProof/>
+        </w:rPr>
+        <w:t>3.1.13 - Pizza</w:t>
+      </w:r>
+      <w:r>
+        <w:rPr>
+          <w:noProof/>
+        </w:rPr>
+        <w:tab/>
+      </w:r>
+      <w:r>
+        <w:rPr>
+          <w:noProof/>
+        </w:rPr>
+        <w:fldChar w:fldCharType="begin"/>
+      </w:r>
+      <w:r>
+        <w:rPr>
+          <w:noProof/>
+        </w:rPr>
+        <w:instrText xml:space="preserve"> PAGEREF _Toc16505295 \h </w:instrText>
+      </w:r>
+      <w:r>
+        <w:rPr>
+          <w:noProof/>
+        </w:rPr>
+      </w:r>
+      <w:r>
+        <w:rPr>
+          <w:noProof/>
+        </w:rPr>
+        <w:fldChar w:fldCharType="separate"/>
+      </w:r>
+      <w:r>
+        <w:rPr>
+          <w:noProof/>
+        </w:rPr>
+        <w:t>8</w:t>
+      </w:r>
+      <w:r>
+        <w:rPr>
+          <w:noProof/>
+        </w:rPr>
+        <w:fldChar w:fldCharType="end"/>
+      </w:r>
+    </w:p>
+    <w:p>
+      <w:pPr>
+        <w:pStyle w:val="TM3"/>
+        <w:rPr>
+          <w:rFonts w:asciiTheme="minorHAnsi" w:eastAsiaTheme="minorEastAsia" w:hAnsiTheme="minorHAnsi" w:cstheme="minorBidi"/>
+          <w:i w:val="0"/>
+          <w:noProof/>
+          <w:sz w:val="22"/>
+          <w:szCs w:val="22"/>
+          <w:lang w:val="de-CH" w:eastAsia="de-CH" w:bidi="ar-SA"/>
+        </w:rPr>
+      </w:pPr>
+      <w:r>
+        <w:rPr>
+          <w:noProof/>
+        </w:rPr>
+        <w:t>3.1.14 - Panier (association commande-pizza)</w:t>
+      </w:r>
+      <w:r>
+        <w:rPr>
+          <w:noProof/>
+        </w:rPr>
+        <w:tab/>
+      </w:r>
+      <w:r>
+        <w:rPr>
+          <w:noProof/>
+        </w:rPr>
+        <w:fldChar w:fldCharType="begin"/>
+      </w:r>
+      <w:r>
+        <w:rPr>
+          <w:noProof/>
+        </w:rPr>
+        <w:instrText xml:space="preserve"> PAGEREF _Toc16505296 \h </w:instrText>
+      </w:r>
+      <w:r>
+        <w:rPr>
+          <w:noProof/>
+        </w:rPr>
+      </w:r>
+      <w:r>
+        <w:rPr>
+          <w:noProof/>
+        </w:rPr>
+        <w:fldChar w:fldCharType="separate"/>
+      </w:r>
+      <w:r>
+        <w:rPr>
+          <w:noProof/>
+        </w:rPr>
+        <w:t>8</w:t>
+      </w:r>
+      <w:r>
+        <w:rPr>
+          <w:noProof/>
+        </w:rPr>
+        <w:fldChar w:fldCharType="end"/>
+      </w:r>
+    </w:p>
+    <w:p>
+      <w:pPr>
+        <w:pStyle w:val="TM3"/>
+        <w:rPr>
+          <w:rFonts w:asciiTheme="minorHAnsi" w:eastAsiaTheme="minorEastAsia" w:hAnsiTheme="minorHAnsi" w:cstheme="minorBidi"/>
+          <w:i w:val="0"/>
+          <w:noProof/>
+          <w:sz w:val="22"/>
+          <w:szCs w:val="22"/>
+          <w:lang w:val="de-CH" w:eastAsia="de-CH" w:bidi="ar-SA"/>
+        </w:rPr>
+      </w:pPr>
+      <w:r>
+        <w:rPr>
+          <w:noProof/>
+          <w:lang w:val="fr-CH"/>
+        </w:rPr>
+        <w:t>3.1.15 - Category</w:t>
+      </w:r>
+      <w:r>
+        <w:rPr>
+          <w:noProof/>
+        </w:rPr>
+        <w:tab/>
+      </w:r>
+      <w:r>
+        <w:rPr>
+          <w:noProof/>
+        </w:rPr>
+        <w:fldChar w:fldCharType="begin"/>
+      </w:r>
+      <w:r>
+        <w:rPr>
+          <w:noProof/>
+        </w:rPr>
+        <w:instrText xml:space="preserve"> PAGEREF _Toc16505297 \h </w:instrText>
+      </w:r>
+      <w:r>
+        <w:rPr>
+          <w:noProof/>
+        </w:rPr>
+      </w:r>
+      <w:r>
+        <w:rPr>
+          <w:noProof/>
+        </w:rPr>
+        <w:fldChar w:fldCharType="separate"/>
+      </w:r>
+      <w:r>
+        <w:rPr>
+          <w:noProof/>
+        </w:rPr>
+        <w:t>9</w:t>
+      </w:r>
+      <w:r>
+        <w:rPr>
+          <w:noProof/>
+        </w:rPr>
+        <w:fldChar w:fldCharType="end"/>
+      </w:r>
+    </w:p>
+    <w:p>
+      <w:pPr>
+        <w:pStyle w:val="TM3"/>
+        <w:rPr>
+          <w:rFonts w:asciiTheme="minorHAnsi" w:eastAsiaTheme="minorEastAsia" w:hAnsiTheme="minorHAnsi" w:cstheme="minorBidi"/>
+          <w:i w:val="0"/>
+          <w:noProof/>
+          <w:sz w:val="22"/>
+          <w:szCs w:val="22"/>
+          <w:lang w:val="de-CH" w:eastAsia="de-CH" w:bidi="ar-SA"/>
+        </w:rPr>
+      </w:pPr>
+      <w:r>
+        <w:rPr>
+          <w:noProof/>
+        </w:rPr>
+        <w:t>3.1.16 - Ingredient</w:t>
+      </w:r>
+      <w:r>
+        <w:rPr>
+          <w:noProof/>
+        </w:rPr>
+        <w:tab/>
+      </w:r>
+      <w:r>
+        <w:rPr>
+          <w:noProof/>
+        </w:rPr>
+        <w:fldChar w:fldCharType="begin"/>
+      </w:r>
+      <w:r>
+        <w:rPr>
+          <w:noProof/>
+        </w:rPr>
+        <w:instrText xml:space="preserve"> PAGEREF _Toc16505298 \h </w:instrText>
+      </w:r>
+      <w:r>
+        <w:rPr>
+          <w:noProof/>
+        </w:rPr>
+      </w:r>
+      <w:r>
+        <w:rPr>
+          <w:noProof/>
+        </w:rPr>
+        <w:fldChar w:fldCharType="separate"/>
+      </w:r>
+      <w:r>
+        <w:rPr>
+          <w:noProof/>
+        </w:rPr>
+        <w:t>9</w:t>
+      </w:r>
+      <w:r>
+        <w:rPr>
+          <w:noProof/>
+        </w:rPr>
+        <w:fldChar w:fldCharType="end"/>
+      </w:r>
+    </w:p>
+    <w:p>
+      <w:pPr>
+        <w:pStyle w:val="TM3"/>
+        <w:rPr>
+          <w:rFonts w:asciiTheme="minorHAnsi" w:eastAsiaTheme="minorEastAsia" w:hAnsiTheme="minorHAnsi" w:cstheme="minorBidi"/>
+          <w:i w:val="0"/>
+          <w:noProof/>
+          <w:sz w:val="22"/>
+          <w:szCs w:val="22"/>
+          <w:lang w:val="de-CH" w:eastAsia="de-CH" w:bidi="ar-SA"/>
+        </w:rPr>
+      </w:pPr>
+      <w:r>
+        <w:rPr>
+          <w:noProof/>
+        </w:rPr>
+        <w:t>3.1.17 - Recette (association ingredient-pizza)</w:t>
+      </w:r>
+      <w:r>
+        <w:rPr>
+          <w:noProof/>
+        </w:rPr>
+        <w:tab/>
+      </w:r>
+      <w:r>
+        <w:rPr>
+          <w:noProof/>
+        </w:rPr>
+        <w:fldChar w:fldCharType="begin"/>
+      </w:r>
+      <w:r>
+        <w:rPr>
+          <w:noProof/>
+        </w:rPr>
+        <w:instrText xml:space="preserve"> PAGEREF _Toc16505299 \h </w:instrText>
+      </w:r>
+      <w:r>
+        <w:rPr>
+          <w:noProof/>
+        </w:rPr>
+      </w:r>
+      <w:r>
+        <w:rPr>
+          <w:noProof/>
+        </w:rPr>
+        <w:fldChar w:fldCharType="separate"/>
+      </w:r>
+      <w:r>
+        <w:rPr>
+          <w:noProof/>
+        </w:rPr>
+        <w:t>9</w:t>
+      </w:r>
+      <w:r>
+        <w:rPr>
+          <w:noProof/>
+        </w:rPr>
+        <w:fldChar w:fldCharType="end"/>
+      </w:r>
+    </w:p>
+    <w:p>
+      <w:pPr>
+        <w:pStyle w:val="TM3"/>
+        <w:rPr>
+          <w:rFonts w:asciiTheme="minorHAnsi" w:eastAsiaTheme="minorEastAsia" w:hAnsiTheme="minorHAnsi" w:cstheme="minorBidi"/>
+          <w:i w:val="0"/>
+          <w:noProof/>
+          <w:sz w:val="22"/>
+          <w:szCs w:val="22"/>
+          <w:lang w:val="de-CH" w:eastAsia="de-CH" w:bidi="ar-SA"/>
+        </w:rPr>
+      </w:pPr>
+      <w:r>
+        <w:rPr>
+          <w:noProof/>
+        </w:rPr>
+        <w:t>3.1.18 - Restaurant</w:t>
+      </w:r>
+      <w:r>
+        <w:rPr>
+          <w:noProof/>
+        </w:rPr>
+        <w:tab/>
+      </w:r>
+      <w:r>
+        <w:rPr>
+          <w:noProof/>
+        </w:rPr>
+        <w:fldChar w:fldCharType="begin"/>
+      </w:r>
+      <w:r>
+        <w:rPr>
+          <w:noProof/>
+        </w:rPr>
+        <w:instrText xml:space="preserve"> PAGEREF _Toc16505300 \h </w:instrText>
+      </w:r>
+      <w:r>
+        <w:rPr>
+          <w:noProof/>
+        </w:rPr>
+      </w:r>
+      <w:r>
+        <w:rPr>
+          <w:noProof/>
+        </w:rPr>
+        <w:fldChar w:fldCharType="separate"/>
+      </w:r>
+      <w:r>
+        <w:rPr>
+          <w:noProof/>
+        </w:rPr>
+        <w:t>9</w:t>
+      </w:r>
+      <w:r>
+        <w:rPr>
+          <w:noProof/>
+        </w:rPr>
+        <w:fldChar w:fldCharType="end"/>
+      </w:r>
+    </w:p>
+    <w:p>
+      <w:pPr>
+        <w:pStyle w:val="TM3"/>
+        <w:rPr>
+          <w:rFonts w:asciiTheme="minorHAnsi" w:eastAsiaTheme="minorEastAsia" w:hAnsiTheme="minorHAnsi" w:cstheme="minorBidi"/>
+          <w:i w:val="0"/>
+          <w:noProof/>
+          <w:sz w:val="22"/>
+          <w:szCs w:val="22"/>
+          <w:lang w:val="de-CH" w:eastAsia="de-CH" w:bidi="ar-SA"/>
+        </w:rPr>
+      </w:pPr>
+      <w:r>
+        <w:rPr>
+          <w:noProof/>
+        </w:rPr>
+        <w:t>3.1.19 - Stock (association ingredient-restaurant)</w:t>
+      </w:r>
+      <w:r>
+        <w:rPr>
+          <w:noProof/>
+        </w:rPr>
+        <w:tab/>
+      </w:r>
+      <w:r>
+        <w:rPr>
+          <w:noProof/>
+        </w:rPr>
+        <w:fldChar w:fldCharType="begin"/>
+      </w:r>
+      <w:r>
+        <w:rPr>
+          <w:noProof/>
+        </w:rPr>
+        <w:instrText xml:space="preserve"> PAGEREF _Toc16505301 \h </w:instrText>
+      </w:r>
+      <w:r>
+        <w:rPr>
+          <w:noProof/>
+        </w:rPr>
+      </w:r>
+      <w:r>
+        <w:rPr>
+          <w:noProof/>
+        </w:rPr>
+        <w:fldChar w:fldCharType="separate"/>
+      </w:r>
+      <w:r>
+        <w:rPr>
+          <w:noProof/>
+        </w:rPr>
+        <w:t>9</w:t>
       </w:r>
       <w:r>
         <w:rPr>
@@ -1486,7 +1911,7 @@
           <w:b w:val="0"/>
           <w:noProof/>
           <w:szCs w:val="22"/>
-          <w:lang w:val="fr-CH" w:eastAsia="de-CH" w:bidi="ar-SA"/>
+          <w:lang w:val="de-CH" w:eastAsia="de-CH" w:bidi="ar-SA"/>
         </w:rPr>
       </w:pPr>
       <w:r>
@@ -1499,7 +1924,6 @@
       <w:r>
         <w:rPr>
           <w:noProof/>
-          <w:lang w:val="fr-CH"/>
         </w:rPr>
         <w:tab/>
       </w:r>
@@ -1512,9 +1936,8 @@
       <w:r>
         <w:rPr>
           <w:noProof/>
-          <w:lang w:val="fr-CH"/>
-        </w:rPr>
-        <w:instrText xml:space="preserve"> PAGEREF _Toc2935552 \h </w:instrText>
+        </w:rPr>
+        <w:instrText xml:space="preserve"> PAGEREF _Toc16505302 \h </w:instrText>
       </w:r>
       <w:r>
         <w:rPr>
@@ -1530,9 +1953,8 @@
       <w:r>
         <w:rPr>
           <w:noProof/>
-          <w:lang w:val="fr-CH"/>
-        </w:rPr>
-        <w:t>9</w:t>
+        </w:rPr>
+        <w:t>10</w:t>
       </w:r>
       <w:r>
         <w:rPr>
@@ -1548,7 +1970,7 @@
           <w:rFonts w:asciiTheme="minorHAnsi" w:eastAsiaTheme="minorEastAsia" w:hAnsiTheme="minorHAnsi" w:cstheme="minorBidi"/>
           <w:noProof/>
           <w:szCs w:val="22"/>
-          <w:lang w:val="fr-CH" w:eastAsia="de-CH" w:bidi="ar-SA"/>
+          <w:lang w:val="de-CH" w:eastAsia="de-CH" w:bidi="ar-SA"/>
         </w:rPr>
       </w:pPr>
       <w:r>
@@ -1561,7 +1983,6 @@
       <w:r>
         <w:rPr>
           <w:noProof/>
-          <w:lang w:val="fr-CH"/>
         </w:rPr>
         <w:tab/>
       </w:r>
@@ -1574,9 +1995,8 @@
       <w:r>
         <w:rPr>
           <w:noProof/>
-          <w:lang w:val="fr-CH"/>
-        </w:rPr>
-        <w:instrText xml:space="preserve"> PAGEREF _Toc2935553 \h </w:instrText>
+        </w:rPr>
+        <w:instrText xml:space="preserve"> PAGEREF _Toc16505303 \h </w:instrText>
       </w:r>
       <w:r>
         <w:rPr>
@@ -1592,9 +2012,8 @@
       <w:r>
         <w:rPr>
           <w:noProof/>
-          <w:lang w:val="fr-CH"/>
-        </w:rPr>
-        <w:t>9</w:t>
+        </w:rPr>
+        <w:t>10</w:t>
       </w:r>
       <w:r>
         <w:rPr>
@@ -1612,7 +2031,7 @@
           <w:noProof/>
           <w:sz w:val="22"/>
           <w:szCs w:val="22"/>
-          <w:lang w:val="fr-CH" w:eastAsia="de-CH" w:bidi="ar-SA"/>
+          <w:lang w:val="de-CH" w:eastAsia="de-CH" w:bidi="ar-SA"/>
         </w:rPr>
       </w:pPr>
       <w:r>
@@ -1625,7 +2044,6 @@
       <w:r>
         <w:rPr>
           <w:noProof/>
-          <w:lang w:val="fr-CH"/>
         </w:rPr>
         <w:tab/>
       </w:r>
@@ -1638,9 +2056,8 @@
       <w:r>
         <w:rPr>
           <w:noProof/>
-          <w:lang w:val="fr-CH"/>
-        </w:rPr>
-        <w:instrText xml:space="preserve"> PAGEREF _Toc2935554 \h </w:instrText>
+        </w:rPr>
+        <w:instrText xml:space="preserve"> PAGEREF _Toc16505304 \h </w:instrText>
       </w:r>
       <w:r>
         <w:rPr>
@@ -1656,9 +2073,8 @@
       <w:r>
         <w:rPr>
           <w:noProof/>
-          <w:lang w:val="fr-CH"/>
-        </w:rPr>
-        <w:t>9</w:t>
+        </w:rPr>
+        <w:t>10</w:t>
       </w:r>
       <w:r>
         <w:rPr>
@@ -1676,7 +2092,7 @@
           <w:noProof/>
           <w:sz w:val="22"/>
           <w:szCs w:val="22"/>
-          <w:lang w:val="fr-CH" w:eastAsia="de-CH" w:bidi="ar-SA"/>
+          <w:lang w:val="de-CH" w:eastAsia="de-CH" w:bidi="ar-SA"/>
         </w:rPr>
       </w:pPr>
       <w:r>
@@ -1689,7 +2105,6 @@
       <w:r>
         <w:rPr>
           <w:noProof/>
-          <w:lang w:val="fr-CH"/>
         </w:rPr>
         <w:tab/>
       </w:r>
@@ -1702,9 +2117,8 @@
       <w:r>
         <w:rPr>
           <w:noProof/>
-          <w:lang w:val="fr-CH"/>
-        </w:rPr>
-        <w:instrText xml:space="preserve"> PAGEREF _Toc2935555 \h </w:instrText>
+        </w:rPr>
+        <w:instrText xml:space="preserve"> PAGEREF _Toc16505305 \h </w:instrText>
       </w:r>
       <w:r>
         <w:rPr>
@@ -1720,9 +2134,8 @@
       <w:r>
         <w:rPr>
           <w:noProof/>
-          <w:lang w:val="fr-CH"/>
-        </w:rPr>
-        <w:t>10</w:t>
+        </w:rPr>
+        <w:t>11</w:t>
       </w:r>
       <w:r>
         <w:rPr>
@@ -1740,7 +2153,7 @@
           <w:noProof/>
           <w:sz w:val="22"/>
           <w:szCs w:val="22"/>
-          <w:lang w:val="fr-CH" w:eastAsia="de-CH" w:bidi="ar-SA"/>
+          <w:lang w:val="de-CH" w:eastAsia="de-CH" w:bidi="ar-SA"/>
         </w:rPr>
       </w:pPr>
       <w:r>
@@ -1753,7 +2166,6 @@
       <w:r>
         <w:rPr>
           <w:noProof/>
-          <w:lang w:val="fr-CH"/>
         </w:rPr>
         <w:tab/>
       </w:r>
@@ -1766,9 +2178,8 @@
       <w:r>
         <w:rPr>
           <w:noProof/>
-          <w:lang w:val="fr-CH"/>
-        </w:rPr>
-        <w:instrText xml:space="preserve"> PAGEREF _Toc2935556 \h </w:instrText>
+        </w:rPr>
+        <w:instrText xml:space="preserve"> PAGEREF _Toc16505306 \h </w:instrText>
       </w:r>
       <w:r>
         <w:rPr>
@@ -1784,9 +2195,8 @@
       <w:r>
         <w:rPr>
           <w:noProof/>
-          <w:lang w:val="fr-CH"/>
-        </w:rPr>
-        <w:t>10</w:t>
+        </w:rPr>
+        <w:t>11</w:t>
       </w:r>
       <w:r>
         <w:rPr>
@@ -1804,7 +2214,7 @@
           <w:noProof/>
           <w:sz w:val="22"/>
           <w:szCs w:val="22"/>
-          <w:lang w:val="fr-CH" w:eastAsia="de-CH" w:bidi="ar-SA"/>
+          <w:lang w:val="de-CH" w:eastAsia="de-CH" w:bidi="ar-SA"/>
         </w:rPr>
       </w:pPr>
       <w:r>
@@ -1817,7 +2227,6 @@
       <w:r>
         <w:rPr>
           <w:noProof/>
-          <w:lang w:val="fr-CH"/>
         </w:rPr>
         <w:tab/>
       </w:r>
@@ -1830,9 +2239,8 @@
       <w:r>
         <w:rPr>
           <w:noProof/>
-          <w:lang w:val="fr-CH"/>
-        </w:rPr>
-        <w:instrText xml:space="preserve"> PAGEREF _Toc2935557 \h </w:instrText>
+        </w:rPr>
+        <w:instrText xml:space="preserve"> PAGEREF _Toc16505307 \h </w:instrText>
       </w:r>
       <w:r>
         <w:rPr>
@@ -1848,9 +2256,8 @@
       <w:r>
         <w:rPr>
           <w:noProof/>
-          <w:lang w:val="fr-CH"/>
-        </w:rPr>
-        <w:t>10</w:t>
+        </w:rPr>
+        <w:t>11</w:t>
       </w:r>
       <w:r>
         <w:rPr>
@@ -1868,7 +2275,7 @@
           <w:noProof/>
           <w:sz w:val="22"/>
           <w:szCs w:val="22"/>
-          <w:lang w:val="fr-CH" w:eastAsia="de-CH" w:bidi="ar-SA"/>
+          <w:lang w:val="de-CH" w:eastAsia="de-CH" w:bidi="ar-SA"/>
         </w:rPr>
       </w:pPr>
       <w:r>
@@ -1881,7 +2288,6 @@
       <w:r>
         <w:rPr>
           <w:noProof/>
-          <w:lang w:val="fr-CH"/>
         </w:rPr>
         <w:tab/>
       </w:r>
@@ -1894,9 +2300,8 @@
       <w:r>
         <w:rPr>
           <w:noProof/>
-          <w:lang w:val="fr-CH"/>
-        </w:rPr>
-        <w:instrText xml:space="preserve"> PAGEREF _Toc2935558 \h </w:instrText>
+        </w:rPr>
+        <w:instrText xml:space="preserve"> PAGEREF _Toc16505308 \h </w:instrText>
       </w:r>
       <w:r>
         <w:rPr>
@@ -1912,9 +2317,8 @@
       <w:r>
         <w:rPr>
           <w:noProof/>
-          <w:lang w:val="fr-CH"/>
-        </w:rPr>
-        <w:t>10</w:t>
+        </w:rPr>
+        <w:t>11</w:t>
       </w:r>
       <w:r>
         <w:rPr>
@@ -1932,7 +2336,7 @@
           <w:noProof/>
           <w:sz w:val="22"/>
           <w:szCs w:val="22"/>
-          <w:lang w:val="fr-CH" w:eastAsia="de-CH" w:bidi="ar-SA"/>
+          <w:lang w:val="de-CH" w:eastAsia="de-CH" w:bidi="ar-SA"/>
         </w:rPr>
       </w:pPr>
       <w:r>
@@ -1945,7 +2349,6 @@
       <w:r>
         <w:rPr>
           <w:noProof/>
-          <w:lang w:val="fr-CH"/>
         </w:rPr>
         <w:tab/>
       </w:r>
@@ -1958,9 +2361,8 @@
       <w:r>
         <w:rPr>
           <w:noProof/>
-          <w:lang w:val="fr-CH"/>
-        </w:rPr>
-        <w:instrText xml:space="preserve"> PAGEREF _Toc2935559 \h </w:instrText>
+        </w:rPr>
+        <w:instrText xml:space="preserve"> PAGEREF _Toc16505309 \h </w:instrText>
       </w:r>
       <w:r>
         <w:rPr>
@@ -1976,9 +2378,8 @@
       <w:r>
         <w:rPr>
           <w:noProof/>
-          <w:lang w:val="fr-CH"/>
-        </w:rPr>
-        <w:t>10</w:t>
+        </w:rPr>
+        <w:t>11</w:t>
       </w:r>
       <w:r>
         <w:rPr>
@@ -1996,7 +2397,7 @@
           <w:noProof/>
           <w:sz w:val="22"/>
           <w:szCs w:val="22"/>
-          <w:lang w:val="fr-CH" w:eastAsia="de-CH" w:bidi="ar-SA"/>
+          <w:lang w:val="de-CH" w:eastAsia="de-CH" w:bidi="ar-SA"/>
         </w:rPr>
       </w:pPr>
       <w:r>
@@ -2009,7 +2410,6 @@
       <w:r>
         <w:rPr>
           <w:noProof/>
-          <w:lang w:val="fr-CH"/>
         </w:rPr>
         <w:tab/>
       </w:r>
@@ -2022,9 +2422,8 @@
       <w:r>
         <w:rPr>
           <w:noProof/>
-          <w:lang w:val="fr-CH"/>
-        </w:rPr>
-        <w:instrText xml:space="preserve"> PAGEREF _Toc2935560 \h </w:instrText>
+        </w:rPr>
+        <w:instrText xml:space="preserve"> PAGEREF _Toc16505310 \h </w:instrText>
       </w:r>
       <w:r>
         <w:rPr>
@@ -2040,9 +2439,8 @@
       <w:r>
         <w:rPr>
           <w:noProof/>
-          <w:lang w:val="fr-CH"/>
-        </w:rPr>
-        <w:t>10</w:t>
+        </w:rPr>
+        <w:t>11</w:t>
       </w:r>
       <w:r>
         <w:rPr>
@@ -2059,7 +2457,7 @@
           <w:b w:val="0"/>
           <w:noProof/>
           <w:szCs w:val="22"/>
-          <w:lang w:val="fr-CH" w:eastAsia="de-CH" w:bidi="ar-SA"/>
+          <w:lang w:val="de-CH" w:eastAsia="de-CH" w:bidi="ar-SA"/>
         </w:rPr>
       </w:pPr>
       <w:r>
@@ -2072,7 +2470,6 @@
       <w:r>
         <w:rPr>
           <w:noProof/>
-          <w:lang w:val="fr-CH"/>
         </w:rPr>
         <w:tab/>
       </w:r>
@@ -2085,9 +2482,8 @@
       <w:r>
         <w:rPr>
           <w:noProof/>
-          <w:lang w:val="fr-CH"/>
-        </w:rPr>
-        <w:instrText xml:space="preserve"> PAGEREF _Toc2935561 \h </w:instrText>
+        </w:rPr>
+        <w:instrText xml:space="preserve"> PAGEREF _Toc16505311 \h </w:instrText>
       </w:r>
       <w:r>
         <w:rPr>
@@ -2103,9 +2499,8 @@
       <w:r>
         <w:rPr>
           <w:noProof/>
-          <w:lang w:val="fr-CH"/>
-        </w:rPr>
-        <w:t>11</w:t>
+        </w:rPr>
+        <w:t>12</w:t>
       </w:r>
       <w:r>
         <w:rPr>
@@ -2147,7 +2542,7 @@
         <w:rPr>
           <w:noProof/>
         </w:rPr>
-        <w:instrText xml:space="preserve"> PAGEREF _Toc2935562 \h </w:instrText>
+        <w:instrText xml:space="preserve"> PAGEREF _Toc16505312 \h </w:instrText>
       </w:r>
       <w:r>
         <w:rPr>
@@ -2164,7 +2559,7 @@
         <w:rPr>
           <w:noProof/>
         </w:rPr>
-        <w:t>11</w:t>
+        <w:t>12</w:t>
       </w:r>
       <w:r>
         <w:rPr>
@@ -2206,7 +2601,7 @@
         <w:rPr>
           <w:noProof/>
         </w:rPr>
-        <w:instrText xml:space="preserve"> PAGEREF _Toc2935563 \h </w:instrText>
+        <w:instrText xml:space="preserve"> PAGEREF _Toc16505313 \h </w:instrText>
       </w:r>
       <w:r>
         <w:rPr>
@@ -2223,7 +2618,7 @@
         <w:rPr>
           <w:noProof/>
         </w:rPr>
-        <w:t>11</w:t>
+        <w:t>12</w:t>
       </w:r>
       <w:r>
         <w:rPr>
@@ -2265,7 +2660,7 @@
         <w:rPr>
           <w:noProof/>
         </w:rPr>
-        <w:instrText xml:space="preserve"> PAGEREF _Toc2935564 \h </w:instrText>
+        <w:instrText xml:space="preserve"> PAGEREF _Toc16505314 \h </w:instrText>
       </w:r>
       <w:r>
         <w:rPr>
@@ -2324,7 +2719,7 @@
         <w:rPr>
           <w:noProof/>
         </w:rPr>
-        <w:instrText xml:space="preserve"> PAGEREF _Toc2935565 \h </w:instrText>
+        <w:instrText xml:space="preserve"> PAGEREF _Toc16505315 \h </w:instrText>
       </w:r>
       <w:r>
         <w:rPr>
@@ -2341,7 +2736,7 @@
         <w:rPr>
           <w:noProof/>
         </w:rPr>
-        <w:t>12</w:t>
+        <w:t>13</w:t>
       </w:r>
       <w:r>
         <w:rPr>
@@ -2384,7 +2779,7 @@
         <w:rPr>
           <w:noProof/>
         </w:rPr>
-        <w:instrText xml:space="preserve"> PAGEREF _Toc2935566 \h </w:instrText>
+        <w:instrText xml:space="preserve"> PAGEREF _Toc16505316 \h </w:instrText>
       </w:r>
       <w:r>
         <w:rPr>
@@ -2401,7 +2796,7 @@
         <w:rPr>
           <w:noProof/>
         </w:rPr>
-        <w:t>13</w:t>
+        <w:t>14</w:t>
       </w:r>
       <w:r>
         <w:rPr>
@@ -2426,24 +2821,6 @@
         </w:rPr>
         <w:fldChar w:fldCharType="end"/>
       </w:r>
-    </w:p>
-    <w:p>
-      <w:pPr>
-        <w:pStyle w:val="Balise"/>
-        <w:rPr>
-          <w:color w:val="auto"/>
-          <w:lang w:val="fr-CH"/>
-        </w:rPr>
-      </w:pPr>
-    </w:p>
-    <w:p>
-      <w:pPr>
-        <w:pStyle w:val="Balise"/>
-        <w:rPr>
-          <w:color w:val="auto"/>
-          <w:lang w:val="fr-CH"/>
-        </w:rPr>
-      </w:pPr>
       <w:r>
         <w:rPr>
           <w:lang w:val="fr-CH"/>
@@ -2458,7 +2835,7 @@
           <w:lang w:val="fr-CH"/>
         </w:rPr>
       </w:pPr>
-      <w:bookmarkStart w:id="1" w:name="_Toc2935536"/>
+      <w:bookmarkStart w:id="0" w:name="_Toc16505278"/>
       <w:r>
         <w:rPr>
           <w:lang w:val="fr-CH"/>
@@ -2466,6 +2843,8 @@
         <w:lastRenderedPageBreak/>
         <w:t>Versions</w:t>
       </w:r>
+      <w:bookmarkStart w:id="1" w:name="_GoBack"/>
+      <w:bookmarkEnd w:id="0"/>
       <w:bookmarkEnd w:id="1"/>
     </w:p>
     <w:p>
@@ -2885,6 +3264,12 @@
                 <w:lang w:val="fr-CH"/>
               </w:rPr>
             </w:pPr>
+            <w:r>
+              <w:rPr>
+                <w:lang w:val="fr-CH"/>
+              </w:rPr>
+              <w:t>Baptiste Simon</w:t>
+            </w:r>
           </w:p>
         </w:tc>
         <w:tc>
@@ -2907,6 +3292,12 @@
                 <w:lang w:val="fr-CH"/>
               </w:rPr>
             </w:pPr>
+            <w:r>
+              <w:rPr>
+                <w:lang w:val="fr-CH"/>
+              </w:rPr>
+              <w:t>12/08/2019</w:t>
+            </w:r>
           </w:p>
         </w:tc>
         <w:tc>
@@ -2928,6 +3319,12 @@
                 <w:lang w:val="fr-CH"/>
               </w:rPr>
             </w:pPr>
+            <w:r>
+              <w:rPr>
+                <w:lang w:val="fr-CH"/>
+              </w:rPr>
+              <w:t>Mise à jour Diagramme de Classe</w:t>
+            </w:r>
           </w:p>
         </w:tc>
         <w:tc>
@@ -2951,6 +3348,12 @@
                 <w:lang w:val="fr-CH"/>
               </w:rPr>
             </w:pPr>
+            <w:r>
+              <w:rPr>
+                <w:lang w:val="fr-CH"/>
+              </w:rPr>
+              <w:t>1.1</w:t>
+            </w:r>
           </w:p>
         </w:tc>
       </w:tr>
@@ -3078,7 +3481,7 @@
           <w:lang w:val="fr-CH"/>
         </w:rPr>
       </w:pPr>
-      <w:bookmarkStart w:id="2" w:name="_Toc2935537"/>
+      <w:bookmarkStart w:id="2" w:name="_Toc16505279"/>
       <w:r>
         <w:rPr>
           <w:lang w:val="fr-CH"/>
@@ -3096,7 +3499,7 @@
           <w:lang w:val="fr-CH"/>
         </w:rPr>
       </w:pPr>
-      <w:bookmarkStart w:id="3" w:name="_Toc2935538"/>
+      <w:bookmarkStart w:id="3" w:name="_Toc16505280"/>
       <w:r>
         <w:rPr>
           <w:lang w:val="fr-CH"/>
@@ -3122,7 +3525,35 @@
         <w:rPr>
           <w:lang w:val="fr-FR"/>
         </w:rPr>
-        <w:t>"Pizza Easy Order".</w:t>
+        <w:t xml:space="preserve">"Pizza </w:t>
+      </w:r>
+      <w:proofErr w:type="spellStart"/>
+      <w:r>
+        <w:rPr>
+          <w:lang w:val="fr-FR"/>
+        </w:rPr>
+        <w:t>Easy</w:t>
+      </w:r>
+      <w:proofErr w:type="spellEnd"/>
+      <w:r>
+        <w:rPr>
+          <w:lang w:val="fr-FR"/>
+        </w:rPr>
+        <w:t xml:space="preserve"> </w:t>
+      </w:r>
+      <w:proofErr w:type="spellStart"/>
+      <w:r>
+        <w:rPr>
+          <w:lang w:val="fr-FR"/>
+        </w:rPr>
+        <w:t>Order</w:t>
+      </w:r>
+      <w:proofErr w:type="spellEnd"/>
+      <w:r>
+        <w:rPr>
+          <w:lang w:val="fr-FR"/>
+        </w:rPr>
+        <w:t>".</w:t>
       </w:r>
     </w:p>
     <w:p>
@@ -3177,11 +3608,19 @@
           <w:lang w:val="fr-CH"/>
         </w:rPr>
       </w:pPr>
-      <w:r>
-        <w:rPr>
-          <w:lang w:val="fr-CH"/>
-        </w:rPr>
-        <w:t>des échanges avec le client</w:t>
+      <w:proofErr w:type="gramStart"/>
+      <w:r>
+        <w:rPr>
+          <w:lang w:val="fr-CH"/>
+        </w:rPr>
+        <w:t>des</w:t>
+      </w:r>
+      <w:proofErr w:type="gramEnd"/>
+      <w:r>
+        <w:rPr>
+          <w:lang w:val="fr-CH"/>
+        </w:rPr>
+        <w:t xml:space="preserve"> échanges avec le client</w:t>
       </w:r>
     </w:p>
     <w:p>
@@ -3196,11 +3635,19 @@
           <w:lang w:val="fr-CH"/>
         </w:rPr>
       </w:pPr>
-      <w:r>
-        <w:rPr>
-          <w:lang w:val="fr-CH"/>
-        </w:rPr>
-        <w:t>de l'analyse des besoins d</w:t>
+      <w:proofErr w:type="gramStart"/>
+      <w:r>
+        <w:rPr>
+          <w:lang w:val="fr-CH"/>
+        </w:rPr>
+        <w:t>de</w:t>
+      </w:r>
+      <w:proofErr w:type="gramEnd"/>
+      <w:r>
+        <w:rPr>
+          <w:lang w:val="fr-CH"/>
+        </w:rPr>
+        <w:t xml:space="preserve"> l'analyse des besoins d</w:t>
       </w:r>
       <w:r>
         <w:rPr>
@@ -3221,11 +3668,19 @@
           <w:lang w:val="fr-CH"/>
         </w:rPr>
       </w:pPr>
-      <w:r>
-        <w:rPr>
-          <w:lang w:val="fr-CH"/>
-        </w:rPr>
-        <w:t>de la représentation UML d</w:t>
+      <w:proofErr w:type="gramStart"/>
+      <w:r>
+        <w:rPr>
+          <w:lang w:val="fr-CH"/>
+        </w:rPr>
+        <w:t>de</w:t>
+      </w:r>
+      <w:proofErr w:type="gramEnd"/>
+      <w:r>
+        <w:rPr>
+          <w:lang w:val="fr-CH"/>
+        </w:rPr>
+        <w:t xml:space="preserve"> la représentation UML d</w:t>
       </w:r>
       <w:r>
         <w:rPr>
@@ -3250,7 +3705,7 @@
           <w:lang w:val="fr-CH"/>
         </w:rPr>
       </w:pPr>
-      <w:bookmarkStart w:id="4" w:name="_Toc2935539"/>
+      <w:bookmarkStart w:id="4" w:name="_Toc16505281"/>
       <w:r>
         <w:rPr>
           <w:lang w:val="fr-CH"/>
@@ -3268,7 +3723,7 @@
           <w:lang w:val="fr-CH"/>
         </w:rPr>
       </w:pPr>
-      <w:bookmarkStart w:id="5" w:name="_Toc2935540"/>
+      <w:bookmarkStart w:id="5" w:name="_Toc16505282"/>
       <w:r>
         <w:rPr>
           <w:lang w:val="fr-CH"/>
@@ -3286,10 +3741,10 @@
           <w:noProof/>
         </w:rPr>
         <w:drawing>
-          <wp:inline distT="0" distB="0" distL="0" distR="0" wp14:anchorId="324F2804" wp14:editId="21BEE39E">
-            <wp:extent cx="6120130" cy="4173220"/>
+          <wp:inline distT="0" distB="0" distL="0" distR="0" wp14:anchorId="082F0B9A" wp14:editId="0A2341FA">
+            <wp:extent cx="6120130" cy="5448935"/>
             <wp:effectExtent l="0" t="0" r="0" b="0"/>
-            <wp:docPr id="6" name="Image 6"/>
+            <wp:docPr id="9" name="Image 9"/>
             <wp:cNvGraphicFramePr>
               <a:graphicFrameLocks xmlns:a="http://schemas.openxmlformats.org/drawingml/2006/main" noChangeAspect="1"/>
             </wp:cNvGraphicFramePr>
@@ -3309,7 +3764,7 @@
                   <pic:spPr>
                     <a:xfrm>
                       <a:off x="0" y="0"/>
-                      <a:ext cx="6120130" cy="4173220"/>
+                      <a:ext cx="6120130" cy="5448935"/>
                     </a:xfrm>
                     <a:prstGeom prst="rect">
                       <a:avLst/>
@@ -3415,17 +3870,33 @@
     </w:p>
     <w:p>
       <w:pPr>
+        <w:widowControl/>
+        <w:rPr>
+          <w:i/>
+          <w:color w:val="4C4C4C"/>
+          <w:sz w:val="28"/>
+        </w:rPr>
+      </w:pPr>
+      <w:r>
+        <w:br w:type="page"/>
+      </w:r>
+    </w:p>
+    <w:p>
+      <w:pPr>
         <w:pStyle w:val="Titre3"/>
         <w:numPr>
           <w:ilvl w:val="2"/>
           <w:numId w:val="8"/>
         </w:numPr>
       </w:pPr>
-      <w:bookmarkStart w:id="6" w:name="_Toc2935541"/>
-      <w:r>
+      <w:bookmarkStart w:id="6" w:name="_Toc16505283"/>
+      <w:proofErr w:type="spellStart"/>
+      <w:r>
+        <w:lastRenderedPageBreak/>
         <w:t>Commande</w:t>
       </w:r>
       <w:bookmarkEnd w:id="6"/>
+      <w:proofErr w:type="spellEnd"/>
     </w:p>
     <w:p>
       <w:pPr>
@@ -3476,13 +3947,27 @@
         <w:rPr>
           <w:lang w:val="fr-CH"/>
         </w:rPr>
-        <w:t>e l'</w:t>
-      </w:r>
-      <w:r>
-        <w:rPr>
-          <w:lang w:val="fr-CH"/>
-        </w:rPr>
-        <w:t>id, du statut de la commande, de la date de la commande</w:t>
+        <w:t xml:space="preserve">e </w:t>
+      </w:r>
+      <w:proofErr w:type="spellStart"/>
+      <w:r>
+        <w:rPr>
+          <w:lang w:val="fr-CH"/>
+        </w:rPr>
+        <w:t>l'</w:t>
+      </w:r>
+      <w:r>
+        <w:rPr>
+          <w:lang w:val="fr-CH"/>
+        </w:rPr>
+        <w:t>id</w:t>
+      </w:r>
+      <w:proofErr w:type="spellEnd"/>
+      <w:r>
+        <w:rPr>
+          <w:lang w:val="fr-CH"/>
+        </w:rPr>
+        <w:t>, du statut de la commande, de la date de la commande</w:t>
       </w:r>
       <w:r>
         <w:rPr>
@@ -3518,7 +4003,19 @@
         <w:rPr>
           <w:lang w:val="fr-CH"/>
         </w:rPr>
-        <w:t>Commande - client</w:t>
+        <w:t xml:space="preserve">Commande - </w:t>
+      </w:r>
+      <w:r>
+        <w:rPr>
+          <w:lang w:val="fr-CH"/>
+        </w:rPr>
+        <w:t>C</w:t>
+      </w:r>
+      <w:r>
+        <w:rPr>
+          <w:lang w:val="fr-CH"/>
+        </w:rPr>
+        <w:t>lient</w:t>
       </w:r>
       <w:r>
         <w:rPr>
@@ -3542,25 +4039,19 @@
         <w:rPr>
           <w:lang w:val="fr-CH"/>
         </w:rPr>
-        <w:t>Commande – Employé(</w:t>
-      </w:r>
-      <w:r>
-        <w:rPr>
-          <w:lang w:val="fr-CH"/>
-        </w:rPr>
-        <w:t>pizzaiolo</w:t>
-      </w:r>
-      <w:r>
-        <w:rPr>
-          <w:lang w:val="fr-CH"/>
-        </w:rPr>
-        <w:t>)</w:t>
-      </w:r>
-      <w:r>
-        <w:rPr>
-          <w:lang w:val="fr-CH"/>
-        </w:rPr>
-        <w:t xml:space="preserve"> : une commande a 1 et 1 s</w:t>
+        <w:t>Commande –</w:t>
+      </w:r>
+      <w:r>
+        <w:rPr>
+          <w:lang w:val="fr-CH"/>
+        </w:rPr>
+        <w:t xml:space="preserve"> P</w:t>
+      </w:r>
+      <w:r>
+        <w:rPr>
+          <w:lang w:val="fr-CH"/>
+        </w:rPr>
+        <w:t>izzaiolo : une commande a 1 et 1 s</w:t>
       </w:r>
       <w:r>
         <w:rPr>
@@ -3596,25 +4087,19 @@
         <w:rPr>
           <w:lang w:val="fr-CH"/>
         </w:rPr>
-        <w:t>Commande – Employé(</w:t>
-      </w:r>
-      <w:r>
-        <w:rPr>
-          <w:lang w:val="fr-CH"/>
-        </w:rPr>
-        <w:t>vendeur</w:t>
-      </w:r>
-      <w:r>
-        <w:rPr>
-          <w:lang w:val="fr-CH"/>
-        </w:rPr>
-        <w:t>)</w:t>
-      </w:r>
-      <w:r>
-        <w:rPr>
-          <w:lang w:val="fr-CH"/>
-        </w:rPr>
-        <w:t xml:space="preserve"> : une commande a 0 ou 1 vendeur (et un vendeur a 1 ou plusieurs commandes)</w:t>
+        <w:t xml:space="preserve">Commande – </w:t>
+      </w:r>
+      <w:r>
+        <w:rPr>
+          <w:lang w:val="fr-CH"/>
+        </w:rPr>
+        <w:t>V</w:t>
+      </w:r>
+      <w:r>
+        <w:rPr>
+          <w:lang w:val="fr-CH"/>
+        </w:rPr>
+        <w:t>endeur : une commande a 0 ou 1 vendeur (et un vendeur a 1 ou plusieurs commandes)</w:t>
       </w:r>
     </w:p>
     <w:p>
@@ -3632,26 +4117,19 @@
         <w:rPr>
           <w:lang w:val="fr-CH"/>
         </w:rPr>
-        <w:lastRenderedPageBreak/>
-        <w:t>Commande – Employé(l</w:t>
-      </w:r>
-      <w:r>
-        <w:rPr>
-          <w:lang w:val="fr-CH"/>
-        </w:rPr>
-        <w:t>ivreur</w:t>
-      </w:r>
-      <w:r>
-        <w:rPr>
-          <w:lang w:val="fr-CH"/>
-        </w:rPr>
-        <w:t>)</w:t>
-      </w:r>
-      <w:r>
-        <w:rPr>
-          <w:lang w:val="fr-CH"/>
-        </w:rPr>
-        <w:t xml:space="preserve"> : une commande a 0 ou 1 livreur (et un livreur a 1 ou plusieurs commandes)</w:t>
+        <w:t xml:space="preserve">Commande – </w:t>
+      </w:r>
+      <w:r>
+        <w:rPr>
+          <w:lang w:val="fr-CH"/>
+        </w:rPr>
+        <w:t>L</w:t>
+      </w:r>
+      <w:r>
+        <w:rPr>
+          <w:lang w:val="fr-CH"/>
+        </w:rPr>
+        <w:t>ivreur : une commande a 0 ou 1 livreur (et un livreur a 1 ou plusieurs commandes)</w:t>
       </w:r>
     </w:p>
     <w:p>
@@ -3697,7 +4175,35 @@
         <w:rPr>
           <w:lang w:val="fr-CH"/>
         </w:rPr>
-        <w:t>Commande a une relation many-to-many avec la t</w:t>
+        <w:t xml:space="preserve">Commande a une relation </w:t>
+      </w:r>
+      <w:proofErr w:type="spellStart"/>
+      <w:r>
+        <w:rPr>
+          <w:lang w:val="fr-CH"/>
+        </w:rPr>
+        <w:t>many</w:t>
+      </w:r>
+      <w:proofErr w:type="spellEnd"/>
+      <w:r>
+        <w:rPr>
+          <w:lang w:val="fr-CH"/>
+        </w:rPr>
+        <w:t>-to-</w:t>
+      </w:r>
+      <w:proofErr w:type="spellStart"/>
+      <w:r>
+        <w:rPr>
+          <w:lang w:val="fr-CH"/>
+        </w:rPr>
+        <w:t>many</w:t>
+      </w:r>
+      <w:proofErr w:type="spellEnd"/>
+      <w:r>
+        <w:rPr>
+          <w:lang w:val="fr-CH"/>
+        </w:rPr>
+        <w:t xml:space="preserve"> avec la t</w:t>
       </w:r>
       <w:r>
         <w:rPr>
@@ -3717,12 +4223,12 @@
           <w:lang w:val="fr-CH"/>
         </w:rPr>
       </w:pPr>
-      <w:bookmarkStart w:id="7" w:name="_Toc2935542"/>
-      <w:r>
-        <w:rPr>
-          <w:lang w:val="fr-CH"/>
-        </w:rPr>
-        <w:t>Employe</w:t>
+      <w:bookmarkStart w:id="7" w:name="_Toc16505284"/>
+      <w:r>
+        <w:rPr>
+          <w:lang w:val="fr-CH"/>
+        </w:rPr>
+        <w:t>Contact</w:t>
       </w:r>
       <w:bookmarkEnd w:id="7"/>
     </w:p>
@@ -3737,33 +4243,35 @@
         <w:rPr>
           <w:lang w:val="fr-CH"/>
         </w:rPr>
-        <w:t>La classe employe rassemble les informations d'un employé.</w:t>
-      </w:r>
-    </w:p>
-    <w:p>
-      <w:pPr>
-        <w:pStyle w:val="Corpsdetexte"/>
-        <w:rPr>
-          <w:lang w:val="fr-CH"/>
-        </w:rPr>
-      </w:pPr>
-      <w:r>
-        <w:rPr>
-          <w:lang w:val="fr-CH"/>
-        </w:rPr>
-        <w:t xml:space="preserve">Elle est composée de l'id, du type d'employé, du nom, du prénom et de deux </w:t>
-      </w:r>
-      <w:r>
-        <w:rPr>
-          <w:lang w:val="fr-CH"/>
-        </w:rPr>
-        <w:t>relations</w:t>
-      </w:r>
-      <w:r>
-        <w:rPr>
-          <w:lang w:val="fr-CH"/>
-        </w:rPr>
-        <w:t xml:space="preserve"> :</w:t>
+        <w:t>La classe contact rassemble les informations d'un contact / une personne utilisant l'application.</w:t>
+      </w:r>
+    </w:p>
+    <w:p>
+      <w:pPr>
+        <w:pStyle w:val="Corpsdetexte"/>
+        <w:rPr>
+          <w:lang w:val="fr-CH"/>
+        </w:rPr>
+      </w:pPr>
+      <w:r>
+        <w:rPr>
+          <w:lang w:val="fr-CH"/>
+        </w:rPr>
+        <w:t xml:space="preserve">Elle est composée de </w:t>
+      </w:r>
+      <w:proofErr w:type="spellStart"/>
+      <w:r>
+        <w:rPr>
+          <w:lang w:val="fr-CH"/>
+        </w:rPr>
+        <w:t>l'id</w:t>
+      </w:r>
+      <w:proofErr w:type="spellEnd"/>
+      <w:r>
+        <w:rPr>
+          <w:lang w:val="fr-CH"/>
+        </w:rPr>
+        <w:t>, du nom et du prénom ainsi qu'une relation :</w:t>
       </w:r>
     </w:p>
     <w:p>
@@ -3781,38 +4289,34 @@
         <w:rPr>
           <w:lang w:val="fr-CH"/>
         </w:rPr>
-        <w:t>Employé - R</w:t>
-      </w:r>
-      <w:r>
-        <w:rPr>
-          <w:lang w:val="fr-CH"/>
-        </w:rPr>
-        <w:t>estaurant : un employé appartient à 1 et 1 seul restaurant (et un restaurant a 1 ou plusieurs employés)</w:t>
-      </w:r>
-    </w:p>
-    <w:p>
-      <w:pPr>
-        <w:pStyle w:val="Corpsdetexte"/>
-        <w:numPr>
-          <w:ilvl w:val="0"/>
-          <w:numId w:val="9"/>
-        </w:numPr>
-        <w:rPr>
-          <w:lang w:val="fr-CH"/>
-        </w:rPr>
-      </w:pPr>
-      <w:r>
-        <w:rPr>
-          <w:lang w:val="fr-CH"/>
-        </w:rPr>
-        <w:t>Employé - C</w:t>
-      </w:r>
-      <w:r>
-        <w:rPr>
-          <w:lang w:val="fr-CH"/>
-        </w:rPr>
-        <w:t>ompte : un employé a 1 et 1 seul compte (et un compte est à 0 ou 1 employé)</w:t>
-      </w:r>
+        <w:t>Contact</w:t>
+      </w:r>
+      <w:r>
+        <w:rPr>
+          <w:lang w:val="fr-CH"/>
+        </w:rPr>
+        <w:t xml:space="preserve"> - Compte : un employé a 1 et 1 seul compte (et un compte est à 0 ou 1 </w:t>
+      </w:r>
+      <w:r>
+        <w:rPr>
+          <w:lang w:val="fr-CH"/>
+        </w:rPr>
+        <w:t>contact</w:t>
+      </w:r>
+      <w:r>
+        <w:rPr>
+          <w:lang w:val="fr-CH"/>
+        </w:rPr>
+        <w:t>)</w:t>
+      </w:r>
+    </w:p>
+    <w:p>
+      <w:pPr>
+        <w:pStyle w:val="Corpsdetexte"/>
+        <w:rPr>
+          <w:lang w:val="fr-CH"/>
+        </w:rPr>
+      </w:pPr>
     </w:p>
     <w:p>
       <w:pPr>
@@ -3821,69 +4325,117 @@
           <w:ilvl w:val="2"/>
           <w:numId w:val="8"/>
         </w:numPr>
-      </w:pPr>
-      <w:bookmarkStart w:id="8" w:name="_Toc2935543"/>
-      <w:r>
-        <w:t>Compte</w:t>
+        <w:rPr>
+          <w:lang w:val="fr-CH"/>
+        </w:rPr>
+      </w:pPr>
+      <w:bookmarkStart w:id="8" w:name="_Toc16505285"/>
+      <w:proofErr w:type="spellStart"/>
+      <w:r>
+        <w:rPr>
+          <w:lang w:val="fr-CH"/>
+        </w:rPr>
+        <w:t>Employe</w:t>
       </w:r>
       <w:bookmarkEnd w:id="8"/>
-    </w:p>
-    <w:p>
-      <w:pPr>
-        <w:pStyle w:val="Corpsdetexte"/>
-        <w:rPr>
-          <w:lang w:val="fr-CH"/>
-        </w:rPr>
-      </w:pPr>
-      <w:r>
-        <w:rPr>
-          <w:lang w:val="fr-CH"/>
-        </w:rPr>
-        <w:t>La cl</w:t>
-      </w:r>
-      <w:r>
-        <w:rPr>
-          <w:lang w:val="fr-CH"/>
-        </w:rPr>
-        <w:t>a</w:t>
-      </w:r>
-      <w:r>
-        <w:rPr>
-          <w:lang w:val="fr-CH"/>
-        </w:rPr>
-        <w:t xml:space="preserve">sse compte </w:t>
-      </w:r>
-      <w:r>
-        <w:rPr>
-          <w:lang w:val="fr-CH"/>
-        </w:rPr>
-        <w:t>comporte les</w:t>
-      </w:r>
-      <w:r>
-        <w:rPr>
-          <w:lang w:val="fr-CH"/>
-        </w:rPr>
-        <w:t xml:space="preserve"> informations de connexion de chaque utilisateur.</w:t>
-      </w:r>
-    </w:p>
-    <w:p>
-      <w:pPr>
-        <w:pStyle w:val="Corpsdetexte"/>
-        <w:rPr>
-          <w:lang w:val="fr-CH"/>
-        </w:rPr>
-      </w:pPr>
-      <w:r>
-        <w:rPr>
-          <w:lang w:val="fr-CH"/>
-        </w:rPr>
-        <w:t>Elle est composée de l'id, d'un email et d'un mot de passe</w:t>
-      </w:r>
-      <w:r>
-        <w:rPr>
-          <w:lang w:val="fr-CH"/>
-        </w:rPr>
-        <w:t xml:space="preserve"> et de deux relations :</w:t>
+      <w:proofErr w:type="spellEnd"/>
+    </w:p>
+    <w:p>
+      <w:pPr>
+        <w:pStyle w:val="Corpsdetexte"/>
+        <w:rPr>
+          <w:lang w:val="fr-CH"/>
+        </w:rPr>
+      </w:pPr>
+      <w:r>
+        <w:rPr>
+          <w:lang w:val="fr-CH"/>
+        </w:rPr>
+        <w:t xml:space="preserve">La classe </w:t>
+      </w:r>
+      <w:proofErr w:type="spellStart"/>
+      <w:r>
+        <w:rPr>
+          <w:lang w:val="fr-CH"/>
+        </w:rPr>
+        <w:t>employe</w:t>
+      </w:r>
+      <w:proofErr w:type="spellEnd"/>
+      <w:r>
+        <w:rPr>
+          <w:lang w:val="fr-CH"/>
+        </w:rPr>
+        <w:t xml:space="preserve"> </w:t>
+      </w:r>
+      <w:r>
+        <w:rPr>
+          <w:lang w:val="fr-CH"/>
+        </w:rPr>
+        <w:t>hérite de contact et représente les contacts employés par le restaurant</w:t>
+      </w:r>
+      <w:r>
+        <w:rPr>
+          <w:lang w:val="fr-CH"/>
+        </w:rPr>
+        <w:t>.</w:t>
+      </w:r>
+    </w:p>
+    <w:p>
+      <w:pPr>
+        <w:pStyle w:val="Corpsdetexte"/>
+        <w:rPr>
+          <w:lang w:val="fr-CH"/>
+        </w:rPr>
+      </w:pPr>
+      <w:r>
+        <w:rPr>
+          <w:lang w:val="fr-CH"/>
+        </w:rPr>
+        <w:t xml:space="preserve">Elle est composée de </w:t>
+      </w:r>
+      <w:proofErr w:type="spellStart"/>
+      <w:r>
+        <w:rPr>
+          <w:lang w:val="fr-CH"/>
+        </w:rPr>
+        <w:t>l'id</w:t>
+      </w:r>
+      <w:proofErr w:type="spellEnd"/>
+      <w:r>
+        <w:rPr>
+          <w:lang w:val="fr-CH"/>
+        </w:rPr>
+        <w:t xml:space="preserve"> du contact </w:t>
+      </w:r>
+      <w:r>
+        <w:rPr>
+          <w:lang w:val="fr-CH"/>
+        </w:rPr>
+        <w:t xml:space="preserve">et </w:t>
+      </w:r>
+      <w:r>
+        <w:rPr>
+          <w:lang w:val="fr-CH"/>
+        </w:rPr>
+        <w:t>d'une</w:t>
+      </w:r>
+      <w:r>
+        <w:rPr>
+          <w:lang w:val="fr-CH"/>
+        </w:rPr>
+        <w:t xml:space="preserve"> </w:t>
+      </w:r>
+      <w:r>
+        <w:rPr>
+          <w:lang w:val="fr-CH"/>
+        </w:rPr>
+        <w:t>relation</w:t>
+      </w:r>
+      <w:r>
+        <w:rPr>
+          <w:lang w:val="fr-CH"/>
+        </w:rPr>
+        <w:t xml:space="preserve"> :</w:t>
       </w:r>
     </w:p>
     <w:p>
@@ -3901,26 +4453,23 @@
         <w:rPr>
           <w:lang w:val="fr-CH"/>
         </w:rPr>
-        <w:t>Compte – Employé : un compte appartient à 0 ou 1 employé (et un employé a 1 et 1 seul compte).</w:t>
-      </w:r>
-    </w:p>
-    <w:p>
-      <w:pPr>
-        <w:pStyle w:val="Corpsdetexte"/>
-        <w:numPr>
-          <w:ilvl w:val="0"/>
-          <w:numId w:val="9"/>
-        </w:numPr>
-        <w:rPr>
-          <w:lang w:val="fr-CH"/>
-        </w:rPr>
-      </w:pPr>
-      <w:r>
-        <w:rPr>
-          <w:lang w:val="fr-CH"/>
-        </w:rPr>
-        <w:t>Compte – Client : un compte appartient à 0 ou 1 client (et un client a 1 et 1 seul compte).</w:t>
-      </w:r>
+        <w:t>Employé - R</w:t>
+      </w:r>
+      <w:r>
+        <w:rPr>
+          <w:lang w:val="fr-CH"/>
+        </w:rPr>
+        <w:t>estaurant : un employé appartient à 1 et 1 seul restaurant (et un restaurant a 1 ou plusieurs employés)</w:t>
+      </w:r>
+    </w:p>
+    <w:p>
+      <w:pPr>
+        <w:pStyle w:val="Corpsdetexte"/>
+        <w:ind w:left="360"/>
+        <w:rPr>
+          <w:lang w:val="fr-CH"/>
+        </w:rPr>
+      </w:pPr>
     </w:p>
     <w:p>
       <w:pPr>
@@ -3930,9 +4479,9 @@
           <w:numId w:val="8"/>
         </w:numPr>
       </w:pPr>
-      <w:bookmarkStart w:id="9" w:name="_Toc2935544"/>
-      <w:r>
-        <w:t>Client</w:t>
+      <w:bookmarkStart w:id="9" w:name="_Toc16505286"/>
+      <w:r>
+        <w:t>Pizzaiolo</w:t>
       </w:r>
       <w:bookmarkEnd w:id="9"/>
     </w:p>
@@ -3947,110 +4496,53 @@
         <w:rPr>
           <w:lang w:val="fr-CH"/>
         </w:rPr>
-        <w:t>La classe client contient l</w:t>
-      </w:r>
-      <w:r>
-        <w:rPr>
-          <w:lang w:val="fr-CH"/>
-        </w:rPr>
-        <w:t>es informations clés d'un client.</w:t>
-      </w:r>
-    </w:p>
-    <w:p>
-      <w:pPr>
-        <w:pStyle w:val="Corpsdetexte"/>
-        <w:rPr>
-          <w:lang w:val="fr-CH"/>
-        </w:rPr>
-      </w:pPr>
-      <w:r>
-        <w:rPr>
-          <w:lang w:val="fr-CH"/>
-        </w:rPr>
-        <w:t xml:space="preserve">Elle est composée de l'id, du nom, du prénom et de deux </w:t>
-      </w:r>
-      <w:r>
-        <w:rPr>
-          <w:lang w:val="fr-CH"/>
-        </w:rPr>
-        <w:t>relations</w:t>
-      </w:r>
-      <w:r>
-        <w:rPr>
-          <w:lang w:val="fr-CH"/>
-        </w:rPr>
-        <w:t xml:space="preserve"> :</w:t>
-      </w:r>
-    </w:p>
-    <w:p>
-      <w:pPr>
-        <w:pStyle w:val="Corpsdetexte"/>
-        <w:numPr>
-          <w:ilvl w:val="0"/>
-          <w:numId w:val="9"/>
-        </w:numPr>
-        <w:rPr>
-          <w:lang w:val="fr-CH"/>
-        </w:rPr>
-      </w:pPr>
-      <w:r>
-        <w:rPr>
-          <w:lang w:val="fr-CH"/>
-        </w:rPr>
-        <w:t>Client - C</w:t>
-      </w:r>
-      <w:r>
-        <w:rPr>
-          <w:lang w:val="fr-CH"/>
-        </w:rPr>
-        <w:t>ompte : un client a 1 et 1 seul compte (et un compte est à 0 ou 1 client)</w:t>
-      </w:r>
-    </w:p>
-    <w:p>
-      <w:pPr>
-        <w:pStyle w:val="Corpsdetexte"/>
-        <w:numPr>
-          <w:ilvl w:val="0"/>
-          <w:numId w:val="9"/>
-        </w:numPr>
-        <w:rPr>
-          <w:lang w:val="fr-CH"/>
-        </w:rPr>
-      </w:pPr>
-      <w:r>
-        <w:rPr>
-          <w:lang w:val="fr-CH"/>
-        </w:rPr>
-        <w:t>Client - A</w:t>
-      </w:r>
-      <w:r>
-        <w:rPr>
-          <w:lang w:val="fr-CH"/>
-        </w:rPr>
-        <w:t>dresse : un client a 1 et</w:t>
-      </w:r>
-      <w:r>
-        <w:rPr>
-          <w:lang w:val="fr-CH"/>
-        </w:rPr>
-        <w:t xml:space="preserve"> 1 seule adresse (et une adresse est à 0 ou plusieurs clients)</w:t>
-      </w:r>
-    </w:p>
-    <w:p>
-      <w:pPr>
-        <w:widowControl/>
-        <w:rPr>
-          <w:i/>
-          <w:color w:val="4C4C4C"/>
-          <w:sz w:val="28"/>
-          <w:lang w:val="fr-CH"/>
-        </w:rPr>
-      </w:pPr>
-      <w:r>
-        <w:rPr>
-          <w:lang w:val="fr-CH"/>
-        </w:rPr>
-        <w:br w:type="page"/>
+        <w:t>La classe Pizzaiolo hérite d'Employé</w:t>
+      </w:r>
+      <w:r>
+        <w:rPr>
+          <w:lang w:val="fr-CH"/>
+        </w:rPr>
+        <w:t xml:space="preserve"> et représente les employés qui sont des pizzaiolos.</w:t>
+      </w:r>
+    </w:p>
+    <w:p>
+      <w:pPr>
+        <w:pStyle w:val="Corpsdetexte"/>
+        <w:rPr>
+          <w:lang w:val="fr-CH"/>
+        </w:rPr>
+      </w:pPr>
+      <w:r>
+        <w:rPr>
+          <w:lang w:val="fr-CH"/>
+        </w:rPr>
+        <w:t xml:space="preserve">Elle est composée de </w:t>
+      </w:r>
+      <w:proofErr w:type="spellStart"/>
+      <w:r>
+        <w:rPr>
+          <w:lang w:val="fr-CH"/>
+        </w:rPr>
+        <w:t>l'id</w:t>
+      </w:r>
+      <w:proofErr w:type="spellEnd"/>
+      <w:r>
+        <w:rPr>
+          <w:lang w:val="fr-CH"/>
+        </w:rPr>
+        <w:t xml:space="preserve"> du contact de l'employé </w:t>
+      </w:r>
+      <w:r>
+        <w:rPr>
+          <w:lang w:val="fr-CH"/>
+        </w:rPr>
+        <w:t>(cf. Commande)</w:t>
+      </w:r>
+      <w:r>
+        <w:rPr>
+          <w:lang w:val="fr-CH"/>
+        </w:rPr>
+        <w:t>.</w:t>
       </w:r>
     </w:p>
     <w:p>
@@ -4060,113 +4552,122 @@
           <w:ilvl w:val="2"/>
           <w:numId w:val="8"/>
         </w:numPr>
-        <w:rPr>
-          <w:lang w:val="fr-CH"/>
-        </w:rPr>
-      </w:pPr>
-      <w:bookmarkStart w:id="10" w:name="_Toc2935545"/>
-      <w:r>
-        <w:rPr>
-          <w:lang w:val="fr-CH"/>
-        </w:rPr>
+      </w:pPr>
+      <w:bookmarkStart w:id="10" w:name="_Toc16505287"/>
+      <w:proofErr w:type="spellStart"/>
+      <w:r>
         <w:lastRenderedPageBreak/>
-        <w:t>Adresse</w:t>
+        <w:t>V</w:t>
+      </w:r>
+      <w:r>
+        <w:t>endeur</w:t>
       </w:r>
       <w:bookmarkEnd w:id="10"/>
-    </w:p>
-    <w:p>
-      <w:pPr>
-        <w:pStyle w:val="Corpsdetexte"/>
-        <w:rPr>
-          <w:lang w:val="fr-CH"/>
-        </w:rPr>
-      </w:pPr>
-      <w:r>
-        <w:rPr>
-          <w:lang w:val="fr-CH"/>
-        </w:rPr>
-        <w:t>La classe adresse comporte l'ensemble</w:t>
-      </w:r>
-      <w:r>
-        <w:rPr>
-          <w:lang w:val="fr-CH"/>
-        </w:rPr>
-        <w:t xml:space="preserve"> des adresses nécessaire pour la pizzeria.</w:t>
-      </w:r>
-    </w:p>
-    <w:p>
-      <w:pPr>
-        <w:pStyle w:val="Corpsdetexte"/>
-        <w:rPr>
-          <w:lang w:val="fr-CH"/>
-        </w:rPr>
-      </w:pPr>
-      <w:r>
-        <w:rPr>
-          <w:lang w:val="fr-CH"/>
-        </w:rPr>
-        <w:t>Elle est composée de l'id, de la rue, de la ville et du code postale</w:t>
-      </w:r>
-      <w:r>
-        <w:rPr>
-          <w:lang w:val="fr-CH"/>
-        </w:rPr>
-        <w:t xml:space="preserve"> et de trois relations :</w:t>
-      </w:r>
-    </w:p>
-    <w:p>
-      <w:pPr>
-        <w:pStyle w:val="Corpsdetexte"/>
-        <w:numPr>
-          <w:ilvl w:val="0"/>
-          <w:numId w:val="9"/>
-        </w:numPr>
-        <w:rPr>
-          <w:lang w:val="fr-CH"/>
-        </w:rPr>
-      </w:pPr>
-      <w:r>
-        <w:rPr>
-          <w:lang w:val="fr-CH"/>
-        </w:rPr>
-        <w:t>Adresse – Client : une adresse appartient à 0 ou plusieurs client (et un client a 1 et 1 seule adresse).</w:t>
-      </w:r>
-    </w:p>
-    <w:p>
-      <w:pPr>
-        <w:pStyle w:val="Corpsdetexte"/>
-        <w:numPr>
-          <w:ilvl w:val="0"/>
-          <w:numId w:val="9"/>
-        </w:numPr>
-        <w:rPr>
-          <w:lang w:val="fr-CH"/>
-        </w:rPr>
-      </w:pPr>
-      <w:r>
-        <w:rPr>
-          <w:lang w:val="fr-CH"/>
-        </w:rPr>
-        <w:t>Adresse – Commande : une adresse appartient à 0 ou plusieurs adresses (et une commande a 1 et 1 seule adresse).</w:t>
-      </w:r>
-    </w:p>
-    <w:p>
-      <w:pPr>
-        <w:pStyle w:val="Corpsdetexte"/>
-        <w:numPr>
-          <w:ilvl w:val="0"/>
-          <w:numId w:val="9"/>
-        </w:numPr>
-        <w:rPr>
-          <w:lang w:val="fr-CH"/>
-        </w:rPr>
-      </w:pPr>
-      <w:r>
-        <w:rPr>
-          <w:lang w:val="fr-CH"/>
-        </w:rPr>
-        <w:t>Adresse – Restaurant : une adresse appartient à 0 ou 1 restaurant (et un restaurant a 1 et 1 seule adresse).</w:t>
-      </w:r>
+      <w:proofErr w:type="spellEnd"/>
+    </w:p>
+    <w:p>
+      <w:pPr>
+        <w:pStyle w:val="Corpsdetexte"/>
+        <w:rPr>
+          <w:lang w:val="fr-CH"/>
+        </w:rPr>
+      </w:pPr>
+      <w:r>
+        <w:rPr>
+          <w:lang w:val="fr-CH"/>
+        </w:rPr>
+        <w:t>La classe Pizzaiolo hérite d'Employé</w:t>
+      </w:r>
+      <w:r>
+        <w:rPr>
+          <w:lang w:val="fr-CH"/>
+        </w:rPr>
+        <w:t xml:space="preserve"> et </w:t>
+      </w:r>
+      <w:r>
+        <w:rPr>
+          <w:lang w:val="fr-CH"/>
+        </w:rPr>
+        <w:t>représente</w:t>
+      </w:r>
+      <w:r>
+        <w:rPr>
+          <w:lang w:val="fr-CH"/>
+        </w:rPr>
+        <w:t xml:space="preserve"> les employés qui sont des </w:t>
+      </w:r>
+      <w:r>
+        <w:rPr>
+          <w:lang w:val="fr-CH"/>
+        </w:rPr>
+        <w:t>vendeurs</w:t>
+      </w:r>
+      <w:r>
+        <w:rPr>
+          <w:lang w:val="fr-CH"/>
+        </w:rPr>
+        <w:t>.</w:t>
+      </w:r>
+    </w:p>
+    <w:p>
+      <w:pPr>
+        <w:pStyle w:val="Corpsdetexte"/>
+        <w:rPr>
+          <w:lang w:val="fr-CH"/>
+        </w:rPr>
+      </w:pPr>
+      <w:r>
+        <w:rPr>
+          <w:lang w:val="fr-CH"/>
+        </w:rPr>
+        <w:t xml:space="preserve">Elle est </w:t>
+      </w:r>
+      <w:r>
+        <w:rPr>
+          <w:lang w:val="fr-CH"/>
+        </w:rPr>
+        <w:t>composée</w:t>
+      </w:r>
+      <w:r>
+        <w:rPr>
+          <w:lang w:val="fr-CH"/>
+        </w:rPr>
+        <w:t xml:space="preserve"> de </w:t>
+      </w:r>
+      <w:proofErr w:type="spellStart"/>
+      <w:r>
+        <w:rPr>
+          <w:lang w:val="fr-CH"/>
+        </w:rPr>
+        <w:t>l'id</w:t>
+      </w:r>
+      <w:proofErr w:type="spellEnd"/>
+      <w:r>
+        <w:rPr>
+          <w:lang w:val="fr-CH"/>
+        </w:rPr>
+        <w:t xml:space="preserve"> du contact de l'employé</w:t>
+      </w:r>
+      <w:r>
+        <w:rPr>
+          <w:lang w:val="fr-CH"/>
+        </w:rPr>
+        <w:t xml:space="preserve"> </w:t>
+      </w:r>
+      <w:r>
+        <w:rPr>
+          <w:lang w:val="fr-CH"/>
+        </w:rPr>
+        <w:t>(cf. Commande).</w:t>
+      </w:r>
+    </w:p>
+    <w:p>
+      <w:pPr>
+        <w:pStyle w:val="Corpsdetexte"/>
+        <w:rPr>
+          <w:lang w:val="fr-CH"/>
+        </w:rPr>
+      </w:pPr>
     </w:p>
     <w:p>
       <w:pPr>
@@ -4176,50 +4677,72 @@
           <w:numId w:val="8"/>
         </w:numPr>
       </w:pPr>
-      <w:bookmarkStart w:id="11" w:name="_Toc2935546"/>
-      <w:r>
-        <w:t>Pizza</w:t>
+      <w:bookmarkStart w:id="11" w:name="_Toc16505288"/>
+      <w:proofErr w:type="spellStart"/>
+      <w:r>
+        <w:t>Livreur</w:t>
       </w:r>
       <w:bookmarkEnd w:id="11"/>
-    </w:p>
-    <w:p>
-      <w:pPr>
-        <w:pStyle w:val="Corpsdetexte"/>
-        <w:rPr>
-          <w:lang w:val="fr-CH"/>
-        </w:rPr>
-      </w:pPr>
-      <w:r>
-        <w:rPr>
-          <w:lang w:val="fr-CH"/>
-        </w:rPr>
-        <w:t>La classe pizza comporte l'ensemble des p</w:t>
-      </w:r>
-      <w:r>
-        <w:rPr>
-          <w:lang w:val="fr-CH"/>
-        </w:rPr>
-        <w:t>izzas proposé par le groupe.</w:t>
-      </w:r>
-    </w:p>
-    <w:p>
-      <w:pPr>
-        <w:pStyle w:val="Corpsdetexte"/>
-        <w:rPr>
-          <w:lang w:val="fr-CH"/>
-        </w:rPr>
-      </w:pPr>
-      <w:r>
-        <w:rPr>
-          <w:lang w:val="fr-CH"/>
-        </w:rPr>
-        <w:t>Elle est composée de l'id, du nom</w:t>
-      </w:r>
-      <w:r>
-        <w:rPr>
-          <w:lang w:val="fr-CH"/>
-        </w:rPr>
-        <w:t xml:space="preserve"> et</w:t>
+      <w:proofErr w:type="spellEnd"/>
+    </w:p>
+    <w:p>
+      <w:pPr>
+        <w:pStyle w:val="Corpsdetexte"/>
+        <w:rPr>
+          <w:lang w:val="fr-CH"/>
+        </w:rPr>
+      </w:pPr>
+      <w:r>
+        <w:rPr>
+          <w:lang w:val="fr-CH"/>
+        </w:rPr>
+        <w:t>La classe Pizzaiolo hérite d'Employé</w:t>
+      </w:r>
+      <w:r>
+        <w:rPr>
+          <w:lang w:val="fr-CH"/>
+        </w:rPr>
+        <w:t xml:space="preserve"> et représente les employés qui sont des </w:t>
+      </w:r>
+      <w:r>
+        <w:rPr>
+          <w:lang w:val="fr-CH"/>
+        </w:rPr>
+        <w:t>livreurs</w:t>
+      </w:r>
+      <w:r>
+        <w:rPr>
+          <w:lang w:val="fr-CH"/>
+        </w:rPr>
+        <w:t>.</w:t>
+      </w:r>
+    </w:p>
+    <w:p>
+      <w:pPr>
+        <w:pStyle w:val="Corpsdetexte"/>
+        <w:rPr>
+          <w:lang w:val="fr-CH"/>
+        </w:rPr>
+      </w:pPr>
+      <w:r>
+        <w:rPr>
+          <w:lang w:val="fr-CH"/>
+        </w:rPr>
+        <w:t xml:space="preserve">Elle est composée de </w:t>
+      </w:r>
+      <w:proofErr w:type="spellStart"/>
+      <w:r>
+        <w:rPr>
+          <w:lang w:val="fr-CH"/>
+        </w:rPr>
+        <w:t>l'id</w:t>
+      </w:r>
+      <w:proofErr w:type="spellEnd"/>
+      <w:r>
+        <w:rPr>
+          <w:lang w:val="fr-CH"/>
+        </w:rPr>
+        <w:t xml:space="preserve"> du contact de l'employé</w:t>
       </w:r>
       <w:r>
         <w:rPr>
@@ -4231,64 +4754,16 @@
         <w:rPr>
           <w:lang w:val="fr-CH"/>
         </w:rPr>
-        <w:t>du prix</w:t>
-      </w:r>
-      <w:r>
-        <w:rPr>
-          <w:lang w:val="fr-CH"/>
-        </w:rPr>
-        <w:t>.</w:t>
-      </w:r>
-    </w:p>
-    <w:p>
-      <w:pPr>
-        <w:pStyle w:val="Corpsdetexte"/>
-        <w:rPr>
-          <w:lang w:val="fr-CH"/>
-        </w:rPr>
-      </w:pPr>
-      <w:r>
-        <w:rPr>
-          <w:lang w:val="fr-CH"/>
-        </w:rPr>
-        <w:t xml:space="preserve">Pizza a </w:t>
-      </w:r>
-      <w:r>
-        <w:rPr>
-          <w:lang w:val="fr-CH"/>
-        </w:rPr>
-        <w:t xml:space="preserve">aussi </w:t>
-      </w:r>
-      <w:r>
-        <w:rPr>
-          <w:lang w:val="fr-CH"/>
-        </w:rPr>
-        <w:t>2</w:t>
-      </w:r>
-      <w:r>
-        <w:rPr>
-          <w:lang w:val="fr-CH"/>
-        </w:rPr>
-        <w:t xml:space="preserve"> relation</w:t>
-      </w:r>
-      <w:r>
-        <w:rPr>
-          <w:lang w:val="fr-CH"/>
-        </w:rPr>
-        <w:t>s</w:t>
-      </w:r>
-      <w:r>
-        <w:rPr>
-          <w:lang w:val="fr-CH"/>
-        </w:rPr>
-        <w:t xml:space="preserve"> many-to-many avec Commande et un</w:t>
-      </w:r>
-      <w:r>
-        <w:rPr>
-          <w:lang w:val="fr-CH"/>
-        </w:rPr>
-        <w:t>e avec Ingredient</w:t>
-      </w:r>
+        <w:t>(cf. Commande).</w:t>
+      </w:r>
+    </w:p>
+    <w:p>
+      <w:pPr>
+        <w:pStyle w:val="Corpsdetexte"/>
+        <w:rPr>
+          <w:lang w:val="fr-CH"/>
+        </w:rPr>
+      </w:pPr>
     </w:p>
     <w:p>
       <w:pPr>
@@ -4298,76 +4773,109 @@
           <w:numId w:val="8"/>
         </w:numPr>
       </w:pPr>
-      <w:bookmarkStart w:id="12" w:name="_Toc2935547"/>
-      <w:r>
-        <w:t>Panier</w:t>
-      </w:r>
-      <w:r>
-        <w:t xml:space="preserve"> (association commande-pizza)</w:t>
+      <w:bookmarkStart w:id="12" w:name="_Toc16505289"/>
+      <w:proofErr w:type="spellStart"/>
+      <w:r>
+        <w:t>Gestionnaire</w:t>
+      </w:r>
+      <w:proofErr w:type="spellEnd"/>
+      <w:r>
+        <w:t xml:space="preserve"> de </w:t>
+      </w:r>
+      <w:proofErr w:type="spellStart"/>
+      <w:r>
+        <w:t>commande</w:t>
       </w:r>
       <w:bookmarkEnd w:id="12"/>
-    </w:p>
-    <w:p>
-      <w:pPr>
-        <w:pStyle w:val="Corpsdetexte"/>
-        <w:rPr>
-          <w:lang w:val="fr-CH"/>
-        </w:rPr>
-      </w:pPr>
-      <w:r>
-        <w:rPr>
-          <w:lang w:val="fr-CH"/>
-        </w:rPr>
-        <w:t>La classe panier sert de</w:t>
-      </w:r>
-      <w:r>
-        <w:rPr>
-          <w:lang w:val="fr-CH"/>
-        </w:rPr>
-        <w:t xml:space="preserve"> relation many-to-many entre commande et pizza.</w:t>
-      </w:r>
-    </w:p>
-    <w:p>
-      <w:pPr>
-        <w:pStyle w:val="Corpsdetexte"/>
-        <w:rPr>
-          <w:lang w:val="fr-CH"/>
-        </w:rPr>
-      </w:pPr>
-      <w:r>
-        <w:rPr>
-          <w:lang w:val="fr-CH"/>
-        </w:rPr>
-        <w:t>Elle est donc composée des id de ces deux classes et d'une quantité de pizza.</w:t>
-      </w:r>
-    </w:p>
-    <w:p>
-      <w:pPr>
-        <w:pStyle w:val="Corpsdetexte"/>
-        <w:rPr>
-          <w:lang w:val="fr-CH"/>
-        </w:rPr>
-      </w:pPr>
-      <w:r>
-        <w:rPr>
-          <w:lang w:val="fr-CH"/>
-        </w:rPr>
-        <w:t>Une pizza est dans 0 ou plusieurs commandes.</w:t>
-      </w:r>
-    </w:p>
-    <w:p>
-      <w:pPr>
-        <w:pStyle w:val="Corpsdetexte"/>
-        <w:rPr>
-          <w:lang w:val="fr-CH"/>
-        </w:rPr>
-      </w:pPr>
-      <w:r>
-        <w:rPr>
-          <w:lang w:val="fr-CH"/>
-        </w:rPr>
-        <w:t>Une commande a 1 ou plusieurs pizzas.</w:t>
-      </w:r>
+      <w:proofErr w:type="spellEnd"/>
+    </w:p>
+    <w:p>
+      <w:pPr>
+        <w:pStyle w:val="Corpsdetexte"/>
+        <w:rPr>
+          <w:lang w:val="fr-CH"/>
+        </w:rPr>
+      </w:pPr>
+      <w:r>
+        <w:rPr>
+          <w:lang w:val="fr-CH"/>
+        </w:rPr>
+        <w:t>La classe Pizzaiolo hérite d'Employé</w:t>
+      </w:r>
+      <w:r>
+        <w:rPr>
+          <w:lang w:val="fr-CH"/>
+        </w:rPr>
+        <w:t xml:space="preserve"> et représente les employés qui sont des </w:t>
+      </w:r>
+      <w:r>
+        <w:rPr>
+          <w:lang w:val="fr-CH"/>
+        </w:rPr>
+        <w:t>gestionnaires</w:t>
+      </w:r>
+      <w:r>
+        <w:rPr>
+          <w:lang w:val="fr-CH"/>
+        </w:rPr>
+        <w:t>.</w:t>
+      </w:r>
+    </w:p>
+    <w:p>
+      <w:pPr>
+        <w:pStyle w:val="Corpsdetexte"/>
+        <w:rPr>
+          <w:lang w:val="fr-CH"/>
+        </w:rPr>
+      </w:pPr>
+      <w:r>
+        <w:rPr>
+          <w:lang w:val="fr-CH"/>
+        </w:rPr>
+        <w:t xml:space="preserve">Elle est composée de </w:t>
+      </w:r>
+      <w:proofErr w:type="spellStart"/>
+      <w:r>
+        <w:rPr>
+          <w:lang w:val="fr-CH"/>
+        </w:rPr>
+        <w:t>l'id</w:t>
+      </w:r>
+      <w:proofErr w:type="spellEnd"/>
+      <w:r>
+        <w:rPr>
+          <w:lang w:val="fr-CH"/>
+        </w:rPr>
+        <w:t xml:space="preserve"> du contact de l'employé</w:t>
+      </w:r>
+      <w:r>
+        <w:rPr>
+          <w:lang w:val="fr-CH"/>
+        </w:rPr>
+        <w:t xml:space="preserve"> et d'une relation (cf. Commande)</w:t>
+      </w:r>
+      <w:r>
+        <w:rPr>
+          <w:lang w:val="fr-CH"/>
+        </w:rPr>
+        <w:t>.</w:t>
+      </w:r>
+    </w:p>
+    <w:p>
+      <w:pPr>
+        <w:pStyle w:val="Corpsdetexte"/>
+        <w:rPr>
+          <w:lang w:val="fr-CH"/>
+        </w:rPr>
+      </w:pPr>
+    </w:p>
+    <w:p>
+      <w:pPr>
+        <w:pStyle w:val="Corpsdetexte"/>
+        <w:rPr>
+          <w:lang w:val="fr-CH"/>
+        </w:rPr>
+      </w:pPr>
     </w:p>
     <w:p>
       <w:pPr>
@@ -4377,64 +4885,90 @@
           <w:numId w:val="8"/>
         </w:numPr>
       </w:pPr>
-      <w:bookmarkStart w:id="13" w:name="_Toc2935548"/>
-      <w:r>
-        <w:t>Ingredient</w:t>
+      <w:bookmarkStart w:id="13" w:name="_Toc16505290"/>
+      <w:proofErr w:type="spellStart"/>
+      <w:r>
+        <w:t>Compte</w:t>
       </w:r>
       <w:bookmarkEnd w:id="13"/>
-    </w:p>
-    <w:p>
-      <w:pPr>
-        <w:pStyle w:val="Corpsdetexte"/>
-        <w:rPr>
-          <w:lang w:val="fr-CH"/>
-        </w:rPr>
-      </w:pPr>
-      <w:r>
-        <w:rPr>
-          <w:lang w:val="fr-CH"/>
-        </w:rPr>
-        <w:t>La classe ingredient comporte l'ensemble de</w:t>
-      </w:r>
-      <w:r>
-        <w:rPr>
-          <w:lang w:val="fr-CH"/>
-        </w:rPr>
-        <w:t>s ingrédients nécessaire pour le groupe.</w:t>
-      </w:r>
-    </w:p>
-    <w:p>
-      <w:pPr>
-        <w:pStyle w:val="Corpsdetexte"/>
-        <w:rPr>
-          <w:lang w:val="fr-CH"/>
-        </w:rPr>
-      </w:pPr>
-      <w:r>
-        <w:rPr>
-          <w:lang w:val="fr-CH"/>
-        </w:rPr>
-        <w:t>Elle est composée de l'id, du nom, de la quantité unitaire et du seuil minimal.</w:t>
-      </w:r>
-    </w:p>
-    <w:p>
-      <w:pPr>
-        <w:pStyle w:val="Corpsdetexte"/>
-        <w:rPr>
-          <w:lang w:val="en-US"/>
-        </w:rPr>
-      </w:pPr>
-      <w:r>
-        <w:rPr>
-          <w:lang w:val="en-US"/>
-        </w:rPr>
-        <w:t>Ingredient a une relation many-to</w:t>
-      </w:r>
-      <w:r>
-        <w:rPr>
-          <w:lang w:val="en-US"/>
-        </w:rPr>
-        <w:t>-many avec Pizza et Restaurant.</w:t>
+      <w:proofErr w:type="spellEnd"/>
+    </w:p>
+    <w:p>
+      <w:pPr>
+        <w:pStyle w:val="Corpsdetexte"/>
+        <w:rPr>
+          <w:lang w:val="fr-CH"/>
+        </w:rPr>
+      </w:pPr>
+      <w:r>
+        <w:rPr>
+          <w:lang w:val="fr-CH"/>
+        </w:rPr>
+        <w:t>La cl</w:t>
+      </w:r>
+      <w:r>
+        <w:rPr>
+          <w:lang w:val="fr-CH"/>
+        </w:rPr>
+        <w:t>a</w:t>
+      </w:r>
+      <w:r>
+        <w:rPr>
+          <w:lang w:val="fr-CH"/>
+        </w:rPr>
+        <w:t xml:space="preserve">sse compte </w:t>
+      </w:r>
+      <w:r>
+        <w:rPr>
+          <w:lang w:val="fr-CH"/>
+        </w:rPr>
+        <w:t>comporte les</w:t>
+      </w:r>
+      <w:r>
+        <w:rPr>
+          <w:lang w:val="fr-CH"/>
+        </w:rPr>
+        <w:t xml:space="preserve"> informations de connexion de chaque utilisateur.</w:t>
+      </w:r>
+    </w:p>
+    <w:p>
+      <w:pPr>
+        <w:pStyle w:val="Corpsdetexte"/>
+        <w:rPr>
+          <w:lang w:val="fr-CH"/>
+        </w:rPr>
+      </w:pPr>
+      <w:r>
+        <w:rPr>
+          <w:lang w:val="fr-CH"/>
+        </w:rPr>
+        <w:t xml:space="preserve">Elle est composée de </w:t>
+      </w:r>
+      <w:proofErr w:type="spellStart"/>
+      <w:r>
+        <w:rPr>
+          <w:lang w:val="fr-CH"/>
+        </w:rPr>
+        <w:t>l'id</w:t>
+      </w:r>
+      <w:proofErr w:type="spellEnd"/>
+      <w:r>
+        <w:rPr>
+          <w:lang w:val="fr-CH"/>
+        </w:rPr>
+        <w:t>, d'un email et d'un mot de passe</w:t>
+      </w:r>
+      <w:r>
+        <w:rPr>
+          <w:lang w:val="fr-CH"/>
+        </w:rPr>
+        <w:t xml:space="preserve"> et de </w:t>
+      </w:r>
+      <w:r>
+        <w:rPr>
+          <w:lang w:val="fr-CH"/>
+        </w:rPr>
+        <w:t>d'une relation (cf. Contact).</w:t>
       </w:r>
     </w:p>
     <w:p>
@@ -4445,12 +4979,9 @@
           <w:numId w:val="8"/>
         </w:numPr>
       </w:pPr>
-      <w:bookmarkStart w:id="14" w:name="_Toc2935549"/>
-      <w:r>
-        <w:t>Recette</w:t>
-      </w:r>
-      <w:r>
-        <w:t xml:space="preserve"> (association ingredient-pizza)</w:t>
+      <w:bookmarkStart w:id="14" w:name="_Toc16505291"/>
+      <w:r>
+        <w:t>Client</w:t>
       </w:r>
       <w:bookmarkEnd w:id="14"/>
     </w:p>
@@ -4465,62 +4996,104 @@
         <w:rPr>
           <w:lang w:val="fr-CH"/>
         </w:rPr>
-        <w:t>La classe recette sert de</w:t>
-      </w:r>
-      <w:r>
-        <w:rPr>
-          <w:lang w:val="fr-CH"/>
-        </w:rPr>
-        <w:t xml:space="preserve"> relation many-to-many entre Pizza et Ingredient.</w:t>
-      </w:r>
-    </w:p>
-    <w:p>
-      <w:pPr>
-        <w:pStyle w:val="Corpsdetexte"/>
-        <w:rPr>
-          <w:lang w:val="fr-CH"/>
-        </w:rPr>
-      </w:pPr>
-      <w:r>
-        <w:rPr>
-          <w:lang w:val="fr-CH"/>
-        </w:rPr>
-        <w:t>Elle est donc composée des id de ces deux classes</w:t>
-      </w:r>
-      <w:r>
-        <w:rPr>
-          <w:lang w:val="fr-CH"/>
-        </w:rPr>
-        <w:t xml:space="preserve"> et de la quantité d'ingrédient par recette.</w:t>
-      </w:r>
-    </w:p>
-    <w:p>
-      <w:pPr>
-        <w:pStyle w:val="Corpsdetexte"/>
-        <w:rPr>
-          <w:lang w:val="fr-CH"/>
-        </w:rPr>
-      </w:pPr>
-      <w:r>
-        <w:rPr>
-          <w:lang w:val="fr-CH"/>
-        </w:rPr>
-        <w:t>Un ingrédient est utilisé dans 1 ou plusieurs pizzas.</w:t>
-      </w:r>
-    </w:p>
-    <w:p>
-      <w:pPr>
-        <w:pStyle w:val="Corpsdetexte"/>
-        <w:rPr>
-          <w:lang w:val="fr-CH"/>
-        </w:rPr>
-      </w:pPr>
-      <w:r>
-        <w:rPr>
-          <w:lang w:val="fr-CH"/>
-        </w:rPr>
-        <w:t>Une pizza a 1 ou plusieurs ingrédients.</w:t>
-      </w:r>
+        <w:t>La classe client contient l</w:t>
+      </w:r>
+      <w:r>
+        <w:rPr>
+          <w:lang w:val="fr-CH"/>
+        </w:rPr>
+        <w:t>es informations clés d'un client.</w:t>
+      </w:r>
+    </w:p>
+    <w:p>
+      <w:pPr>
+        <w:pStyle w:val="Corpsdetexte"/>
+        <w:rPr>
+          <w:lang w:val="fr-CH"/>
+        </w:rPr>
+      </w:pPr>
+      <w:r>
+        <w:rPr>
+          <w:lang w:val="fr-CH"/>
+        </w:rPr>
+        <w:t xml:space="preserve">Elle est composée de </w:t>
+      </w:r>
+      <w:proofErr w:type="spellStart"/>
+      <w:r>
+        <w:rPr>
+          <w:lang w:val="fr-CH"/>
+        </w:rPr>
+        <w:t>l'id</w:t>
+      </w:r>
+      <w:proofErr w:type="spellEnd"/>
+      <w:r>
+        <w:rPr>
+          <w:lang w:val="fr-CH"/>
+        </w:rPr>
+        <w:t>, du nom, du prénom et d</w:t>
+      </w:r>
+      <w:r>
+        <w:rPr>
+          <w:lang w:val="fr-CH"/>
+        </w:rPr>
+        <w:t xml:space="preserve">'une </w:t>
+      </w:r>
+      <w:r>
+        <w:rPr>
+          <w:lang w:val="fr-CH"/>
+        </w:rPr>
+        <w:t>relation</w:t>
+      </w:r>
+      <w:r>
+        <w:rPr>
+          <w:lang w:val="fr-CH"/>
+        </w:rPr>
+        <w:t xml:space="preserve"> </w:t>
+      </w:r>
+      <w:r>
+        <w:rPr>
+          <w:lang w:val="fr-CH"/>
+        </w:rPr>
+        <w:t>:</w:t>
+      </w:r>
+    </w:p>
+    <w:p>
+      <w:pPr>
+        <w:pStyle w:val="Corpsdetexte"/>
+        <w:numPr>
+          <w:ilvl w:val="0"/>
+          <w:numId w:val="9"/>
+        </w:numPr>
+        <w:rPr>
+          <w:lang w:val="fr-CH"/>
+        </w:rPr>
+      </w:pPr>
+      <w:r>
+        <w:rPr>
+          <w:lang w:val="fr-CH"/>
+        </w:rPr>
+        <w:t>Client - A</w:t>
+      </w:r>
+      <w:r>
+        <w:rPr>
+          <w:lang w:val="fr-CH"/>
+        </w:rPr>
+        <w:t>dresse : un client a 1 et</w:t>
+      </w:r>
+      <w:r>
+        <w:rPr>
+          <w:lang w:val="fr-CH"/>
+        </w:rPr>
+        <w:t xml:space="preserve"> 1 seule adresse (et une adresse est à 0 ou plusieurs clients)</w:t>
+      </w:r>
+    </w:p>
+    <w:p>
+      <w:pPr>
+        <w:widowControl/>
+        <w:rPr>
+          <w:lang w:val="fr-CH"/>
+        </w:rPr>
+      </w:pPr>
     </w:p>
     <w:p>
       <w:pPr>
@@ -4529,63 +5102,85 @@
           <w:ilvl w:val="2"/>
           <w:numId w:val="8"/>
         </w:numPr>
-      </w:pPr>
-      <w:bookmarkStart w:id="15" w:name="_Toc2935550"/>
-      <w:r>
-        <w:lastRenderedPageBreak/>
-        <w:t>Restaurant</w:t>
+        <w:rPr>
+          <w:lang w:val="fr-CH"/>
+        </w:rPr>
+      </w:pPr>
+      <w:bookmarkStart w:id="15" w:name="_Toc16505292"/>
+      <w:r>
+        <w:rPr>
+          <w:lang w:val="fr-CH"/>
+        </w:rPr>
+        <w:t>Ville</w:t>
       </w:r>
       <w:bookmarkEnd w:id="15"/>
     </w:p>
     <w:p>
       <w:pPr>
-        <w:pStyle w:val="Corpsdetexte"/>
-        <w:rPr>
-          <w:lang w:val="fr-CH"/>
-        </w:rPr>
-      </w:pPr>
-      <w:r>
-        <w:rPr>
-          <w:lang w:val="fr-CH"/>
-        </w:rPr>
-        <w:t>La classe restaurant sert à</w:t>
-      </w:r>
-      <w:r>
-        <w:rPr>
-          <w:lang w:val="fr-CH"/>
-        </w:rPr>
-        <w:t xml:space="preserve"> rassembler l'ensemble des établissements du groupe.</w:t>
-      </w:r>
-    </w:p>
-    <w:p>
-      <w:pPr>
-        <w:pStyle w:val="Corpsdetexte"/>
-        <w:rPr>
-          <w:lang w:val="fr-CH"/>
-        </w:rPr>
-      </w:pPr>
-      <w:r>
-        <w:rPr>
-          <w:lang w:val="fr-CH"/>
-        </w:rPr>
-        <w:t xml:space="preserve">Elle est composée de l'id, du nom et </w:t>
-      </w:r>
-      <w:r>
-        <w:rPr>
-          <w:lang w:val="fr-CH"/>
-        </w:rPr>
-        <w:t>d'une relation</w:t>
-      </w:r>
-      <w:r>
-        <w:rPr>
-          <w:lang w:val="fr-CH"/>
-        </w:rPr>
-        <w:t xml:space="preserve"> :</w:t>
-      </w:r>
-    </w:p>
-    <w:p>
-      <w:pPr>
-        <w:pStyle w:val="Corpsdetexte"/>
+        <w:widowControl/>
+        <w:rPr>
+          <w:lang w:val="fr-CH"/>
+        </w:rPr>
+      </w:pPr>
+      <w:r>
+        <w:rPr>
+          <w:lang w:val="fr-CH"/>
+        </w:rPr>
+        <w:t xml:space="preserve">La classe ville comporte </w:t>
+      </w:r>
+      <w:proofErr w:type="gramStart"/>
+      <w:r>
+        <w:rPr>
+          <w:lang w:val="fr-CH"/>
+        </w:rPr>
+        <w:t>les informations nécessaire</w:t>
+      </w:r>
+      <w:proofErr w:type="gramEnd"/>
+      <w:r>
+        <w:rPr>
+          <w:lang w:val="fr-CH"/>
+        </w:rPr>
+        <w:t xml:space="preserve"> pour identifier une ville pour une adresse.</w:t>
+      </w:r>
+    </w:p>
+    <w:p>
+      <w:pPr>
+        <w:widowControl/>
+        <w:rPr>
+          <w:lang w:val="fr-CH"/>
+        </w:rPr>
+      </w:pPr>
+      <w:r>
+        <w:rPr>
+          <w:lang w:val="fr-CH"/>
+        </w:rPr>
+        <w:t xml:space="preserve">Elle est composée de </w:t>
+      </w:r>
+      <w:proofErr w:type="spellStart"/>
+      <w:r>
+        <w:rPr>
+          <w:lang w:val="fr-CH"/>
+        </w:rPr>
+        <w:t>l'id</w:t>
+      </w:r>
+      <w:proofErr w:type="spellEnd"/>
+      <w:r>
+        <w:rPr>
+          <w:lang w:val="fr-CH"/>
+        </w:rPr>
+        <w:t xml:space="preserve">, </w:t>
+      </w:r>
+      <w:r>
+        <w:rPr>
+          <w:lang w:val="fr-CH"/>
+        </w:rPr>
+        <w:t>du nom et du code postal. Elle a une relation :</w:t>
+      </w:r>
+    </w:p>
+    <w:p>
+      <w:pPr>
+        <w:pStyle w:val="Paragraphedeliste"/>
+        <w:widowControl/>
         <w:numPr>
           <w:ilvl w:val="0"/>
           <w:numId w:val="9"/>
@@ -4598,52 +5193,17 @@
         <w:rPr>
           <w:lang w:val="fr-CH"/>
         </w:rPr>
-        <w:t>Restaurant - A</w:t>
-      </w:r>
-      <w:r>
-        <w:rPr>
-          <w:lang w:val="fr-CH"/>
-        </w:rPr>
-        <w:t>dresse : un restaurant a 1 et</w:t>
-      </w:r>
-      <w:r>
-        <w:rPr>
-          <w:lang w:val="fr-CH"/>
-        </w:rPr>
-        <w:t xml:space="preserve"> 1 seule adresse (et une adresse a 0 ou 1 restaurant)</w:t>
-      </w:r>
-    </w:p>
-    <w:p>
-      <w:pPr>
-        <w:pStyle w:val="Corpsdetexte"/>
-        <w:rPr>
-          <w:lang w:val="en-US"/>
-        </w:rPr>
-      </w:pPr>
-      <w:r>
-        <w:rPr>
-          <w:lang w:val="en-US"/>
-        </w:rPr>
-        <w:t xml:space="preserve">Restaurant a </w:t>
-      </w:r>
-      <w:r>
-        <w:rPr>
-          <w:lang w:val="en-US"/>
-        </w:rPr>
-        <w:t xml:space="preserve">aussi </w:t>
-      </w:r>
-      <w:r>
-        <w:rPr>
-          <w:lang w:val="en-US"/>
-        </w:rPr>
-        <w:t>une relation many-to</w:t>
-      </w:r>
-      <w:r>
-        <w:rPr>
-          <w:lang w:val="en-US"/>
-        </w:rPr>
-        <w:t>-many avec Ingredient</w:t>
-      </w:r>
+        <w:t>Ville – Adresse : une adresse appartient à 1 et 1 seule ville (et une ville a 0 ou plusieurs adresses)</w:t>
+      </w:r>
+    </w:p>
+    <w:p>
+      <w:pPr>
+        <w:pStyle w:val="Paragraphedeliste"/>
+        <w:widowControl/>
+        <w:rPr>
+          <w:lang w:val="fr-CH"/>
+        </w:rPr>
+      </w:pPr>
     </w:p>
     <w:p>
       <w:pPr>
@@ -4652,34 +5212,1225 @@
           <w:ilvl w:val="2"/>
           <w:numId w:val="8"/>
         </w:numPr>
-      </w:pPr>
-      <w:bookmarkStart w:id="16" w:name="_Toc2935551"/>
+        <w:rPr>
+          <w:lang w:val="fr-CH"/>
+        </w:rPr>
+      </w:pPr>
+      <w:bookmarkStart w:id="16" w:name="_Toc16505293"/>
+      <w:r>
+        <w:rPr>
+          <w:lang w:val="fr-CH"/>
+        </w:rPr>
+        <w:lastRenderedPageBreak/>
+        <w:t>Pays</w:t>
+      </w:r>
+      <w:bookmarkEnd w:id="16"/>
+    </w:p>
+    <w:p>
+      <w:pPr>
+        <w:pStyle w:val="Corpsdetexte"/>
+        <w:rPr>
+          <w:lang w:val="fr-CH"/>
+        </w:rPr>
+      </w:pPr>
+      <w:r>
+        <w:rPr>
+          <w:lang w:val="fr-CH"/>
+        </w:rPr>
+        <w:t xml:space="preserve">La classe Pays comporte </w:t>
+      </w:r>
+      <w:r>
+        <w:rPr>
+          <w:lang w:val="fr-CH"/>
+        </w:rPr>
+        <w:t>les informations nécessaires</w:t>
+      </w:r>
+      <w:r>
+        <w:rPr>
+          <w:lang w:val="fr-CH"/>
+        </w:rPr>
+        <w:t xml:space="preserve"> pour identifier un pays pour une adresse.</w:t>
+      </w:r>
+    </w:p>
+    <w:p>
+      <w:pPr>
+        <w:pStyle w:val="Corpsdetexte"/>
+        <w:rPr>
+          <w:lang w:val="fr-CH"/>
+        </w:rPr>
+      </w:pPr>
+      <w:r>
+        <w:rPr>
+          <w:lang w:val="fr-CH"/>
+        </w:rPr>
+        <w:t xml:space="preserve">Elle est composée de </w:t>
+      </w:r>
+      <w:proofErr w:type="spellStart"/>
+      <w:r>
+        <w:rPr>
+          <w:lang w:val="fr-CH"/>
+        </w:rPr>
+        <w:t>l'id</w:t>
+      </w:r>
+      <w:proofErr w:type="spellEnd"/>
+      <w:r>
+        <w:rPr>
+          <w:lang w:val="fr-CH"/>
+        </w:rPr>
+        <w:t xml:space="preserve">, du nom et d'une </w:t>
+      </w:r>
+      <w:r>
+        <w:rPr>
+          <w:lang w:val="fr-CH"/>
+        </w:rPr>
+        <w:t>relation :</w:t>
+      </w:r>
+    </w:p>
+    <w:p>
+      <w:pPr>
+        <w:pStyle w:val="Corpsdetexte"/>
+        <w:numPr>
+          <w:ilvl w:val="0"/>
+          <w:numId w:val="9"/>
+        </w:numPr>
+        <w:rPr>
+          <w:lang w:val="fr-CH"/>
+        </w:rPr>
+      </w:pPr>
+      <w:r>
+        <w:rPr>
+          <w:lang w:val="fr-CH"/>
+        </w:rPr>
+        <w:t>Pays – Adresse : une adresse appartient à 1 et 1 seul pays (et un pays a 0 ou plusieurs adresses)</w:t>
+      </w:r>
+    </w:p>
+    <w:p>
+      <w:pPr>
+        <w:widowControl/>
+        <w:rPr>
+          <w:lang w:val="fr-CH"/>
+        </w:rPr>
+      </w:pPr>
+    </w:p>
+    <w:p>
+      <w:pPr>
+        <w:pStyle w:val="Titre3"/>
+        <w:numPr>
+          <w:ilvl w:val="2"/>
+          <w:numId w:val="8"/>
+        </w:numPr>
+        <w:rPr>
+          <w:lang w:val="fr-CH"/>
+        </w:rPr>
+      </w:pPr>
+      <w:bookmarkStart w:id="17" w:name="_Toc16505294"/>
+      <w:r>
+        <w:rPr>
+          <w:lang w:val="fr-CH"/>
+        </w:rPr>
+        <w:t>Adresse</w:t>
+      </w:r>
+      <w:bookmarkEnd w:id="17"/>
+    </w:p>
+    <w:p>
+      <w:pPr>
+        <w:pStyle w:val="Corpsdetexte"/>
+        <w:rPr>
+          <w:lang w:val="fr-CH"/>
+        </w:rPr>
+      </w:pPr>
+      <w:r>
+        <w:rPr>
+          <w:lang w:val="fr-CH"/>
+        </w:rPr>
+        <w:t>La classe adresse comporte l'ensemble</w:t>
+      </w:r>
+      <w:r>
+        <w:rPr>
+          <w:lang w:val="fr-CH"/>
+        </w:rPr>
+        <w:t xml:space="preserve"> des adresses nécessaire pour la pizzeria.</w:t>
+      </w:r>
+    </w:p>
+    <w:p>
+      <w:pPr>
+        <w:pStyle w:val="Corpsdetexte"/>
+        <w:rPr>
+          <w:lang w:val="fr-CH"/>
+        </w:rPr>
+      </w:pPr>
+      <w:r>
+        <w:rPr>
+          <w:lang w:val="fr-CH"/>
+        </w:rPr>
+        <w:t xml:space="preserve">Elle est composée de </w:t>
+      </w:r>
+      <w:proofErr w:type="spellStart"/>
+      <w:r>
+        <w:rPr>
+          <w:lang w:val="fr-CH"/>
+        </w:rPr>
+        <w:t>l'id</w:t>
+      </w:r>
+      <w:proofErr w:type="spellEnd"/>
+      <w:r>
+        <w:rPr>
+          <w:lang w:val="fr-CH"/>
+        </w:rPr>
+        <w:t xml:space="preserve">, de la rue, du </w:t>
+      </w:r>
+      <w:r>
+        <w:rPr>
+          <w:lang w:val="fr-CH"/>
+        </w:rPr>
+        <w:t xml:space="preserve">numéro </w:t>
+      </w:r>
+      <w:r>
+        <w:rPr>
+          <w:lang w:val="fr-CH"/>
+        </w:rPr>
+        <w:t>et de trois</w:t>
+      </w:r>
+      <w:r>
+        <w:rPr>
+          <w:lang w:val="fr-CH"/>
+        </w:rPr>
+        <w:t xml:space="preserve"> autres</w:t>
+      </w:r>
+      <w:r>
+        <w:rPr>
+          <w:lang w:val="fr-CH"/>
+        </w:rPr>
+        <w:t xml:space="preserve"> relations </w:t>
+      </w:r>
+      <w:r>
+        <w:rPr>
+          <w:lang w:val="fr-CH"/>
+        </w:rPr>
+        <w:t xml:space="preserve">(en complément des 2 précédentes) </w:t>
+      </w:r>
+      <w:r>
+        <w:rPr>
+          <w:lang w:val="fr-CH"/>
+        </w:rPr>
+        <w:t>:</w:t>
+      </w:r>
+    </w:p>
+    <w:p>
+      <w:pPr>
+        <w:pStyle w:val="Corpsdetexte"/>
+        <w:numPr>
+          <w:ilvl w:val="0"/>
+          <w:numId w:val="9"/>
+        </w:numPr>
+        <w:rPr>
+          <w:lang w:val="fr-CH"/>
+        </w:rPr>
+      </w:pPr>
+      <w:r>
+        <w:rPr>
+          <w:lang w:val="fr-CH"/>
+        </w:rPr>
+        <w:t>Adresse – Client : une adresse appartient à 0 ou plusieurs client (et un client a 1 et 1 seule adresse).</w:t>
+      </w:r>
+    </w:p>
+    <w:p>
+      <w:pPr>
+        <w:pStyle w:val="Corpsdetexte"/>
+        <w:numPr>
+          <w:ilvl w:val="0"/>
+          <w:numId w:val="9"/>
+        </w:numPr>
+        <w:rPr>
+          <w:lang w:val="fr-CH"/>
+        </w:rPr>
+      </w:pPr>
+      <w:r>
+        <w:rPr>
+          <w:lang w:val="fr-CH"/>
+        </w:rPr>
+        <w:t>Adresse – Commande : une adresse appartient à 0 ou plusieurs adresses (et une commande a 1 et 1 seule adresse).</w:t>
+      </w:r>
+    </w:p>
+    <w:p>
+      <w:pPr>
+        <w:pStyle w:val="Corpsdetexte"/>
+        <w:numPr>
+          <w:ilvl w:val="0"/>
+          <w:numId w:val="9"/>
+        </w:numPr>
+        <w:rPr>
+          <w:lang w:val="fr-CH"/>
+        </w:rPr>
+      </w:pPr>
+      <w:r>
+        <w:rPr>
+          <w:lang w:val="fr-CH"/>
+        </w:rPr>
+        <w:t>Adresse – Restaurant : une adresse appartient à 0 ou 1 restaurant (et un restaurant a 1 et 1 seule adresse).</w:t>
+      </w:r>
+    </w:p>
+    <w:p>
+      <w:pPr>
+        <w:pStyle w:val="Titre3"/>
+        <w:numPr>
+          <w:ilvl w:val="2"/>
+          <w:numId w:val="8"/>
+        </w:numPr>
+      </w:pPr>
+      <w:bookmarkStart w:id="18" w:name="_Toc16505295"/>
+      <w:r>
+        <w:t>Pizza</w:t>
+      </w:r>
+      <w:bookmarkEnd w:id="18"/>
+    </w:p>
+    <w:p>
+      <w:pPr>
+        <w:pStyle w:val="Corpsdetexte"/>
+        <w:rPr>
+          <w:lang w:val="fr-CH"/>
+        </w:rPr>
+      </w:pPr>
+      <w:r>
+        <w:rPr>
+          <w:lang w:val="fr-CH"/>
+        </w:rPr>
+        <w:t>La classe pizza comporte l'ensemble des p</w:t>
+      </w:r>
+      <w:r>
+        <w:rPr>
+          <w:lang w:val="fr-CH"/>
+        </w:rPr>
+        <w:t>izzas proposé par le groupe.</w:t>
+      </w:r>
+    </w:p>
+    <w:p>
+      <w:pPr>
+        <w:pStyle w:val="Corpsdetexte"/>
+        <w:rPr>
+          <w:lang w:val="fr-CH"/>
+        </w:rPr>
+      </w:pPr>
+      <w:r>
+        <w:rPr>
+          <w:lang w:val="fr-CH"/>
+        </w:rPr>
+        <w:t xml:space="preserve">Elle est composée de </w:t>
+      </w:r>
+      <w:proofErr w:type="spellStart"/>
+      <w:r>
+        <w:rPr>
+          <w:lang w:val="fr-CH"/>
+        </w:rPr>
+        <w:t>l'id</w:t>
+      </w:r>
+      <w:proofErr w:type="spellEnd"/>
+      <w:r>
+        <w:rPr>
+          <w:lang w:val="fr-CH"/>
+        </w:rPr>
+        <w:t>, du nom</w:t>
+      </w:r>
+      <w:r>
+        <w:rPr>
+          <w:lang w:val="fr-CH"/>
+        </w:rPr>
+        <w:t xml:space="preserve"> et</w:t>
+      </w:r>
+      <w:r>
+        <w:rPr>
+          <w:lang w:val="fr-CH"/>
+        </w:rPr>
+        <w:t xml:space="preserve"> </w:t>
+      </w:r>
+      <w:r>
+        <w:rPr>
+          <w:lang w:val="fr-CH"/>
+        </w:rPr>
+        <w:t>du prix</w:t>
+      </w:r>
+      <w:r>
+        <w:rPr>
+          <w:lang w:val="fr-CH"/>
+        </w:rPr>
+        <w:t>.</w:t>
+      </w:r>
+    </w:p>
+    <w:p>
+      <w:pPr>
+        <w:pStyle w:val="Corpsdetexte"/>
+        <w:rPr>
+          <w:lang w:val="fr-CH"/>
+        </w:rPr>
+      </w:pPr>
+      <w:r>
+        <w:rPr>
+          <w:lang w:val="fr-CH"/>
+        </w:rPr>
+        <w:t xml:space="preserve">Pizza a </w:t>
+      </w:r>
+      <w:r>
+        <w:rPr>
+          <w:lang w:val="fr-CH"/>
+        </w:rPr>
+        <w:t xml:space="preserve">aussi </w:t>
+      </w:r>
+      <w:r>
+        <w:rPr>
+          <w:lang w:val="fr-CH"/>
+        </w:rPr>
+        <w:t>2</w:t>
+      </w:r>
+      <w:r>
+        <w:rPr>
+          <w:lang w:val="fr-CH"/>
+        </w:rPr>
+        <w:t xml:space="preserve"> relation</w:t>
+      </w:r>
+      <w:r>
+        <w:rPr>
+          <w:lang w:val="fr-CH"/>
+        </w:rPr>
+        <w:t>s</w:t>
+      </w:r>
+      <w:r>
+        <w:rPr>
+          <w:lang w:val="fr-CH"/>
+        </w:rPr>
+        <w:t xml:space="preserve"> </w:t>
+      </w:r>
+      <w:proofErr w:type="spellStart"/>
+      <w:r>
+        <w:rPr>
+          <w:lang w:val="fr-CH"/>
+        </w:rPr>
+        <w:t>many</w:t>
+      </w:r>
+      <w:proofErr w:type="spellEnd"/>
+      <w:r>
+        <w:rPr>
+          <w:lang w:val="fr-CH"/>
+        </w:rPr>
+        <w:t>-to-</w:t>
+      </w:r>
+      <w:proofErr w:type="spellStart"/>
+      <w:r>
+        <w:rPr>
+          <w:lang w:val="fr-CH"/>
+        </w:rPr>
+        <w:t>many</w:t>
+      </w:r>
+      <w:proofErr w:type="spellEnd"/>
+      <w:r>
+        <w:rPr>
+          <w:lang w:val="fr-CH"/>
+        </w:rPr>
+        <w:t xml:space="preserve"> avec Commande et un</w:t>
+      </w:r>
+      <w:r>
+        <w:rPr>
+          <w:lang w:val="fr-CH"/>
+        </w:rPr>
+        <w:t xml:space="preserve">e avec </w:t>
+      </w:r>
+      <w:proofErr w:type="spellStart"/>
+      <w:r>
+        <w:rPr>
+          <w:lang w:val="fr-CH"/>
+        </w:rPr>
+        <w:t>Ingredient</w:t>
+      </w:r>
+      <w:proofErr w:type="spellEnd"/>
+    </w:p>
+    <w:p>
+      <w:pPr>
+        <w:pStyle w:val="Titre3"/>
+        <w:numPr>
+          <w:ilvl w:val="2"/>
+          <w:numId w:val="8"/>
+        </w:numPr>
+      </w:pPr>
+      <w:bookmarkStart w:id="19" w:name="_Toc16505296"/>
+      <w:r>
+        <w:t>Panier</w:t>
+      </w:r>
+      <w:r>
+        <w:t xml:space="preserve"> (association </w:t>
+      </w:r>
+      <w:proofErr w:type="spellStart"/>
+      <w:r>
+        <w:t>commande</w:t>
+      </w:r>
+      <w:proofErr w:type="spellEnd"/>
+      <w:r>
+        <w:t>-pizza)</w:t>
+      </w:r>
+      <w:bookmarkEnd w:id="19"/>
+    </w:p>
+    <w:p>
+      <w:pPr>
+        <w:pStyle w:val="Corpsdetexte"/>
+        <w:rPr>
+          <w:lang w:val="fr-CH"/>
+        </w:rPr>
+      </w:pPr>
+      <w:r>
+        <w:rPr>
+          <w:lang w:val="fr-CH"/>
+        </w:rPr>
+        <w:t>La classe panier sert de</w:t>
+      </w:r>
+      <w:r>
+        <w:rPr>
+          <w:lang w:val="fr-CH"/>
+        </w:rPr>
+        <w:t xml:space="preserve"> relation </w:t>
+      </w:r>
+      <w:proofErr w:type="spellStart"/>
+      <w:r>
+        <w:rPr>
+          <w:lang w:val="fr-CH"/>
+        </w:rPr>
+        <w:t>many</w:t>
+      </w:r>
+      <w:proofErr w:type="spellEnd"/>
+      <w:r>
+        <w:rPr>
+          <w:lang w:val="fr-CH"/>
+        </w:rPr>
+        <w:t>-to-</w:t>
+      </w:r>
+      <w:proofErr w:type="spellStart"/>
+      <w:r>
+        <w:rPr>
+          <w:lang w:val="fr-CH"/>
+        </w:rPr>
+        <w:t>many</w:t>
+      </w:r>
+      <w:proofErr w:type="spellEnd"/>
+      <w:r>
+        <w:rPr>
+          <w:lang w:val="fr-CH"/>
+        </w:rPr>
+        <w:t xml:space="preserve"> entre commande et pizza.</w:t>
+      </w:r>
+    </w:p>
+    <w:p>
+      <w:pPr>
+        <w:pStyle w:val="Corpsdetexte"/>
+        <w:rPr>
+          <w:lang w:val="fr-CH"/>
+        </w:rPr>
+      </w:pPr>
+      <w:r>
+        <w:rPr>
+          <w:lang w:val="fr-CH"/>
+        </w:rPr>
+        <w:t>Elle est donc composée des id de ces deux classes et d'une quantité de pizza.</w:t>
+      </w:r>
+    </w:p>
+    <w:p>
+      <w:pPr>
+        <w:pStyle w:val="Corpsdetexte"/>
+        <w:rPr>
+          <w:lang w:val="fr-CH"/>
+        </w:rPr>
+      </w:pPr>
+      <w:r>
+        <w:rPr>
+          <w:lang w:val="fr-CH"/>
+        </w:rPr>
+        <w:t>Une pizza est dans 0 ou plusieurs commandes.</w:t>
+      </w:r>
+    </w:p>
+    <w:p>
+      <w:pPr>
+        <w:pStyle w:val="Corpsdetexte"/>
+        <w:rPr>
+          <w:lang w:val="fr-CH"/>
+        </w:rPr>
+      </w:pPr>
+      <w:r>
+        <w:rPr>
+          <w:lang w:val="fr-CH"/>
+        </w:rPr>
+        <w:t>Une commande a 1 ou plusieurs pizzas.</w:t>
+      </w:r>
+    </w:p>
+    <w:p>
+      <w:pPr>
+        <w:pStyle w:val="Corpsdetexte"/>
+        <w:rPr>
+          <w:lang w:val="fr-CH"/>
+        </w:rPr>
+      </w:pPr>
+    </w:p>
+    <w:p>
+      <w:pPr>
+        <w:widowControl/>
+        <w:rPr>
+          <w:i/>
+          <w:color w:val="4C4C4C"/>
+          <w:sz w:val="28"/>
+          <w:lang w:val="fr-CH"/>
+        </w:rPr>
+      </w:pPr>
+      <w:r>
+        <w:rPr>
+          <w:lang w:val="fr-CH"/>
+        </w:rPr>
+        <w:br w:type="page"/>
+      </w:r>
+    </w:p>
+    <w:p>
+      <w:pPr>
+        <w:pStyle w:val="Titre3"/>
+        <w:numPr>
+          <w:ilvl w:val="2"/>
+          <w:numId w:val="8"/>
+        </w:numPr>
+        <w:rPr>
+          <w:lang w:val="fr-CH"/>
+        </w:rPr>
+      </w:pPr>
+      <w:bookmarkStart w:id="20" w:name="_Toc16505297"/>
+      <w:proofErr w:type="spellStart"/>
+      <w:r>
+        <w:rPr>
+          <w:lang w:val="fr-CH"/>
+        </w:rPr>
+        <w:lastRenderedPageBreak/>
+        <w:t>Category</w:t>
+      </w:r>
+      <w:bookmarkEnd w:id="20"/>
+      <w:proofErr w:type="spellEnd"/>
+    </w:p>
+    <w:p>
+      <w:pPr>
+        <w:pStyle w:val="Corpsdetexte"/>
+        <w:rPr>
+          <w:lang w:val="fr-CH"/>
+        </w:rPr>
+      </w:pPr>
+      <w:r>
+        <w:rPr>
+          <w:lang w:val="fr-CH"/>
+        </w:rPr>
+        <w:t xml:space="preserve">La classe </w:t>
+      </w:r>
+      <w:proofErr w:type="spellStart"/>
+      <w:r>
+        <w:rPr>
+          <w:lang w:val="fr-CH"/>
+        </w:rPr>
+        <w:t>Category</w:t>
+      </w:r>
+      <w:proofErr w:type="spellEnd"/>
+      <w:r>
+        <w:rPr>
+          <w:lang w:val="fr-CH"/>
+        </w:rPr>
+        <w:t xml:space="preserve"> comporte l'ensemble de</w:t>
+      </w:r>
+      <w:r>
+        <w:rPr>
+          <w:lang w:val="fr-CH"/>
+        </w:rPr>
+        <w:t>s catégories nécessaire pour classifier les ingrédients.</w:t>
+      </w:r>
+    </w:p>
+    <w:p>
+      <w:pPr>
+        <w:pStyle w:val="Corpsdetexte"/>
+        <w:rPr>
+          <w:lang w:val="fr-CH"/>
+        </w:rPr>
+      </w:pPr>
+      <w:r>
+        <w:rPr>
+          <w:lang w:val="fr-CH"/>
+        </w:rPr>
+        <w:t xml:space="preserve">Elle est composée de </w:t>
+      </w:r>
+      <w:proofErr w:type="spellStart"/>
+      <w:r>
+        <w:rPr>
+          <w:lang w:val="fr-CH"/>
+        </w:rPr>
+        <w:t>l'id</w:t>
+      </w:r>
+      <w:proofErr w:type="spellEnd"/>
+      <w:r>
+        <w:rPr>
+          <w:lang w:val="fr-CH"/>
+        </w:rPr>
+        <w:t xml:space="preserve"> et du nom ainsi qu'une relation : </w:t>
+      </w:r>
+    </w:p>
+    <w:p>
+      <w:pPr>
+        <w:pStyle w:val="Corpsdetexte"/>
+        <w:numPr>
+          <w:ilvl w:val="0"/>
+          <w:numId w:val="9"/>
+        </w:numPr>
+        <w:rPr>
+          <w:lang w:val="fr-CH"/>
+        </w:rPr>
+      </w:pPr>
+      <w:proofErr w:type="spellStart"/>
+      <w:r>
+        <w:rPr>
+          <w:lang w:val="fr-CH"/>
+        </w:rPr>
+        <w:t>Category</w:t>
+      </w:r>
+      <w:proofErr w:type="spellEnd"/>
+      <w:r>
+        <w:rPr>
+          <w:lang w:val="fr-CH"/>
+        </w:rPr>
+        <w:t xml:space="preserve"> – </w:t>
+      </w:r>
+      <w:proofErr w:type="spellStart"/>
+      <w:r>
+        <w:rPr>
+          <w:lang w:val="fr-CH"/>
+        </w:rPr>
+        <w:t>Ingredient</w:t>
+      </w:r>
+      <w:proofErr w:type="spellEnd"/>
+      <w:r>
+        <w:rPr>
+          <w:lang w:val="fr-CH"/>
+        </w:rPr>
+        <w:t xml:space="preserve"> : une </w:t>
+      </w:r>
+      <w:proofErr w:type="spellStart"/>
+      <w:r>
+        <w:rPr>
+          <w:lang w:val="fr-CH"/>
+        </w:rPr>
+        <w:t>category</w:t>
+      </w:r>
+      <w:proofErr w:type="spellEnd"/>
+      <w:r>
+        <w:rPr>
+          <w:lang w:val="fr-CH"/>
+        </w:rPr>
+        <w:t xml:space="preserve"> a 0 ou plusieu</w:t>
+      </w:r>
+      <w:r>
+        <w:rPr>
+          <w:lang w:val="fr-CH"/>
+        </w:rPr>
+        <w:t xml:space="preserve">rs ingrédient (et un ingrédient a 1 et 1 seule </w:t>
+      </w:r>
+      <w:proofErr w:type="spellStart"/>
+      <w:r>
+        <w:rPr>
+          <w:lang w:val="fr-CH"/>
+        </w:rPr>
+        <w:t>category</w:t>
+      </w:r>
+      <w:proofErr w:type="spellEnd"/>
+      <w:r>
+        <w:rPr>
+          <w:lang w:val="fr-CH"/>
+        </w:rPr>
+        <w:t>)</w:t>
+      </w:r>
+    </w:p>
+    <w:p>
+      <w:pPr>
+        <w:pStyle w:val="Corpsdetexte"/>
+        <w:rPr>
+          <w:lang w:val="fr-CH"/>
+        </w:rPr>
+      </w:pPr>
+    </w:p>
+    <w:p>
+      <w:pPr>
+        <w:pStyle w:val="Titre3"/>
+        <w:numPr>
+          <w:ilvl w:val="2"/>
+          <w:numId w:val="8"/>
+        </w:numPr>
+      </w:pPr>
+      <w:bookmarkStart w:id="21" w:name="_Toc16505298"/>
+      <w:r>
+        <w:t>Ingredient</w:t>
+      </w:r>
+      <w:bookmarkEnd w:id="21"/>
+    </w:p>
+    <w:p>
+      <w:pPr>
+        <w:pStyle w:val="Corpsdetexte"/>
+        <w:rPr>
+          <w:lang w:val="fr-CH"/>
+        </w:rPr>
+      </w:pPr>
+      <w:r>
+        <w:rPr>
+          <w:lang w:val="fr-CH"/>
+        </w:rPr>
+        <w:t xml:space="preserve">La classe </w:t>
+      </w:r>
+      <w:proofErr w:type="spellStart"/>
+      <w:r>
+        <w:rPr>
+          <w:lang w:val="fr-CH"/>
+        </w:rPr>
+        <w:t>ingredient</w:t>
+      </w:r>
+      <w:proofErr w:type="spellEnd"/>
+      <w:r>
+        <w:rPr>
+          <w:lang w:val="fr-CH"/>
+        </w:rPr>
+        <w:t xml:space="preserve"> comporte l'ensemble de</w:t>
+      </w:r>
+      <w:r>
+        <w:rPr>
+          <w:lang w:val="fr-CH"/>
+        </w:rPr>
+        <w:t>s ingrédients nécessaire pour le groupe.</w:t>
+      </w:r>
+    </w:p>
+    <w:p>
+      <w:pPr>
+        <w:pStyle w:val="Corpsdetexte"/>
+        <w:rPr>
+          <w:lang w:val="fr-CH"/>
+        </w:rPr>
+      </w:pPr>
+      <w:r>
+        <w:rPr>
+          <w:lang w:val="fr-CH"/>
+        </w:rPr>
+        <w:t xml:space="preserve">Elle est composée de </w:t>
+      </w:r>
+      <w:proofErr w:type="spellStart"/>
+      <w:r>
+        <w:rPr>
+          <w:lang w:val="fr-CH"/>
+        </w:rPr>
+        <w:t>l'id</w:t>
+      </w:r>
+      <w:proofErr w:type="spellEnd"/>
+      <w:r>
+        <w:rPr>
+          <w:lang w:val="fr-CH"/>
+        </w:rPr>
+        <w:t>, du nom, de la quantité unitaire et du seuil minimal.</w:t>
+      </w:r>
+    </w:p>
+    <w:p>
+      <w:pPr>
+        <w:pStyle w:val="Corpsdetexte"/>
+        <w:rPr>
+          <w:lang w:val="en-US"/>
+        </w:rPr>
+      </w:pPr>
+      <w:r>
+        <w:rPr>
+          <w:lang w:val="en-US"/>
+        </w:rPr>
+        <w:t xml:space="preserve">Ingredient a </w:t>
+      </w:r>
+      <w:proofErr w:type="spellStart"/>
+      <w:r>
+        <w:rPr>
+          <w:lang w:val="en-US"/>
+        </w:rPr>
+        <w:t>une</w:t>
+      </w:r>
+      <w:proofErr w:type="spellEnd"/>
+      <w:r>
+        <w:rPr>
+          <w:lang w:val="en-US"/>
+        </w:rPr>
+        <w:t xml:space="preserve"> relation many-to</w:t>
+      </w:r>
+      <w:r>
+        <w:rPr>
+          <w:lang w:val="en-US"/>
+        </w:rPr>
+        <w:t>-many avec Pizza et Restaurant.</w:t>
+      </w:r>
+    </w:p>
+    <w:p>
+      <w:pPr>
+        <w:pStyle w:val="Titre3"/>
+        <w:numPr>
+          <w:ilvl w:val="2"/>
+          <w:numId w:val="8"/>
+        </w:numPr>
+      </w:pPr>
+      <w:bookmarkStart w:id="22" w:name="_Toc16505299"/>
+      <w:proofErr w:type="spellStart"/>
+      <w:r>
+        <w:t>Recette</w:t>
+      </w:r>
+      <w:proofErr w:type="spellEnd"/>
+      <w:r>
+        <w:t xml:space="preserve"> (association ingredient-pizza)</w:t>
+      </w:r>
+      <w:bookmarkEnd w:id="22"/>
+    </w:p>
+    <w:p>
+      <w:pPr>
+        <w:pStyle w:val="Corpsdetexte"/>
+        <w:rPr>
+          <w:lang w:val="fr-CH"/>
+        </w:rPr>
+      </w:pPr>
+      <w:r>
+        <w:rPr>
+          <w:lang w:val="fr-CH"/>
+        </w:rPr>
+        <w:t>La classe recette sert de</w:t>
+      </w:r>
+      <w:r>
+        <w:rPr>
+          <w:lang w:val="fr-CH"/>
+        </w:rPr>
+        <w:t xml:space="preserve"> relation </w:t>
+      </w:r>
+      <w:proofErr w:type="spellStart"/>
+      <w:r>
+        <w:rPr>
+          <w:lang w:val="fr-CH"/>
+        </w:rPr>
+        <w:t>many</w:t>
+      </w:r>
+      <w:proofErr w:type="spellEnd"/>
+      <w:r>
+        <w:rPr>
+          <w:lang w:val="fr-CH"/>
+        </w:rPr>
+        <w:t>-to-</w:t>
+      </w:r>
+      <w:proofErr w:type="spellStart"/>
+      <w:r>
+        <w:rPr>
+          <w:lang w:val="fr-CH"/>
+        </w:rPr>
+        <w:t>many</w:t>
+      </w:r>
+      <w:proofErr w:type="spellEnd"/>
+      <w:r>
+        <w:rPr>
+          <w:lang w:val="fr-CH"/>
+        </w:rPr>
+        <w:t xml:space="preserve"> entre Pizza et </w:t>
+      </w:r>
+      <w:proofErr w:type="spellStart"/>
+      <w:r>
+        <w:rPr>
+          <w:lang w:val="fr-CH"/>
+        </w:rPr>
+        <w:t>Ingredient</w:t>
+      </w:r>
+      <w:proofErr w:type="spellEnd"/>
+      <w:r>
+        <w:rPr>
+          <w:lang w:val="fr-CH"/>
+        </w:rPr>
+        <w:t>.</w:t>
+      </w:r>
+    </w:p>
+    <w:p>
+      <w:pPr>
+        <w:pStyle w:val="Corpsdetexte"/>
+        <w:rPr>
+          <w:lang w:val="fr-CH"/>
+        </w:rPr>
+      </w:pPr>
+      <w:r>
+        <w:rPr>
+          <w:lang w:val="fr-CH"/>
+        </w:rPr>
+        <w:t>Elle est donc composée des id de ces deux classes</w:t>
+      </w:r>
+      <w:r>
+        <w:rPr>
+          <w:lang w:val="fr-CH"/>
+        </w:rPr>
+        <w:t xml:space="preserve"> et de la quantité d'ingrédient par recette.</w:t>
+      </w:r>
+    </w:p>
+    <w:p>
+      <w:pPr>
+        <w:pStyle w:val="Corpsdetexte"/>
+        <w:rPr>
+          <w:lang w:val="fr-CH"/>
+        </w:rPr>
+      </w:pPr>
+      <w:r>
+        <w:rPr>
+          <w:lang w:val="fr-CH"/>
+        </w:rPr>
+        <w:t>Un ingrédient est utilisé dans 1 ou plusieurs pizzas.</w:t>
+      </w:r>
+    </w:p>
+    <w:p>
+      <w:pPr>
+        <w:pStyle w:val="Corpsdetexte"/>
+        <w:rPr>
+          <w:lang w:val="fr-CH"/>
+        </w:rPr>
+      </w:pPr>
+      <w:r>
+        <w:rPr>
+          <w:lang w:val="fr-CH"/>
+        </w:rPr>
+        <w:t>Une pizza a 1 ou plusieurs ingrédients.</w:t>
+      </w:r>
+    </w:p>
+    <w:p>
+      <w:pPr>
+        <w:pStyle w:val="Titre3"/>
+        <w:numPr>
+          <w:ilvl w:val="2"/>
+          <w:numId w:val="8"/>
+        </w:numPr>
+      </w:pPr>
+      <w:bookmarkStart w:id="23" w:name="_Toc16505300"/>
+      <w:r>
+        <w:t>Restaurant</w:t>
+      </w:r>
+      <w:bookmarkEnd w:id="23"/>
+    </w:p>
+    <w:p>
+      <w:pPr>
+        <w:pStyle w:val="Corpsdetexte"/>
+        <w:rPr>
+          <w:lang w:val="fr-CH"/>
+        </w:rPr>
+      </w:pPr>
+      <w:r>
+        <w:rPr>
+          <w:lang w:val="fr-CH"/>
+        </w:rPr>
+        <w:t>La classe restaurant sert à</w:t>
+      </w:r>
+      <w:r>
+        <w:rPr>
+          <w:lang w:val="fr-CH"/>
+        </w:rPr>
+        <w:t xml:space="preserve"> rassembler l'ensemble des établissements du groupe.</w:t>
+      </w:r>
+    </w:p>
+    <w:p>
+      <w:pPr>
+        <w:pStyle w:val="Corpsdetexte"/>
+        <w:rPr>
+          <w:lang w:val="fr-CH"/>
+        </w:rPr>
+      </w:pPr>
+      <w:r>
+        <w:rPr>
+          <w:lang w:val="fr-CH"/>
+        </w:rPr>
+        <w:t xml:space="preserve">Elle est composée de </w:t>
+      </w:r>
+      <w:proofErr w:type="spellStart"/>
+      <w:r>
+        <w:rPr>
+          <w:lang w:val="fr-CH"/>
+        </w:rPr>
+        <w:t>l'id</w:t>
+      </w:r>
+      <w:proofErr w:type="spellEnd"/>
+      <w:r>
+        <w:rPr>
+          <w:lang w:val="fr-CH"/>
+        </w:rPr>
+        <w:t xml:space="preserve">, du nom et </w:t>
+      </w:r>
+      <w:r>
+        <w:rPr>
+          <w:lang w:val="fr-CH"/>
+        </w:rPr>
+        <w:t>d'une relation</w:t>
+      </w:r>
+      <w:r>
+        <w:rPr>
+          <w:lang w:val="fr-CH"/>
+        </w:rPr>
+        <w:t xml:space="preserve"> :</w:t>
+      </w:r>
+    </w:p>
+    <w:p>
+      <w:pPr>
+        <w:pStyle w:val="Corpsdetexte"/>
+        <w:numPr>
+          <w:ilvl w:val="0"/>
+          <w:numId w:val="9"/>
+        </w:numPr>
+        <w:rPr>
+          <w:lang w:val="fr-CH"/>
+        </w:rPr>
+      </w:pPr>
+      <w:r>
+        <w:rPr>
+          <w:lang w:val="fr-CH"/>
+        </w:rPr>
+        <w:t>Restaurant - A</w:t>
+      </w:r>
+      <w:r>
+        <w:rPr>
+          <w:lang w:val="fr-CH"/>
+        </w:rPr>
+        <w:t>dresse : un restaurant a 1 et</w:t>
+      </w:r>
+      <w:r>
+        <w:rPr>
+          <w:lang w:val="fr-CH"/>
+        </w:rPr>
+        <w:t xml:space="preserve"> 1 seule adresse (et une adresse a 0 ou 1 restaurant)</w:t>
+      </w:r>
+    </w:p>
+    <w:p>
+      <w:pPr>
+        <w:pStyle w:val="Corpsdetexte"/>
+        <w:rPr>
+          <w:lang w:val="en-US"/>
+        </w:rPr>
+      </w:pPr>
+      <w:r>
+        <w:rPr>
+          <w:lang w:val="en-US"/>
+        </w:rPr>
+        <w:t xml:space="preserve">Restaurant </w:t>
+      </w:r>
+      <w:proofErr w:type="gramStart"/>
+      <w:r>
+        <w:rPr>
+          <w:lang w:val="en-US"/>
+        </w:rPr>
+        <w:t>a</w:t>
+      </w:r>
+      <w:proofErr w:type="gramEnd"/>
+      <w:r>
+        <w:rPr>
+          <w:lang w:val="en-US"/>
+        </w:rPr>
+        <w:t xml:space="preserve"> </w:t>
+      </w:r>
+      <w:proofErr w:type="spellStart"/>
+      <w:r>
+        <w:rPr>
+          <w:lang w:val="en-US"/>
+        </w:rPr>
+        <w:t>aussi</w:t>
+      </w:r>
+      <w:proofErr w:type="spellEnd"/>
+      <w:r>
+        <w:rPr>
+          <w:lang w:val="en-US"/>
+        </w:rPr>
+        <w:t xml:space="preserve"> </w:t>
+      </w:r>
+      <w:proofErr w:type="spellStart"/>
+      <w:r>
+        <w:rPr>
+          <w:lang w:val="en-US"/>
+        </w:rPr>
+        <w:t>une</w:t>
+      </w:r>
+      <w:proofErr w:type="spellEnd"/>
+      <w:r>
+        <w:rPr>
+          <w:lang w:val="en-US"/>
+        </w:rPr>
+        <w:t xml:space="preserve"> relation many-to</w:t>
+      </w:r>
+      <w:r>
+        <w:rPr>
+          <w:lang w:val="en-US"/>
+        </w:rPr>
+        <w:t>-many avec Ingredient</w:t>
+      </w:r>
+    </w:p>
+    <w:p>
+      <w:pPr>
+        <w:pStyle w:val="Titre3"/>
+        <w:numPr>
+          <w:ilvl w:val="2"/>
+          <w:numId w:val="8"/>
+        </w:numPr>
+      </w:pPr>
+      <w:bookmarkStart w:id="24" w:name="_Toc16505301"/>
       <w:r>
         <w:t>Stock</w:t>
       </w:r>
       <w:r>
         <w:t xml:space="preserve"> (association ingredient-restaurant)</w:t>
       </w:r>
-      <w:bookmarkEnd w:id="16"/>
-    </w:p>
-    <w:p>
-      <w:pPr>
-        <w:pStyle w:val="Corpsdetexte"/>
-        <w:rPr>
-          <w:lang w:val="fr-CH"/>
-        </w:rPr>
-      </w:pPr>
-      <w:r>
-        <w:rPr>
-          <w:lang w:val="fr-CH"/>
-        </w:rPr>
-        <w:t xml:space="preserve">La classe stock sert de relation many-to-many entre la classe </w:t>
-      </w:r>
-      <w:r>
-        <w:rPr>
-          <w:lang w:val="fr-CH"/>
-        </w:rPr>
-        <w:t>Restaurant et Ingredient.</w:t>
+      <w:bookmarkEnd w:id="24"/>
+    </w:p>
+    <w:p>
+      <w:pPr>
+        <w:pStyle w:val="Corpsdetexte"/>
+        <w:rPr>
+          <w:lang w:val="fr-CH"/>
+        </w:rPr>
+      </w:pPr>
+      <w:r>
+        <w:rPr>
+          <w:lang w:val="fr-CH"/>
+        </w:rPr>
+        <w:t xml:space="preserve">La classe stock sert de relation </w:t>
+      </w:r>
+      <w:proofErr w:type="spellStart"/>
+      <w:r>
+        <w:rPr>
+          <w:lang w:val="fr-CH"/>
+        </w:rPr>
+        <w:t>many</w:t>
+      </w:r>
+      <w:proofErr w:type="spellEnd"/>
+      <w:r>
+        <w:rPr>
+          <w:lang w:val="fr-CH"/>
+        </w:rPr>
+        <w:t>-to-</w:t>
+      </w:r>
+      <w:proofErr w:type="spellStart"/>
+      <w:r>
+        <w:rPr>
+          <w:lang w:val="fr-CH"/>
+        </w:rPr>
+        <w:t>many</w:t>
+      </w:r>
+      <w:proofErr w:type="spellEnd"/>
+      <w:r>
+        <w:rPr>
+          <w:lang w:val="fr-CH"/>
+        </w:rPr>
+        <w:t xml:space="preserve"> entre la classe </w:t>
+      </w:r>
+      <w:r>
+        <w:rPr>
+          <w:lang w:val="fr-CH"/>
+        </w:rPr>
+        <w:t xml:space="preserve">Restaurant et </w:t>
+      </w:r>
+      <w:proofErr w:type="spellStart"/>
+      <w:r>
+        <w:rPr>
+          <w:lang w:val="fr-CH"/>
+        </w:rPr>
+        <w:t>Ingredient</w:t>
+      </w:r>
+      <w:proofErr w:type="spellEnd"/>
+      <w:r>
+        <w:rPr>
+          <w:lang w:val="fr-CH"/>
+        </w:rPr>
+        <w:t>.</w:t>
       </w:r>
     </w:p>
     <w:p>
@@ -4734,25 +6485,11 @@
     </w:p>
     <w:p>
       <w:pPr>
-        <w:pStyle w:val="Corpsdetexte"/>
-        <w:rPr>
-          <w:lang w:val="fr-CH"/>
-        </w:rPr>
-      </w:pPr>
-    </w:p>
-    <w:p>
-      <w:pPr>
         <w:widowControl/>
         <w:rPr>
           <w:lang w:val="fr-CH"/>
         </w:rPr>
       </w:pPr>
-      <w:r>
-        <w:rPr>
-          <w:lang w:val="fr-CH"/>
-        </w:rPr>
-        <w:br w:type="page"/>
-      </w:r>
     </w:p>
     <w:p>
       <w:pPr>
@@ -4761,7 +6498,7 @@
           <w:lang w:val="fr-CH"/>
         </w:rPr>
       </w:pPr>
-      <w:bookmarkStart w:id="17" w:name="_Toc2935552"/>
+      <w:bookmarkStart w:id="25" w:name="_Toc16505302"/>
       <w:r>
         <w:rPr>
           <w:lang w:val="fr-CH"/>
@@ -4769,7 +6506,7 @@
         <w:lastRenderedPageBreak/>
         <w:t>Architecture technique</w:t>
       </w:r>
-      <w:bookmarkEnd w:id="17"/>
+      <w:bookmarkEnd w:id="25"/>
     </w:p>
     <w:p>
       <w:pPr>
@@ -4779,14 +6516,14 @@
           <w:lang w:val="fr-CH"/>
         </w:rPr>
       </w:pPr>
-      <w:bookmarkStart w:id="18" w:name="_Toc2935553"/>
+      <w:bookmarkStart w:id="26" w:name="_Toc16505303"/>
       <w:r>
         <w:rPr>
           <w:lang w:val="fr-CH"/>
         </w:rPr>
         <w:t>Application Web</w:t>
       </w:r>
-      <w:bookmarkEnd w:id="18"/>
+      <w:bookmarkEnd w:id="26"/>
     </w:p>
     <w:p>
       <w:pPr>
@@ -4817,7 +6554,21 @@
         <w:rPr>
           <w:lang w:val="fr-CH"/>
         </w:rPr>
-        <w:t>Application Python(django)</w:t>
+        <w:t>Application Python(</w:t>
+      </w:r>
+      <w:proofErr w:type="spellStart"/>
+      <w:r>
+        <w:rPr>
+          <w:lang w:val="fr-CH"/>
+        </w:rPr>
+        <w:t>django</w:t>
+      </w:r>
+      <w:proofErr w:type="spellEnd"/>
+      <w:r>
+        <w:rPr>
+          <w:lang w:val="fr-CH"/>
+        </w:rPr>
+        <w:t>)</w:t>
       </w:r>
     </w:p>
     <w:p>
@@ -4835,8 +6586,16 @@
         <w:rPr>
           <w:lang w:val="fr-CH"/>
         </w:rPr>
-        <w:t>Serveur d'application Ngnix</w:t>
-      </w:r>
+        <w:t xml:space="preserve">Serveur d'application </w:t>
+      </w:r>
+      <w:proofErr w:type="spellStart"/>
+      <w:r>
+        <w:rPr>
+          <w:lang w:val="fr-CH"/>
+        </w:rPr>
+        <w:t>Ngnix</w:t>
+      </w:r>
+      <w:proofErr w:type="spellEnd"/>
     </w:p>
     <w:p>
       <w:pPr>
@@ -4927,14 +6686,14 @@
           <w:lang w:val="fr-CH"/>
         </w:rPr>
       </w:pPr>
-      <w:bookmarkStart w:id="19" w:name="_Toc2935554"/>
+      <w:bookmarkStart w:id="27" w:name="_Toc16505304"/>
       <w:r>
         <w:rPr>
           <w:lang w:val="fr-CH"/>
         </w:rPr>
         <w:t>Composant Panier</w:t>
       </w:r>
-      <w:bookmarkEnd w:id="19"/>
+      <w:bookmarkEnd w:id="27"/>
     </w:p>
     <w:p>
       <w:pPr>
@@ -4991,7 +6750,7 @@
           <w:lang w:val="fr-CH"/>
         </w:rPr>
       </w:pPr>
-      <w:bookmarkStart w:id="20" w:name="_Toc2935555"/>
+      <w:bookmarkStart w:id="28" w:name="_Toc16505305"/>
       <w:r>
         <w:rPr>
           <w:lang w:val="fr-CH"/>
@@ -4999,7 +6758,7 @@
         <w:lastRenderedPageBreak/>
         <w:t>Composant Authentification</w:t>
       </w:r>
-      <w:bookmarkEnd w:id="20"/>
+      <w:bookmarkEnd w:id="28"/>
     </w:p>
     <w:p>
       <w:pPr>
@@ -5050,14 +6809,14 @@
           <w:lang w:val="fr-CH"/>
         </w:rPr>
       </w:pPr>
-      <w:bookmarkStart w:id="21" w:name="_Toc2935556"/>
+      <w:bookmarkStart w:id="29" w:name="_Toc16505306"/>
       <w:r>
         <w:rPr>
           <w:lang w:val="fr-CH"/>
         </w:rPr>
         <w:t>Composant Accueil</w:t>
       </w:r>
-      <w:bookmarkEnd w:id="21"/>
+      <w:bookmarkEnd w:id="29"/>
     </w:p>
     <w:p>
       <w:pPr>
@@ -5108,14 +6867,14 @@
           <w:lang w:val="fr-CH"/>
         </w:rPr>
       </w:pPr>
-      <w:bookmarkStart w:id="22" w:name="_Toc2935557"/>
+      <w:bookmarkStart w:id="30" w:name="_Toc16505307"/>
       <w:r>
         <w:rPr>
           <w:lang w:val="fr-CH"/>
         </w:rPr>
         <w:t>Composant Commande</w:t>
       </w:r>
-      <w:bookmarkEnd w:id="22"/>
+      <w:bookmarkEnd w:id="30"/>
     </w:p>
     <w:p>
       <w:pPr>
@@ -5166,14 +6925,14 @@
           <w:lang w:val="fr-CH"/>
         </w:rPr>
       </w:pPr>
-      <w:bookmarkStart w:id="23" w:name="_Toc2935558"/>
+      <w:bookmarkStart w:id="31" w:name="_Toc16505308"/>
       <w:r>
         <w:rPr>
           <w:lang w:val="fr-CH"/>
         </w:rPr>
         <w:t>Composant utilisateur</w:t>
       </w:r>
-      <w:bookmarkEnd w:id="23"/>
+      <w:bookmarkEnd w:id="31"/>
     </w:p>
     <w:p>
       <w:pPr>
@@ -5210,14 +6969,14 @@
           <w:lang w:val="fr-CH"/>
         </w:rPr>
       </w:pPr>
-      <w:bookmarkStart w:id="24" w:name="_Toc2935559"/>
+      <w:bookmarkStart w:id="32" w:name="_Toc16505309"/>
       <w:r>
         <w:rPr>
           <w:lang w:val="fr-CH"/>
         </w:rPr>
         <w:t>Composant Pizza</w:t>
       </w:r>
-      <w:bookmarkEnd w:id="24"/>
+      <w:bookmarkEnd w:id="32"/>
     </w:p>
     <w:p>
       <w:pPr>
@@ -5254,7 +7013,7 @@
           <w:lang w:val="fr-CH"/>
         </w:rPr>
       </w:pPr>
-      <w:bookmarkStart w:id="25" w:name="_Toc2935560"/>
+      <w:bookmarkStart w:id="33" w:name="_Toc16505310"/>
       <w:r>
         <w:rPr>
           <w:lang w:val="fr-CH"/>
@@ -5267,7 +7026,7 @@
         </w:rPr>
         <w:t>Ingrédient</w:t>
       </w:r>
-      <w:bookmarkEnd w:id="25"/>
+      <w:bookmarkEnd w:id="33"/>
     </w:p>
     <w:p>
       <w:pPr>
@@ -5300,7 +7059,21 @@
         <w:rPr>
           <w:lang w:val="fr-CH"/>
         </w:rPr>
-        <w:t>Il est composé de l'interface gestion ingredients.</w:t>
+        <w:t xml:space="preserve">Il est composé de l'interface gestion </w:t>
+      </w:r>
+      <w:proofErr w:type="spellStart"/>
+      <w:r>
+        <w:rPr>
+          <w:lang w:val="fr-CH"/>
+        </w:rPr>
+        <w:t>ingredients</w:t>
+      </w:r>
+      <w:proofErr w:type="spellEnd"/>
+      <w:r>
+        <w:rPr>
+          <w:lang w:val="fr-CH"/>
+        </w:rPr>
+        <w:t>.</w:t>
       </w:r>
     </w:p>
     <w:p>
@@ -5326,7 +7099,7 @@
           <w:lang w:val="fr-CH"/>
         </w:rPr>
       </w:pPr>
-      <w:bookmarkStart w:id="26" w:name="_Toc2935561"/>
+      <w:bookmarkStart w:id="34" w:name="_Toc16505311"/>
       <w:r>
         <w:rPr>
           <w:lang w:val="fr-CH"/>
@@ -5334,7 +7107,7 @@
         <w:lastRenderedPageBreak/>
         <w:t>Architecture de Déploiement</w:t>
       </w:r>
-      <w:bookmarkEnd w:id="26"/>
+      <w:bookmarkEnd w:id="34"/>
     </w:p>
     <w:p>
       <w:pPr>
@@ -5349,10 +7122,10 @@
           <w:noProof/>
         </w:rPr>
         <w:drawing>
-          <wp:inline distT="0" distB="0" distL="0" distR="0" wp14:anchorId="43D8BBFE" wp14:editId="6CB0CB53">
-            <wp:extent cx="6120130" cy="3528060"/>
+          <wp:inline distT="0" distB="0" distL="0" distR="0" wp14:anchorId="452A8F5D" wp14:editId="0CCAC026">
+            <wp:extent cx="5676900" cy="3086100"/>
             <wp:effectExtent l="0" t="0" r="0" b="0"/>
-            <wp:docPr id="2" name="Image 2"/>
+            <wp:docPr id="10" name="Image 10"/>
             <wp:cNvGraphicFramePr>
               <a:graphicFrameLocks xmlns:a="http://schemas.openxmlformats.org/drawingml/2006/main" noChangeAspect="1"/>
             </wp:cNvGraphicFramePr>
@@ -5372,7 +7145,7 @@
                   <pic:spPr>
                     <a:xfrm>
                       <a:off x="0" y="0"/>
-                      <a:ext cx="6120130" cy="3528060"/>
+                      <a:ext cx="5676900" cy="3086100"/>
                     </a:xfrm>
                     <a:prstGeom prst="rect">
                       <a:avLst/>
@@ -5402,29 +7175,28 @@
     </w:p>
     <w:p>
       <w:pPr>
-        <w:pStyle w:val="Corpsdetexte"/>
-        <w:jc w:val="left"/>
-        <w:rPr>
-          <w:lang w:val="fr-CH"/>
-        </w:rPr>
-      </w:pPr>
-    </w:p>
-    <w:p>
-      <w:pPr>
         <w:pStyle w:val="Titre2"/>
         <w:ind w:left="0" w:firstLine="0"/>
         <w:rPr>
           <w:lang w:val="fr-CH"/>
         </w:rPr>
       </w:pPr>
-      <w:bookmarkStart w:id="27" w:name="_Toc2935562"/>
-      <w:r>
-        <w:rPr>
-          <w:lang w:val="fr-CH"/>
-        </w:rPr>
-        <w:t>Database server</w:t>
-      </w:r>
-      <w:bookmarkEnd w:id="27"/>
+      <w:bookmarkStart w:id="35" w:name="_Toc16505312"/>
+      <w:proofErr w:type="spellStart"/>
+      <w:r>
+        <w:rPr>
+          <w:lang w:val="fr-CH"/>
+        </w:rPr>
+        <w:t>Database</w:t>
+      </w:r>
+      <w:proofErr w:type="spellEnd"/>
+      <w:r>
+        <w:rPr>
+          <w:lang w:val="fr-CH"/>
+        </w:rPr>
+        <w:t xml:space="preserve"> server</w:t>
+      </w:r>
+      <w:bookmarkEnd w:id="35"/>
     </w:p>
     <w:p>
       <w:pPr>
@@ -5489,7 +7261,21 @@
         <w:rPr>
           <w:lang w:val="fr-CH"/>
         </w:rPr>
-        <w:t>La Base de données est gérée en PostregSQL.</w:t>
+        <w:t xml:space="preserve">La Base de données est gérée en </w:t>
+      </w:r>
+      <w:proofErr w:type="spellStart"/>
+      <w:r>
+        <w:rPr>
+          <w:lang w:val="fr-CH"/>
+        </w:rPr>
+        <w:t>PostregSQL</w:t>
+      </w:r>
+      <w:proofErr w:type="spellEnd"/>
+      <w:r>
+        <w:rPr>
+          <w:lang w:val="fr-CH"/>
+        </w:rPr>
+        <w:t>.</w:t>
       </w:r>
     </w:p>
     <w:p>
@@ -5500,7 +7286,8 @@
           <w:lang w:val="fr-CH"/>
         </w:rPr>
       </w:pPr>
-      <w:bookmarkStart w:id="28" w:name="_Toc2935563"/>
+      <w:bookmarkStart w:id="36" w:name="_Toc16505313"/>
+      <w:proofErr w:type="spellStart"/>
       <w:r>
         <w:rPr>
           <w:lang w:val="fr-CH"/>
@@ -5513,7 +7300,8 @@
         </w:rPr>
         <w:t>server</w:t>
       </w:r>
-      <w:bookmarkEnd w:id="28"/>
+      <w:bookmarkEnd w:id="36"/>
+      <w:proofErr w:type="spellEnd"/>
     </w:p>
     <w:p>
       <w:pPr>
@@ -5556,7 +7344,21 @@
         <w:rPr>
           <w:lang w:val="fr-CH"/>
         </w:rPr>
-        <w:t xml:space="preserve"> depuis internet. Il décide aussi si c'est requêtes doivent </w:t>
+        <w:t xml:space="preserve"> depuis internet. Il décide aussi si </w:t>
+      </w:r>
+      <w:proofErr w:type="gramStart"/>
+      <w:r>
+        <w:rPr>
+          <w:lang w:val="fr-CH"/>
+        </w:rPr>
+        <w:t>c'est</w:t>
+      </w:r>
+      <w:proofErr w:type="gramEnd"/>
+      <w:r>
+        <w:rPr>
+          <w:lang w:val="fr-CH"/>
+        </w:rPr>
+        <w:t xml:space="preserve"> requêtes doivent </w:t>
       </w:r>
       <w:r>
         <w:rPr>
@@ -5568,8 +7370,16 @@
         <w:rPr>
           <w:lang w:val="fr-CH"/>
         </w:rPr>
-        <w:t xml:space="preserve"> transféré à Gunicorn</w:t>
-      </w:r>
+        <w:t xml:space="preserve"> transféré à </w:t>
+      </w:r>
+      <w:proofErr w:type="spellStart"/>
+      <w:r>
+        <w:rPr>
+          <w:lang w:val="fr-CH"/>
+        </w:rPr>
+        <w:t>Gunicorn</w:t>
+      </w:r>
+      <w:proofErr w:type="spellEnd"/>
     </w:p>
     <w:p>
       <w:pPr>
@@ -5582,11 +7392,19 @@
           <w:lang w:val="fr-CH"/>
         </w:rPr>
       </w:pPr>
-      <w:r>
-        <w:rPr>
-          <w:lang w:val="fr-CH"/>
-        </w:rPr>
-        <w:t xml:space="preserve">Gunicorn qui </w:t>
+      <w:proofErr w:type="spellStart"/>
+      <w:r>
+        <w:rPr>
+          <w:lang w:val="fr-CH"/>
+        </w:rPr>
+        <w:t>Gunicorn</w:t>
+      </w:r>
+      <w:proofErr w:type="spellEnd"/>
+      <w:r>
+        <w:rPr>
+          <w:lang w:val="fr-CH"/>
+        </w:rPr>
+        <w:t xml:space="preserve"> qui </w:t>
       </w:r>
       <w:r>
         <w:rPr>
@@ -5612,14 +7430,6 @@
         </w:rPr>
         <w:t>http transféré par Nginx.  Il exécute directement les requêtes ou utilise le code de Django. La réponse est envoyée vers Nginx.</w:t>
       </w:r>
-    </w:p>
-    <w:p>
-      <w:pPr>
-        <w:pStyle w:val="Corpsdetexte"/>
-        <w:rPr>
-          <w:lang w:val="fr-CH"/>
-        </w:rPr>
-      </w:pPr>
     </w:p>
     <w:p>
       <w:pPr>
@@ -5637,15 +7447,14 @@
           <w:lang w:val="fr-CH"/>
         </w:rPr>
       </w:pPr>
-      <w:bookmarkStart w:id="29" w:name="_Toc2935564"/>
-      <w:r>
-        <w:rPr>
-          <w:lang w:val="fr-CH"/>
-        </w:rPr>
-        <w:lastRenderedPageBreak/>
+      <w:bookmarkStart w:id="37" w:name="_Toc16505314"/>
+      <w:r>
+        <w:rPr>
+          <w:lang w:val="fr-CH"/>
+        </w:rPr>
         <w:t>Banque</w:t>
       </w:r>
-      <w:bookmarkEnd w:id="29"/>
+      <w:bookmarkEnd w:id="37"/>
     </w:p>
     <w:p>
       <w:pPr>
@@ -5684,16 +7493,22 @@
         <w:rPr>
           <w:lang w:val="fr-CH"/>
         </w:rPr>
-        <w:t xml:space="preserve"> des requêtes directement du webserver.</w:t>
-      </w:r>
-    </w:p>
-    <w:p>
-      <w:pPr>
-        <w:pStyle w:val="Corpsdetexte"/>
-        <w:rPr>
-          <w:lang w:val="fr-CH"/>
-        </w:rPr>
-      </w:pPr>
+        <w:t xml:space="preserve"> des requêtes directement du </w:t>
+      </w:r>
+      <w:proofErr w:type="spellStart"/>
+      <w:r>
+        <w:rPr>
+          <w:lang w:val="fr-CH"/>
+        </w:rPr>
+        <w:t>webserver</w:t>
+      </w:r>
+      <w:proofErr w:type="spellEnd"/>
+      <w:r>
+        <w:rPr>
+          <w:lang w:val="fr-CH"/>
+        </w:rPr>
+        <w:t>.</w:t>
+      </w:r>
     </w:p>
     <w:p>
       <w:pPr>
@@ -5703,14 +7518,29 @@
           <w:lang w:val="fr-CH"/>
         </w:rPr>
       </w:pPr>
-      <w:bookmarkStart w:id="30" w:name="_Toc2935565"/>
-      <w:r>
-        <w:rPr>
-          <w:lang w:val="fr-CH"/>
-        </w:rPr>
-        <w:t>Ordinateurs (client/employee)</w:t>
-      </w:r>
-      <w:bookmarkEnd w:id="30"/>
+      <w:bookmarkStart w:id="38" w:name="_Toc16505315"/>
+      <w:r>
+        <w:rPr>
+          <w:lang w:val="fr-CH"/>
+        </w:rPr>
+        <w:lastRenderedPageBreak/>
+        <w:t>Ordinateurs (client/</w:t>
+      </w:r>
+      <w:proofErr w:type="spellStart"/>
+      <w:r>
+        <w:rPr>
+          <w:lang w:val="fr-CH"/>
+        </w:rPr>
+        <w:t>employee</w:t>
+      </w:r>
+      <w:proofErr w:type="spellEnd"/>
+      <w:r>
+        <w:rPr>
+          <w:lang w:val="fr-CH"/>
+        </w:rPr>
+        <w:t>)</w:t>
+      </w:r>
+      <w:bookmarkEnd w:id="38"/>
     </w:p>
     <w:p>
       <w:pPr>
@@ -5807,7 +7637,7 @@
           <w:lang w:val="fr-CH"/>
         </w:rPr>
       </w:pPr>
-      <w:bookmarkStart w:id="31" w:name="_Toc2935566"/>
+      <w:bookmarkStart w:id="39" w:name="_Toc16505316"/>
       <w:r>
         <w:rPr>
           <w:lang w:val="fr-CH"/>
@@ -5815,7 +7645,7 @@
         <w:lastRenderedPageBreak/>
         <w:t>Glossaire</w:t>
       </w:r>
-      <w:bookmarkEnd w:id="31"/>
+      <w:bookmarkEnd w:id="39"/>
     </w:p>
     <w:tbl>
       <w:tblPr>
@@ -5895,12 +7725,28 @@
                 <w:lang w:val="fr-CH"/>
               </w:rPr>
             </w:pPr>
+            <w:proofErr w:type="spellStart"/>
             <w:r>
               <w:rPr>
                 <w:lang w:val="fr-CH"/>
               </w:rPr>
-              <w:t>Unified Modeling Language</w:t>
+              <w:t>Unified</w:t>
             </w:r>
+            <w:proofErr w:type="spellEnd"/>
+            <w:r>
+              <w:rPr>
+                <w:lang w:val="fr-CH"/>
+              </w:rPr>
+              <w:t xml:space="preserve"> Modeling </w:t>
+            </w:r>
+            <w:proofErr w:type="spellStart"/>
+            <w:r>
+              <w:rPr>
+                <w:lang w:val="fr-CH"/>
+              </w:rPr>
+              <w:t>Language</w:t>
+            </w:r>
+            <w:proofErr w:type="spellEnd"/>
           </w:p>
         </w:tc>
       </w:tr>
@@ -9094,6 +10940,33 @@
       <w:rFonts w:cs="Mangal"/>
     </w:rPr>
   </w:style>
+  <w:style w:type="paragraph" w:styleId="Textedebulles">
+    <w:name w:val="Balloon Text"/>
+    <w:basedOn w:val="Normal"/>
+    <w:link w:val="TextedebullesCar"/>
+    <w:uiPriority w:val="99"/>
+    <w:semiHidden/>
+    <w:unhideWhenUsed/>
+    <w:rsid w:val="00E73A5F"/>
+    <w:rPr>
+      <w:rFonts w:ascii="Segoe UI" w:hAnsi="Segoe UI" w:cs="Mangal"/>
+      <w:sz w:val="18"/>
+      <w:szCs w:val="16"/>
+    </w:rPr>
+  </w:style>
+  <w:style w:type="character" w:customStyle="1" w:styleId="TextedebullesCar">
+    <w:name w:val="Texte de bulles Car"/>
+    <w:basedOn w:val="Policepardfaut"/>
+    <w:link w:val="Textedebulles"/>
+    <w:uiPriority w:val="99"/>
+    <w:semiHidden/>
+    <w:rsid w:val="00E73A5F"/>
+    <w:rPr>
+      <w:rFonts w:ascii="Segoe UI" w:hAnsi="Segoe UI" w:cs="Mangal"/>
+      <w:sz w:val="18"/>
+      <w:szCs w:val="16"/>
+    </w:rPr>
+  </w:style>
 </w:styles>
 </file>
 

--- a/Doc/Projet OCPizza - Dossier de conception technique.docx
+++ b/Doc/Projet OCPizza - Dossier de conception technique.docx
@@ -257,7 +257,7 @@
               <w:rPr>
                 <w:lang w:val="fr-CH"/>
               </w:rPr>
-              <w:t>1.0.1</w:t>
+              <w:t>1.1</w:t>
             </w:r>
             <w:r>
               <w:rPr>
@@ -2843,9 +2843,7 @@
         <w:lastRenderedPageBreak/>
         <w:t>Versions</w:t>
       </w:r>
-      <w:bookmarkStart w:id="1" w:name="_GoBack"/>
       <w:bookmarkEnd w:id="0"/>
-      <w:bookmarkEnd w:id="1"/>
     </w:p>
     <w:p>
       <w:pPr>
@@ -3481,7 +3479,7 @@
           <w:lang w:val="fr-CH"/>
         </w:rPr>
       </w:pPr>
-      <w:bookmarkStart w:id="2" w:name="_Toc16505279"/>
+      <w:bookmarkStart w:id="1" w:name="_Toc16505279"/>
       <w:r>
         <w:rPr>
           <w:lang w:val="fr-CH"/>
@@ -3489,7 +3487,7 @@
         <w:lastRenderedPageBreak/>
         <w:t>Introduction</w:t>
       </w:r>
-      <w:bookmarkEnd w:id="2"/>
+      <w:bookmarkEnd w:id="1"/>
     </w:p>
     <w:p>
       <w:pPr>
@@ -3499,14 +3497,14 @@
           <w:lang w:val="fr-CH"/>
         </w:rPr>
       </w:pPr>
-      <w:bookmarkStart w:id="3" w:name="_Toc16505280"/>
+      <w:bookmarkStart w:id="2" w:name="_Toc16505280"/>
       <w:r>
         <w:rPr>
           <w:lang w:val="fr-CH"/>
         </w:rPr>
         <w:t>Objet du document</w:t>
       </w:r>
-      <w:bookmarkEnd w:id="3"/>
+      <w:bookmarkEnd w:id="2"/>
     </w:p>
     <w:p>
       <w:pPr>
@@ -3705,7 +3703,7 @@
           <w:lang w:val="fr-CH"/>
         </w:rPr>
       </w:pPr>
-      <w:bookmarkStart w:id="4" w:name="_Toc16505281"/>
+      <w:bookmarkStart w:id="3" w:name="_Toc16505281"/>
       <w:r>
         <w:rPr>
           <w:lang w:val="fr-CH"/>
@@ -3713,7 +3711,7 @@
         <w:lastRenderedPageBreak/>
         <w:t>Domaine fonctionnel</w:t>
       </w:r>
-      <w:bookmarkEnd w:id="4"/>
+      <w:bookmarkEnd w:id="3"/>
     </w:p>
     <w:p>
       <w:pPr>
@@ -3723,14 +3721,14 @@
           <w:lang w:val="fr-CH"/>
         </w:rPr>
       </w:pPr>
-      <w:bookmarkStart w:id="5" w:name="_Toc16505282"/>
+      <w:bookmarkStart w:id="4" w:name="_Toc16505282"/>
       <w:r>
         <w:rPr>
           <w:lang w:val="fr-CH"/>
         </w:rPr>
         <w:t>Description des données</w:t>
       </w:r>
-      <w:bookmarkEnd w:id="5"/>
+      <w:bookmarkEnd w:id="4"/>
     </w:p>
     <w:p>
       <w:pPr>
@@ -3889,13 +3887,13 @@
           <w:numId w:val="8"/>
         </w:numPr>
       </w:pPr>
-      <w:bookmarkStart w:id="6" w:name="_Toc16505283"/>
+      <w:bookmarkStart w:id="5" w:name="_Toc16505283"/>
       <w:proofErr w:type="spellStart"/>
       <w:r>
         <w:lastRenderedPageBreak/>
         <w:t>Commande</w:t>
       </w:r>
-      <w:bookmarkEnd w:id="6"/>
+      <w:bookmarkEnd w:id="5"/>
       <w:proofErr w:type="spellEnd"/>
     </w:p>
     <w:p>
@@ -4223,14 +4221,14 @@
           <w:lang w:val="fr-CH"/>
         </w:rPr>
       </w:pPr>
-      <w:bookmarkStart w:id="7" w:name="_Toc16505284"/>
+      <w:bookmarkStart w:id="6" w:name="_Toc16505284"/>
       <w:r>
         <w:rPr>
           <w:lang w:val="fr-CH"/>
         </w:rPr>
         <w:t>Contact</w:t>
       </w:r>
-      <w:bookmarkEnd w:id="7"/>
+      <w:bookmarkEnd w:id="6"/>
     </w:p>
     <w:p>
       <w:pPr>
@@ -4289,25 +4287,7 @@
         <w:rPr>
           <w:lang w:val="fr-CH"/>
         </w:rPr>
-        <w:t>Contact</w:t>
-      </w:r>
-      <w:r>
-        <w:rPr>
-          <w:lang w:val="fr-CH"/>
-        </w:rPr>
-        <w:t xml:space="preserve"> - Compte : un employé a 1 et 1 seul compte (et un compte est à 0 ou 1 </w:t>
-      </w:r>
-      <w:r>
-        <w:rPr>
-          <w:lang w:val="fr-CH"/>
-        </w:rPr>
-        <w:t>contact</w:t>
-      </w:r>
-      <w:r>
-        <w:rPr>
-          <w:lang w:val="fr-CH"/>
-        </w:rPr>
-        <w:t>)</w:t>
+        <w:t>Contact - Compte : un employé a 1 et 1 seul compte (et un compte est à 0 ou 1 contact)</w:t>
       </w:r>
     </w:p>
     <w:p>
@@ -4329,7 +4309,7 @@
           <w:lang w:val="fr-CH"/>
         </w:rPr>
       </w:pPr>
-      <w:bookmarkStart w:id="8" w:name="_Toc16505285"/>
+      <w:bookmarkStart w:id="7" w:name="_Toc16505285"/>
       <w:proofErr w:type="spellStart"/>
       <w:r>
         <w:rPr>
@@ -4337,7 +4317,7 @@
         </w:rPr>
         <w:t>Employe</w:t>
       </w:r>
-      <w:bookmarkEnd w:id="8"/>
+      <w:bookmarkEnd w:id="7"/>
       <w:proofErr w:type="spellEnd"/>
     </w:p>
     <w:p>
@@ -4479,11 +4459,11 @@
           <w:numId w:val="8"/>
         </w:numPr>
       </w:pPr>
-      <w:bookmarkStart w:id="9" w:name="_Toc16505286"/>
+      <w:bookmarkStart w:id="8" w:name="_Toc16505286"/>
       <w:r>
         <w:t>Pizzaiolo</w:t>
       </w:r>
-      <w:bookmarkEnd w:id="9"/>
+      <w:bookmarkEnd w:id="8"/>
     </w:p>
     <w:p>
       <w:pPr>
@@ -4530,19 +4510,7 @@
         <w:rPr>
           <w:lang w:val="fr-CH"/>
         </w:rPr>
-        <w:t xml:space="preserve"> du contact de l'employé </w:t>
-      </w:r>
-      <w:r>
-        <w:rPr>
-          <w:lang w:val="fr-CH"/>
-        </w:rPr>
-        <w:t>(cf. Commande)</w:t>
-      </w:r>
-      <w:r>
-        <w:rPr>
-          <w:lang w:val="fr-CH"/>
-        </w:rPr>
-        <w:t>.</w:t>
+        <w:t xml:space="preserve"> du contact de l'employé (cf. Commande).</w:t>
       </w:r>
     </w:p>
     <w:p>
@@ -4553,7 +4521,7 @@
           <w:numId w:val="8"/>
         </w:numPr>
       </w:pPr>
-      <w:bookmarkStart w:id="10" w:name="_Toc16505287"/>
+      <w:bookmarkStart w:id="9" w:name="_Toc16505287"/>
       <w:proofErr w:type="spellStart"/>
       <w:r>
         <w:lastRenderedPageBreak/>
@@ -4562,7 +4530,7 @@
       <w:r>
         <w:t>endeur</w:t>
       </w:r>
-      <w:bookmarkEnd w:id="10"/>
+      <w:bookmarkEnd w:id="9"/>
       <w:proofErr w:type="spellEnd"/>
     </w:p>
     <w:p>
@@ -4582,57 +4550,21 @@
         <w:rPr>
           <w:lang w:val="fr-CH"/>
         </w:rPr>
-        <w:t xml:space="preserve"> et </w:t>
-      </w:r>
-      <w:r>
-        <w:rPr>
-          <w:lang w:val="fr-CH"/>
-        </w:rPr>
-        <w:t>représente</w:t>
-      </w:r>
-      <w:r>
-        <w:rPr>
-          <w:lang w:val="fr-CH"/>
-        </w:rPr>
-        <w:t xml:space="preserve"> les employés qui sont des </w:t>
-      </w:r>
-      <w:r>
-        <w:rPr>
-          <w:lang w:val="fr-CH"/>
-        </w:rPr>
-        <w:t>vendeurs</w:t>
-      </w:r>
-      <w:r>
-        <w:rPr>
-          <w:lang w:val="fr-CH"/>
-        </w:rPr>
-        <w:t>.</w:t>
-      </w:r>
-    </w:p>
-    <w:p>
-      <w:pPr>
-        <w:pStyle w:val="Corpsdetexte"/>
-        <w:rPr>
-          <w:lang w:val="fr-CH"/>
-        </w:rPr>
-      </w:pPr>
-      <w:r>
-        <w:rPr>
-          <w:lang w:val="fr-CH"/>
-        </w:rPr>
-        <w:t xml:space="preserve">Elle est </w:t>
-      </w:r>
-      <w:r>
-        <w:rPr>
-          <w:lang w:val="fr-CH"/>
-        </w:rPr>
-        <w:t>composée</w:t>
-      </w:r>
-      <w:r>
-        <w:rPr>
-          <w:lang w:val="fr-CH"/>
-        </w:rPr>
-        <w:t xml:space="preserve"> de </w:t>
+        <w:t xml:space="preserve"> et représente les employés qui sont des vendeurs.</w:t>
+      </w:r>
+    </w:p>
+    <w:p>
+      <w:pPr>
+        <w:pStyle w:val="Corpsdetexte"/>
+        <w:rPr>
+          <w:lang w:val="fr-CH"/>
+        </w:rPr>
+      </w:pPr>
+      <w:r>
+        <w:rPr>
+          <w:lang w:val="fr-CH"/>
+        </w:rPr>
+        <w:t xml:space="preserve">Elle est composée de </w:t>
       </w:r>
       <w:proofErr w:type="spellStart"/>
       <w:r>
@@ -4646,19 +4578,7 @@
         <w:rPr>
           <w:lang w:val="fr-CH"/>
         </w:rPr>
-        <w:t xml:space="preserve"> du contact de l'employé</w:t>
-      </w:r>
-      <w:r>
-        <w:rPr>
-          <w:lang w:val="fr-CH"/>
-        </w:rPr>
-        <w:t xml:space="preserve"> </w:t>
-      </w:r>
-      <w:r>
-        <w:rPr>
-          <w:lang w:val="fr-CH"/>
-        </w:rPr>
-        <w:t>(cf. Commande).</w:t>
+        <w:t xml:space="preserve"> du contact de l'employé (cf. Commande).</w:t>
       </w:r>
     </w:p>
     <w:p>
@@ -4677,12 +4597,12 @@
           <w:numId w:val="8"/>
         </w:numPr>
       </w:pPr>
-      <w:bookmarkStart w:id="11" w:name="_Toc16505288"/>
+      <w:bookmarkStart w:id="10" w:name="_Toc16505288"/>
       <w:proofErr w:type="spellStart"/>
       <w:r>
         <w:t>Livreur</w:t>
       </w:r>
-      <w:bookmarkEnd w:id="11"/>
+      <w:bookmarkEnd w:id="10"/>
       <w:proofErr w:type="spellEnd"/>
     </w:p>
     <w:p>
@@ -4702,19 +4622,7 @@
         <w:rPr>
           <w:lang w:val="fr-CH"/>
         </w:rPr>
-        <w:t xml:space="preserve"> et représente les employés qui sont des </w:t>
-      </w:r>
-      <w:r>
-        <w:rPr>
-          <w:lang w:val="fr-CH"/>
-        </w:rPr>
-        <w:t>livreurs</w:t>
-      </w:r>
-      <w:r>
-        <w:rPr>
-          <w:lang w:val="fr-CH"/>
-        </w:rPr>
-        <w:t>.</w:t>
+        <w:t xml:space="preserve"> et représente les employés qui sont des livreurs.</w:t>
       </w:r>
     </w:p>
     <w:p>
@@ -4742,19 +4650,7 @@
         <w:rPr>
           <w:lang w:val="fr-CH"/>
         </w:rPr>
-        <w:t xml:space="preserve"> du contact de l'employé</w:t>
-      </w:r>
-      <w:r>
-        <w:rPr>
-          <w:lang w:val="fr-CH"/>
-        </w:rPr>
-        <w:t xml:space="preserve"> </w:t>
-      </w:r>
-      <w:r>
-        <w:rPr>
-          <w:lang w:val="fr-CH"/>
-        </w:rPr>
-        <w:t>(cf. Commande).</w:t>
+        <w:t xml:space="preserve"> du contact de l'employé (cf. Commande).</w:t>
       </w:r>
     </w:p>
     <w:p>
@@ -4773,7 +4669,7 @@
           <w:numId w:val="8"/>
         </w:numPr>
       </w:pPr>
-      <w:bookmarkStart w:id="12" w:name="_Toc16505289"/>
+      <w:bookmarkStart w:id="11" w:name="_Toc16505289"/>
       <w:proofErr w:type="spellStart"/>
       <w:r>
         <w:t>Gestionnaire</w:t>
@@ -4786,7 +4682,7 @@
       <w:r>
         <w:t>commande</w:t>
       </w:r>
-      <w:bookmarkEnd w:id="12"/>
+      <w:bookmarkEnd w:id="11"/>
       <w:proofErr w:type="spellEnd"/>
     </w:p>
     <w:p>
@@ -4806,19 +4702,7 @@
         <w:rPr>
           <w:lang w:val="fr-CH"/>
         </w:rPr>
-        <w:t xml:space="preserve"> et représente les employés qui sont des </w:t>
-      </w:r>
-      <w:r>
-        <w:rPr>
-          <w:lang w:val="fr-CH"/>
-        </w:rPr>
-        <w:t>gestionnaires</w:t>
-      </w:r>
-      <w:r>
-        <w:rPr>
-          <w:lang w:val="fr-CH"/>
-        </w:rPr>
-        <w:t>.</w:t>
+        <w:t xml:space="preserve"> et représente les employés qui sont des gestionnaires.</w:t>
       </w:r>
     </w:p>
     <w:p>
@@ -4846,19 +4730,7 @@
         <w:rPr>
           <w:lang w:val="fr-CH"/>
         </w:rPr>
-        <w:t xml:space="preserve"> du contact de l'employé</w:t>
-      </w:r>
-      <w:r>
-        <w:rPr>
-          <w:lang w:val="fr-CH"/>
-        </w:rPr>
-        <w:t xml:space="preserve"> et d'une relation (cf. Commande)</w:t>
-      </w:r>
-      <w:r>
-        <w:rPr>
-          <w:lang w:val="fr-CH"/>
-        </w:rPr>
-        <w:t>.</w:t>
+        <w:t xml:space="preserve"> du contact de l'employé et d'une relation (cf. Commande).</w:t>
       </w:r>
     </w:p>
     <w:p>
@@ -4885,12 +4757,12 @@
           <w:numId w:val="8"/>
         </w:numPr>
       </w:pPr>
-      <w:bookmarkStart w:id="13" w:name="_Toc16505290"/>
+      <w:bookmarkStart w:id="12" w:name="_Toc16505290"/>
       <w:proofErr w:type="spellStart"/>
       <w:r>
         <w:t>Compte</w:t>
       </w:r>
-      <w:bookmarkEnd w:id="13"/>
+      <w:bookmarkEnd w:id="12"/>
       <w:proofErr w:type="spellEnd"/>
     </w:p>
     <w:p>
@@ -4979,11 +4851,11 @@
           <w:numId w:val="8"/>
         </w:numPr>
       </w:pPr>
-      <w:bookmarkStart w:id="14" w:name="_Toc16505291"/>
+      <w:bookmarkStart w:id="13" w:name="_Toc16505291"/>
       <w:r>
         <w:t>Client</w:t>
       </w:r>
-      <w:bookmarkEnd w:id="14"/>
+      <w:bookmarkEnd w:id="13"/>
     </w:p>
     <w:p>
       <w:pPr>
@@ -5106,14 +4978,14 @@
           <w:lang w:val="fr-CH"/>
         </w:rPr>
       </w:pPr>
-      <w:bookmarkStart w:id="15" w:name="_Toc16505292"/>
+      <w:bookmarkStart w:id="14" w:name="_Toc16505292"/>
       <w:r>
         <w:rPr>
           <w:lang w:val="fr-CH"/>
         </w:rPr>
         <w:t>Ville</w:t>
       </w:r>
-      <w:bookmarkEnd w:id="15"/>
+      <w:bookmarkEnd w:id="14"/>
     </w:p>
     <w:p>
       <w:pPr>
@@ -5216,7 +5088,7 @@
           <w:lang w:val="fr-CH"/>
         </w:rPr>
       </w:pPr>
-      <w:bookmarkStart w:id="16" w:name="_Toc16505293"/>
+      <w:bookmarkStart w:id="15" w:name="_Toc16505293"/>
       <w:r>
         <w:rPr>
           <w:lang w:val="fr-CH"/>
@@ -5224,7 +5096,7 @@
         <w:lastRenderedPageBreak/>
         <w:t>Pays</w:t>
       </w:r>
-      <w:bookmarkEnd w:id="16"/>
+      <w:bookmarkEnd w:id="15"/>
     </w:p>
     <w:p>
       <w:pPr>
@@ -5323,14 +5195,14 @@
           <w:lang w:val="fr-CH"/>
         </w:rPr>
       </w:pPr>
-      <w:bookmarkStart w:id="17" w:name="_Toc16505294"/>
+      <w:bookmarkStart w:id="16" w:name="_Toc16505294"/>
       <w:r>
         <w:rPr>
           <w:lang w:val="fr-CH"/>
         </w:rPr>
         <w:t>Adresse</w:t>
       </w:r>
-      <w:bookmarkEnd w:id="17"/>
+      <w:bookmarkEnd w:id="16"/>
     </w:p>
     <w:p>
       <w:pPr>
@@ -5478,11 +5350,11 @@
           <w:numId w:val="8"/>
         </w:numPr>
       </w:pPr>
-      <w:bookmarkStart w:id="18" w:name="_Toc16505295"/>
+      <w:bookmarkStart w:id="17" w:name="_Toc16505295"/>
       <w:r>
         <w:t>Pizza</w:t>
       </w:r>
-      <w:bookmarkEnd w:id="18"/>
+      <w:bookmarkEnd w:id="17"/>
     </w:p>
     <w:p>
       <w:pPr>
@@ -5650,7 +5522,7 @@
           <w:numId w:val="8"/>
         </w:numPr>
       </w:pPr>
-      <w:bookmarkStart w:id="19" w:name="_Toc16505296"/>
+      <w:bookmarkStart w:id="18" w:name="_Toc16505296"/>
       <w:r>
         <w:t>Panier</w:t>
       </w:r>
@@ -5665,7 +5537,7 @@
       <w:r>
         <w:t>-pizza)</w:t>
       </w:r>
-      <w:bookmarkEnd w:id="19"/>
+      <w:bookmarkEnd w:id="18"/>
     </w:p>
     <w:p>
       <w:pPr>
@@ -5793,7 +5665,7 @@
           <w:lang w:val="fr-CH"/>
         </w:rPr>
       </w:pPr>
-      <w:bookmarkStart w:id="20" w:name="_Toc16505297"/>
+      <w:bookmarkStart w:id="19" w:name="_Toc16505297"/>
       <w:proofErr w:type="spellStart"/>
       <w:r>
         <w:rPr>
@@ -5802,7 +5674,7 @@
         <w:lastRenderedPageBreak/>
         <w:t>Category</w:t>
       </w:r>
-      <w:bookmarkEnd w:id="20"/>
+      <w:bookmarkEnd w:id="19"/>
       <w:proofErr w:type="spellEnd"/>
     </w:p>
     <w:p>
@@ -5957,11 +5829,11 @@
           <w:numId w:val="8"/>
         </w:numPr>
       </w:pPr>
-      <w:bookmarkStart w:id="21" w:name="_Toc16505298"/>
+      <w:bookmarkStart w:id="20" w:name="_Toc16505298"/>
       <w:r>
         <w:t>Ingredient</w:t>
       </w:r>
-      <w:bookmarkEnd w:id="21"/>
+      <w:bookmarkEnd w:id="20"/>
     </w:p>
     <w:p>
       <w:pPr>
@@ -6067,7 +5939,7 @@
           <w:numId w:val="8"/>
         </w:numPr>
       </w:pPr>
-      <w:bookmarkStart w:id="22" w:name="_Toc16505299"/>
+      <w:bookmarkStart w:id="21" w:name="_Toc16505299"/>
       <w:proofErr w:type="spellStart"/>
       <w:r>
         <w:t>Recette</w:t>
@@ -6076,7 +5948,7 @@
       <w:r>
         <w:t xml:space="preserve"> (association ingredient-pizza)</w:t>
       </w:r>
-      <w:bookmarkEnd w:id="22"/>
+      <w:bookmarkEnd w:id="21"/>
     </w:p>
     <w:p>
       <w:pPr>
@@ -6196,11 +6068,11 @@
           <w:numId w:val="8"/>
         </w:numPr>
       </w:pPr>
-      <w:bookmarkStart w:id="23" w:name="_Toc16505300"/>
+      <w:bookmarkStart w:id="22" w:name="_Toc16505300"/>
       <w:r>
         <w:t>Restaurant</w:t>
       </w:r>
-      <w:bookmarkEnd w:id="23"/>
+      <w:bookmarkEnd w:id="22"/>
     </w:p>
     <w:p>
       <w:pPr>
@@ -6362,14 +6234,14 @@
           <w:numId w:val="8"/>
         </w:numPr>
       </w:pPr>
-      <w:bookmarkStart w:id="24" w:name="_Toc16505301"/>
+      <w:bookmarkStart w:id="23" w:name="_Toc16505301"/>
       <w:r>
         <w:t>Stock</w:t>
       </w:r>
       <w:r>
         <w:t xml:space="preserve"> (association ingredient-restaurant)</w:t>
       </w:r>
-      <w:bookmarkEnd w:id="24"/>
+      <w:bookmarkEnd w:id="23"/>
     </w:p>
     <w:p>
       <w:pPr>
@@ -6498,7 +6370,7 @@
           <w:lang w:val="fr-CH"/>
         </w:rPr>
       </w:pPr>
-      <w:bookmarkStart w:id="25" w:name="_Toc16505302"/>
+      <w:bookmarkStart w:id="24" w:name="_Toc16505302"/>
       <w:r>
         <w:rPr>
           <w:lang w:val="fr-CH"/>
@@ -6506,7 +6378,7 @@
         <w:lastRenderedPageBreak/>
         <w:t>Architecture technique</w:t>
       </w:r>
-      <w:bookmarkEnd w:id="25"/>
+      <w:bookmarkEnd w:id="24"/>
     </w:p>
     <w:p>
       <w:pPr>
@@ -6516,14 +6388,14 @@
           <w:lang w:val="fr-CH"/>
         </w:rPr>
       </w:pPr>
-      <w:bookmarkStart w:id="26" w:name="_Toc16505303"/>
+      <w:bookmarkStart w:id="25" w:name="_Toc16505303"/>
       <w:r>
         <w:rPr>
           <w:lang w:val="fr-CH"/>
         </w:rPr>
         <w:t>Application Web</w:t>
       </w:r>
-      <w:bookmarkEnd w:id="26"/>
+      <w:bookmarkEnd w:id="25"/>
     </w:p>
     <w:p>
       <w:pPr>
@@ -6686,14 +6558,14 @@
           <w:lang w:val="fr-CH"/>
         </w:rPr>
       </w:pPr>
-      <w:bookmarkStart w:id="27" w:name="_Toc16505304"/>
+      <w:bookmarkStart w:id="26" w:name="_Toc16505304"/>
       <w:r>
         <w:rPr>
           <w:lang w:val="fr-CH"/>
         </w:rPr>
         <w:t>Composant Panier</w:t>
       </w:r>
-      <w:bookmarkEnd w:id="27"/>
+      <w:bookmarkEnd w:id="26"/>
     </w:p>
     <w:p>
       <w:pPr>
@@ -6750,7 +6622,7 @@
           <w:lang w:val="fr-CH"/>
         </w:rPr>
       </w:pPr>
-      <w:bookmarkStart w:id="28" w:name="_Toc16505305"/>
+      <w:bookmarkStart w:id="27" w:name="_Toc16505305"/>
       <w:r>
         <w:rPr>
           <w:lang w:val="fr-CH"/>
@@ -6758,6 +6630,64 @@
         <w:lastRenderedPageBreak/>
         <w:t>Composant Authentification</w:t>
       </w:r>
+      <w:bookmarkEnd w:id="27"/>
+    </w:p>
+    <w:p>
+      <w:pPr>
+        <w:pStyle w:val="Corpsdetexte"/>
+        <w:rPr>
+          <w:lang w:val="fr-CH"/>
+        </w:rPr>
+      </w:pPr>
+      <w:r>
+        <w:rPr>
+          <w:lang w:val="fr-CH"/>
+        </w:rPr>
+        <w:t>Le rôle de ce composant est de gérer les connections et inscription sur la solution web.</w:t>
+      </w:r>
+    </w:p>
+    <w:p>
+      <w:pPr>
+        <w:pStyle w:val="Corpsdetexte"/>
+        <w:rPr>
+          <w:lang w:val="fr-CH"/>
+        </w:rPr>
+      </w:pPr>
+      <w:r>
+        <w:rPr>
+          <w:lang w:val="fr-CH"/>
+        </w:rPr>
+        <w:t>Il est composé de l'interface session utilisateur qui permet d'initier une session d'utilisateur.</w:t>
+      </w:r>
+    </w:p>
+    <w:p>
+      <w:pPr>
+        <w:pStyle w:val="Corpsdetexte"/>
+        <w:rPr>
+          <w:lang w:val="fr-CH"/>
+        </w:rPr>
+      </w:pPr>
+      <w:r>
+        <w:rPr>
+          <w:lang w:val="fr-CH"/>
+        </w:rPr>
+        <w:t>Le composant est dépendant de l'interface gestion utilisateur.</w:t>
+      </w:r>
+    </w:p>
+    <w:p>
+      <w:pPr>
+        <w:pStyle w:val="Titre3"/>
+        <w:rPr>
+          <w:lang w:val="fr-CH"/>
+        </w:rPr>
+      </w:pPr>
+      <w:bookmarkStart w:id="28" w:name="_Toc16505306"/>
+      <w:r>
+        <w:rPr>
+          <w:lang w:val="fr-CH"/>
+        </w:rPr>
+        <w:t>Composant Accueil</w:t>
+      </w:r>
       <w:bookmarkEnd w:id="28"/>
     </w:p>
     <w:p>
@@ -6771,35 +6701,35 @@
         <w:rPr>
           <w:lang w:val="fr-CH"/>
         </w:rPr>
-        <w:t>Le rôle de ce composant est de gérer les connections et inscription sur la solution web.</w:t>
-      </w:r>
-    </w:p>
-    <w:p>
-      <w:pPr>
-        <w:pStyle w:val="Corpsdetexte"/>
-        <w:rPr>
-          <w:lang w:val="fr-CH"/>
-        </w:rPr>
-      </w:pPr>
-      <w:r>
-        <w:rPr>
-          <w:lang w:val="fr-CH"/>
-        </w:rPr>
-        <w:t>Il est composé de l'interface session utilisateur qui permet d'initier une session d'utilisateur.</w:t>
-      </w:r>
-    </w:p>
-    <w:p>
-      <w:pPr>
-        <w:pStyle w:val="Corpsdetexte"/>
-        <w:rPr>
-          <w:lang w:val="fr-CH"/>
-        </w:rPr>
-      </w:pPr>
-      <w:r>
-        <w:rPr>
-          <w:lang w:val="fr-CH"/>
-        </w:rPr>
-        <w:t>Le composant est dépendant de l'interface gestion utilisateur.</w:t>
+        <w:t>Le rôle de ce composant est de rassembler les informations nécessaires à afficher sur la page d'accueil : les différentes pizzas, les promotions du moment et autres informations.</w:t>
+      </w:r>
+    </w:p>
+    <w:p>
+      <w:pPr>
+        <w:pStyle w:val="Corpsdetexte"/>
+        <w:rPr>
+          <w:lang w:val="fr-CH"/>
+        </w:rPr>
+      </w:pPr>
+      <w:r>
+        <w:rPr>
+          <w:lang w:val="fr-CH"/>
+        </w:rPr>
+        <w:t>Il est composé de l'interface consultation web qui permet de consulter les éléments de l'application web.</w:t>
+      </w:r>
+    </w:p>
+    <w:p>
+      <w:pPr>
+        <w:pStyle w:val="Corpsdetexte"/>
+        <w:rPr>
+          <w:lang w:val="fr-CH"/>
+        </w:rPr>
+      </w:pPr>
+      <w:r>
+        <w:rPr>
+          <w:lang w:val="fr-CH"/>
+        </w:rPr>
+        <w:t>Le composant est dépendant de l'interface consultation pizza.</w:t>
       </w:r>
     </w:p>
     <w:p>
@@ -6809,12 +6739,12 @@
           <w:lang w:val="fr-CH"/>
         </w:rPr>
       </w:pPr>
-      <w:bookmarkStart w:id="29" w:name="_Toc16505306"/>
-      <w:r>
-        <w:rPr>
-          <w:lang w:val="fr-CH"/>
-        </w:rPr>
-        <w:t>Composant Accueil</w:t>
+      <w:bookmarkStart w:id="29" w:name="_Toc16505307"/>
+      <w:r>
+        <w:rPr>
+          <w:lang w:val="fr-CH"/>
+        </w:rPr>
+        <w:t>Composant Commande</w:t>
       </w:r>
       <w:bookmarkEnd w:id="29"/>
     </w:p>
@@ -6829,35 +6759,35 @@
         <w:rPr>
           <w:lang w:val="fr-CH"/>
         </w:rPr>
-        <w:t>Le rôle de ce composant est de rassembler les informations nécessaires à afficher sur la page d'accueil : les différentes pizzas, les promotions du moment et autres informations.</w:t>
-      </w:r>
-    </w:p>
-    <w:p>
-      <w:pPr>
-        <w:pStyle w:val="Corpsdetexte"/>
-        <w:rPr>
-          <w:lang w:val="fr-CH"/>
-        </w:rPr>
-      </w:pPr>
-      <w:r>
-        <w:rPr>
-          <w:lang w:val="fr-CH"/>
-        </w:rPr>
-        <w:t>Il est composé de l'interface consultation web qui permet de consulter les éléments de l'application web.</w:t>
-      </w:r>
-    </w:p>
-    <w:p>
-      <w:pPr>
-        <w:pStyle w:val="Corpsdetexte"/>
-        <w:rPr>
-          <w:lang w:val="fr-CH"/>
-        </w:rPr>
-      </w:pPr>
-      <w:r>
-        <w:rPr>
-          <w:lang w:val="fr-CH"/>
-        </w:rPr>
-        <w:t>Le composant est dépendant de l'interface consultation pizza.</w:t>
+        <w:t xml:space="preserve">Le rôle de ce composant est de gérer les commandes en cours et passées. </w:t>
+      </w:r>
+    </w:p>
+    <w:p>
+      <w:pPr>
+        <w:pStyle w:val="Corpsdetexte"/>
+        <w:rPr>
+          <w:lang w:val="fr-CH"/>
+        </w:rPr>
+      </w:pPr>
+      <w:r>
+        <w:rPr>
+          <w:lang w:val="fr-CH"/>
+        </w:rPr>
+        <w:t>Il est composé de l'interface gestion commande qui permet de générer et gérer les commandes.</w:t>
+      </w:r>
+    </w:p>
+    <w:p>
+      <w:pPr>
+        <w:pStyle w:val="Corpsdetexte"/>
+        <w:rPr>
+          <w:lang w:val="fr-CH"/>
+        </w:rPr>
+      </w:pPr>
+      <w:r>
+        <w:rPr>
+          <w:lang w:val="fr-CH"/>
+        </w:rPr>
+        <w:t>Le composant est dépendant de l'interface gestion pizza.</w:t>
       </w:r>
     </w:p>
     <w:p>
@@ -6867,12 +6797,12 @@
           <w:lang w:val="fr-CH"/>
         </w:rPr>
       </w:pPr>
-      <w:bookmarkStart w:id="30" w:name="_Toc16505307"/>
-      <w:r>
-        <w:rPr>
-          <w:lang w:val="fr-CH"/>
-        </w:rPr>
-        <w:t>Composant Commande</w:t>
+      <w:bookmarkStart w:id="30" w:name="_Toc16505308"/>
+      <w:r>
+        <w:rPr>
+          <w:lang w:val="fr-CH"/>
+        </w:rPr>
+        <w:t>Composant utilisateur</w:t>
       </w:r>
       <w:bookmarkEnd w:id="30"/>
     </w:p>
@@ -6887,35 +6817,21 @@
         <w:rPr>
           <w:lang w:val="fr-CH"/>
         </w:rPr>
-        <w:t xml:space="preserve">Le rôle de ce composant est de gérer les commandes en cours et passées. </w:t>
-      </w:r>
-    </w:p>
-    <w:p>
-      <w:pPr>
-        <w:pStyle w:val="Corpsdetexte"/>
-        <w:rPr>
-          <w:lang w:val="fr-CH"/>
-        </w:rPr>
-      </w:pPr>
-      <w:r>
-        <w:rPr>
-          <w:lang w:val="fr-CH"/>
-        </w:rPr>
-        <w:t>Il est composé de l'interface gestion commande qui permet de générer et gérer les commandes.</w:t>
-      </w:r>
-    </w:p>
-    <w:p>
-      <w:pPr>
-        <w:pStyle w:val="Corpsdetexte"/>
-        <w:rPr>
-          <w:lang w:val="fr-CH"/>
-        </w:rPr>
-      </w:pPr>
-      <w:r>
-        <w:rPr>
-          <w:lang w:val="fr-CH"/>
-        </w:rPr>
-        <w:t>Le composant est dépendant de l'interface gestion pizza.</w:t>
+        <w:t>Le rôle de ce composant est de gérer les fonctions disponibles suivant l'utilisateur et d'y gérer les paramètres du compte.</w:t>
+      </w:r>
+    </w:p>
+    <w:p>
+      <w:pPr>
+        <w:pStyle w:val="Corpsdetexte"/>
+        <w:rPr>
+          <w:lang w:val="fr-CH"/>
+        </w:rPr>
+      </w:pPr>
+      <w:r>
+        <w:rPr>
+          <w:lang w:val="fr-CH"/>
+        </w:rPr>
+        <w:t>Il est composé de l'interface gestion utilisateur qui permet la modification de l'utilisateur et de gérer ses accès suivant ses droits.</w:t>
       </w:r>
     </w:p>
     <w:p>
@@ -6925,12 +6841,12 @@
           <w:lang w:val="fr-CH"/>
         </w:rPr>
       </w:pPr>
-      <w:bookmarkStart w:id="31" w:name="_Toc16505308"/>
-      <w:r>
-        <w:rPr>
-          <w:lang w:val="fr-CH"/>
-        </w:rPr>
-        <w:t>Composant utilisateur</w:t>
+      <w:bookmarkStart w:id="31" w:name="_Toc16505309"/>
+      <w:r>
+        <w:rPr>
+          <w:lang w:val="fr-CH"/>
+        </w:rPr>
+        <w:t>Composant Pizza</w:t>
       </w:r>
       <w:bookmarkEnd w:id="31"/>
     </w:p>
@@ -6945,21 +6861,21 @@
         <w:rPr>
           <w:lang w:val="fr-CH"/>
         </w:rPr>
-        <w:t>Le rôle de ce composant est de gérer les fonctions disponibles suivant l'utilisateur et d'y gérer les paramètres du compte.</w:t>
-      </w:r>
-    </w:p>
-    <w:p>
-      <w:pPr>
-        <w:pStyle w:val="Corpsdetexte"/>
-        <w:rPr>
-          <w:lang w:val="fr-CH"/>
-        </w:rPr>
-      </w:pPr>
-      <w:r>
-        <w:rPr>
-          <w:lang w:val="fr-CH"/>
-        </w:rPr>
-        <w:t>Il est composé de l'interface gestion utilisateur qui permet la modification de l'utilisateur et de gérer ses accès suivant ses droits.</w:t>
+        <w:t>Le rôle de ce composant est de gérer les pizzas suivant leurs disponibilités et recette.</w:t>
+      </w:r>
+    </w:p>
+    <w:p>
+      <w:pPr>
+        <w:pStyle w:val="Corpsdetexte"/>
+        <w:rPr>
+          <w:lang w:val="fr-CH"/>
+        </w:rPr>
+      </w:pPr>
+      <w:r>
+        <w:rPr>
+          <w:lang w:val="fr-CH"/>
+        </w:rPr>
+        <w:t>Il est composé des interfaces consultation pizza qui permet de consulter les pizza et gestion pizza qui permet de gérer les pizzas.</w:t>
       </w:r>
     </w:p>
     <w:p>
@@ -6969,12 +6885,18 @@
           <w:lang w:val="fr-CH"/>
         </w:rPr>
       </w:pPr>
-      <w:bookmarkStart w:id="32" w:name="_Toc16505309"/>
-      <w:r>
-        <w:rPr>
-          <w:lang w:val="fr-CH"/>
-        </w:rPr>
-        <w:t>Composant Pizza</w:t>
+      <w:bookmarkStart w:id="32" w:name="_Toc16505310"/>
+      <w:r>
+        <w:rPr>
+          <w:lang w:val="fr-CH"/>
+        </w:rPr>
+        <w:t xml:space="preserve">Composant </w:t>
+      </w:r>
+      <w:r>
+        <w:rPr>
+          <w:lang w:val="fr-CH"/>
+        </w:rPr>
+        <w:t>Ingrédient</w:t>
       </w:r>
       <w:bookmarkEnd w:id="32"/>
     </w:p>
@@ -6989,56 +6911,6 @@
         <w:rPr>
           <w:lang w:val="fr-CH"/>
         </w:rPr>
-        <w:t>Le rôle de ce composant est de gérer les pizzas suivant leurs disponibilités et recette.</w:t>
-      </w:r>
-    </w:p>
-    <w:p>
-      <w:pPr>
-        <w:pStyle w:val="Corpsdetexte"/>
-        <w:rPr>
-          <w:lang w:val="fr-CH"/>
-        </w:rPr>
-      </w:pPr>
-      <w:r>
-        <w:rPr>
-          <w:lang w:val="fr-CH"/>
-        </w:rPr>
-        <w:t>Il est composé des interfaces consultation pizza qui permet de consulter les pizza et gestion pizza qui permet de gérer les pizzas.</w:t>
-      </w:r>
-    </w:p>
-    <w:p>
-      <w:pPr>
-        <w:pStyle w:val="Titre3"/>
-        <w:rPr>
-          <w:lang w:val="fr-CH"/>
-        </w:rPr>
-      </w:pPr>
-      <w:bookmarkStart w:id="33" w:name="_Toc16505310"/>
-      <w:r>
-        <w:rPr>
-          <w:lang w:val="fr-CH"/>
-        </w:rPr>
-        <w:t xml:space="preserve">Composant </w:t>
-      </w:r>
-      <w:r>
-        <w:rPr>
-          <w:lang w:val="fr-CH"/>
-        </w:rPr>
-        <w:t>Ingrédient</w:t>
-      </w:r>
-      <w:bookmarkEnd w:id="33"/>
-    </w:p>
-    <w:p>
-      <w:pPr>
-        <w:pStyle w:val="Corpsdetexte"/>
-        <w:rPr>
-          <w:lang w:val="fr-CH"/>
-        </w:rPr>
-      </w:pPr>
-      <w:r>
-        <w:rPr>
-          <w:lang w:val="fr-CH"/>
-        </w:rPr>
         <w:t xml:space="preserve">Le </w:t>
       </w:r>
       <w:r>
@@ -7099,7 +6971,7 @@
           <w:lang w:val="fr-CH"/>
         </w:rPr>
       </w:pPr>
-      <w:bookmarkStart w:id="34" w:name="_Toc16505311"/>
+      <w:bookmarkStart w:id="33" w:name="_Toc16505311"/>
       <w:r>
         <w:rPr>
           <w:lang w:val="fr-CH"/>
@@ -7107,7 +6979,7 @@
         <w:lastRenderedPageBreak/>
         <w:t>Architecture de Déploiement</w:t>
       </w:r>
-      <w:bookmarkEnd w:id="34"/>
+      <w:bookmarkEnd w:id="33"/>
     </w:p>
     <w:p>
       <w:pPr>
@@ -7122,10 +6994,10 @@
           <w:noProof/>
         </w:rPr>
         <w:drawing>
-          <wp:inline distT="0" distB="0" distL="0" distR="0" wp14:anchorId="452A8F5D" wp14:editId="0CCAC026">
-            <wp:extent cx="5676900" cy="3086100"/>
-            <wp:effectExtent l="0" t="0" r="0" b="0"/>
-            <wp:docPr id="10" name="Image 10"/>
+          <wp:inline distT="0" distB="0" distL="0" distR="0" wp14:anchorId="1D13637C" wp14:editId="73E64B9F">
+            <wp:extent cx="6120130" cy="3255010"/>
+            <wp:effectExtent l="0" t="0" r="0" b="2540"/>
+            <wp:docPr id="2" name="Image 2"/>
             <wp:cNvGraphicFramePr>
               <a:graphicFrameLocks xmlns:a="http://schemas.openxmlformats.org/drawingml/2006/main" noChangeAspect="1"/>
             </wp:cNvGraphicFramePr>
@@ -7145,7 +7017,7 @@
                   <pic:spPr>
                     <a:xfrm>
                       <a:off x="0" y="0"/>
-                      <a:ext cx="5676900" cy="3086100"/>
+                      <a:ext cx="6120130" cy="3255010"/>
                     </a:xfrm>
                     <a:prstGeom prst="rect">
                       <a:avLst/>
@@ -7181,7 +7053,7 @@
           <w:lang w:val="fr-CH"/>
         </w:rPr>
       </w:pPr>
-      <w:bookmarkStart w:id="35" w:name="_Toc16505312"/>
+      <w:bookmarkStart w:id="34" w:name="_Toc16505312"/>
       <w:proofErr w:type="spellStart"/>
       <w:r>
         <w:rPr>
@@ -7196,7 +7068,7 @@
         </w:rPr>
         <w:t xml:space="preserve"> server</w:t>
       </w:r>
-      <w:bookmarkEnd w:id="35"/>
+      <w:bookmarkEnd w:id="34"/>
     </w:p>
     <w:p>
       <w:pPr>
@@ -7286,7 +7158,7 @@
           <w:lang w:val="fr-CH"/>
         </w:rPr>
       </w:pPr>
-      <w:bookmarkStart w:id="36" w:name="_Toc16505313"/>
+      <w:bookmarkStart w:id="35" w:name="_Toc16505313"/>
       <w:proofErr w:type="spellStart"/>
       <w:r>
         <w:rPr>
@@ -7300,7 +7172,7 @@
         </w:rPr>
         <w:t>server</w:t>
       </w:r>
-      <w:bookmarkEnd w:id="36"/>
+      <w:bookmarkEnd w:id="35"/>
       <w:proofErr w:type="spellEnd"/>
     </w:p>
     <w:p>
@@ -7346,14 +7218,14 @@
         </w:rPr>
         <w:t xml:space="preserve"> depuis internet. Il décide aussi si </w:t>
       </w:r>
-      <w:proofErr w:type="gramStart"/>
-      <w:r>
-        <w:rPr>
-          <w:lang w:val="fr-CH"/>
-        </w:rPr>
-        <w:t>c'est</w:t>
-      </w:r>
-      <w:proofErr w:type="gramEnd"/>
+      <w:r>
+        <w:rPr>
+          <w:lang w:val="fr-CH"/>
+        </w:rPr>
+        <w:t>ces</w:t>
+      </w:r>
+      <w:bookmarkStart w:id="36" w:name="_GoBack"/>
+      <w:bookmarkEnd w:id="36"/>
       <w:r>
         <w:rPr>
           <w:lang w:val="fr-CH"/>
@@ -7433,41 +7305,39 @@
     </w:p>
     <w:p>
       <w:pPr>
-        <w:pStyle w:val="Corpsdetexte"/>
-        <w:rPr>
-          <w:lang w:val="fr-CH"/>
-        </w:rPr>
-      </w:pPr>
-    </w:p>
-    <w:p>
-      <w:pPr>
         <w:pStyle w:val="Titre2"/>
         <w:ind w:left="0" w:firstLine="0"/>
         <w:rPr>
           <w:lang w:val="fr-CH"/>
         </w:rPr>
       </w:pPr>
-      <w:bookmarkStart w:id="37" w:name="_Toc16505314"/>
-      <w:r>
-        <w:rPr>
-          <w:lang w:val="fr-CH"/>
-        </w:rPr>
-        <w:t>Banque</w:t>
-      </w:r>
-      <w:bookmarkEnd w:id="37"/>
-    </w:p>
-    <w:p>
-      <w:pPr>
-        <w:pStyle w:val="Corpsdetexte"/>
-        <w:rPr>
-          <w:lang w:val="fr-CH"/>
-        </w:rPr>
-      </w:pPr>
-      <w:r>
-        <w:rPr>
-          <w:lang w:val="fr-CH"/>
-        </w:rPr>
-        <w:t>Son rôle est de gérer les transactions financières.</w:t>
+      <w:proofErr w:type="spellStart"/>
+      <w:r>
+        <w:rPr>
+          <w:lang w:val="fr-CH"/>
+        </w:rPr>
+        <w:t>Stripe</w:t>
+      </w:r>
+      <w:proofErr w:type="spellEnd"/>
+    </w:p>
+    <w:p>
+      <w:pPr>
+        <w:pStyle w:val="Corpsdetexte"/>
+        <w:rPr>
+          <w:lang w:val="fr-CH"/>
+        </w:rPr>
+      </w:pPr>
+      <w:r>
+        <w:rPr>
+          <w:lang w:val="fr-CH"/>
+        </w:rPr>
+        <w:t>Son rôle est de gérer les transactions financières</w:t>
+      </w:r>
+      <w:r>
+        <w:rPr>
+          <w:lang w:val="fr-CH"/>
+        </w:rPr>
+        <w:t xml:space="preserve"> de façon sécurisée.</w:t>
       </w:r>
     </w:p>
     <w:p>
@@ -7503,6 +7373,12 @@
         <w:t>webserver</w:t>
       </w:r>
       <w:proofErr w:type="spellEnd"/>
+      <w:r>
+        <w:rPr>
+          <w:lang w:val="fr-CH"/>
+        </w:rPr>
+        <w:t xml:space="preserve"> et permet d'interagir avec différent mode de paiements</w:t>
+      </w:r>
       <w:r>
         <w:rPr>
           <w:lang w:val="fr-CH"/>
@@ -7518,7 +7394,7 @@
           <w:lang w:val="fr-CH"/>
         </w:rPr>
       </w:pPr>
-      <w:bookmarkStart w:id="38" w:name="_Toc16505315"/>
+      <w:bookmarkStart w:id="37" w:name="_Toc16505315"/>
       <w:r>
         <w:rPr>
           <w:lang w:val="fr-CH"/>
@@ -7540,7 +7416,7 @@
         </w:rPr>
         <w:t>)</w:t>
       </w:r>
-      <w:bookmarkEnd w:id="38"/>
+      <w:bookmarkEnd w:id="37"/>
     </w:p>
     <w:p>
       <w:pPr>
@@ -7637,7 +7513,7 @@
           <w:lang w:val="fr-CH"/>
         </w:rPr>
       </w:pPr>
-      <w:bookmarkStart w:id="39" w:name="_Toc16505316"/>
+      <w:bookmarkStart w:id="38" w:name="_Toc16505316"/>
       <w:r>
         <w:rPr>
           <w:lang w:val="fr-CH"/>
@@ -7645,7 +7521,7 @@
         <w:lastRenderedPageBreak/>
         <w:t>Glossaire</w:t>
       </w:r>
-      <w:bookmarkEnd w:id="39"/>
+      <w:bookmarkEnd w:id="38"/>
     </w:p>
     <w:tbl>
       <w:tblPr>
